--- a/CONCLUSIONS FOR DENGAI ANALYSIS.docx
+++ b/CONCLUSIONS FOR DENGAI ANALYSIS.docx
@@ -974,23 +974,7 @@
         <w:spacing w:after="0" w:line="150" w:lineRule="atLeast"/>
       </w:pPr>
       <w:r>
-        <w:t>"</w:t>
-      </w:r>
-      <w:proofErr w:type="gramStart"/>
-      <w:r>
-        <w:t>average</w:t>
-      </w:r>
-      <w:proofErr w:type="gramEnd"/>
-      <w:r>
-        <w:t xml:space="preserve"> error using k-fold cross validation and  decision tree algorithm: 96.582 percent"</w:t>
-      </w:r>
-    </w:p>
-    <w:p>
-      <w:pPr>
-        <w:pStyle w:val="Heading3"/>
-      </w:pPr>
-      <w:r>
-        <w:t>###Decision Tree with temperature data</w:t>
+        <w:t>MAE = 26.97</w:t>
       </w:r>
     </w:p>
     <w:p>
@@ -1016,101 +1000,16 @@
         </w:tabs>
         <w:spacing w:after="0" w:line="150" w:lineRule="atLeast"/>
       </w:pPr>
-      <w:proofErr w:type="gramStart"/>
-      <w:r>
-        <w:t>form</w:t>
-      </w:r>
-      <w:proofErr w:type="gramEnd"/>
-      <w:r>
-        <w:t xml:space="preserve"> &lt;- "</w:t>
-      </w:r>
-      <w:proofErr w:type="spellStart"/>
-      <w:r>
-        <w:t>total_cases</w:t>
-      </w:r>
-      <w:proofErr w:type="spellEnd"/>
-      <w:r>
-        <w:t xml:space="preserve"> ~ </w:t>
-      </w:r>
-      <w:proofErr w:type="spellStart"/>
-      <w:r>
-        <w:t>station_max_temp_c</w:t>
-      </w:r>
-      <w:proofErr w:type="spellEnd"/>
-      <w:r>
-        <w:t xml:space="preserve"> + </w:t>
-      </w:r>
-      <w:proofErr w:type="spellStart"/>
-      <w:r>
-        <w:t>station_min_temp_c</w:t>
-      </w:r>
-      <w:proofErr w:type="spellEnd"/>
-      <w:r>
-        <w:t xml:space="preserve">  + </w:t>
-      </w:r>
-      <w:proofErr w:type="spellStart"/>
-      <w:r>
-        <w:t>station_avg_temp_c</w:t>
-      </w:r>
-      <w:proofErr w:type="spellEnd"/>
-      <w:r>
-        <w:t xml:space="preserve">  + </w:t>
-      </w:r>
-      <w:proofErr w:type="spellStart"/>
-      <w:r>
-        <w:t>station_diur_temp_rng_c</w:t>
-      </w:r>
-      <w:proofErr w:type="spellEnd"/>
-      <w:r>
-        <w:t xml:space="preserve"> + </w:t>
-      </w:r>
-      <w:proofErr w:type="spellStart"/>
-      <w:r>
-        <w:t>reanalysis_dew_point_temp_k</w:t>
-      </w:r>
-      <w:proofErr w:type="spellEnd"/>
-      <w:r>
-        <w:t xml:space="preserve">  + </w:t>
-      </w:r>
-      <w:proofErr w:type="spellStart"/>
-      <w:r>
-        <w:t>reanalysis_air_temp_k</w:t>
-      </w:r>
-      <w:proofErr w:type="spellEnd"/>
-      <w:r>
-        <w:t xml:space="preserve"> + </w:t>
-      </w:r>
-      <w:proofErr w:type="spellStart"/>
-      <w:r>
-        <w:t>reanalysis_max_air_temp_k</w:t>
-      </w:r>
-      <w:proofErr w:type="spellEnd"/>
-      <w:r>
-        <w:t xml:space="preserve"> + </w:t>
-      </w:r>
-      <w:proofErr w:type="spellStart"/>
-      <w:r>
-        <w:t>reanalysis_min_air_temp_k</w:t>
-      </w:r>
-      <w:proofErr w:type="spellEnd"/>
-      <w:r>
-        <w:t xml:space="preserve"> + </w:t>
-      </w:r>
-      <w:proofErr w:type="spellStart"/>
-      <w:r>
-        <w:t>reanalysis_avg_temp_k</w:t>
-      </w:r>
-      <w:proofErr w:type="spellEnd"/>
-      <w:r>
-        <w:t xml:space="preserve"> + </w:t>
-      </w:r>
-      <w:proofErr w:type="spellStart"/>
-      <w:r>
-        <w:t>reanalysis_tdtr_k</w:t>
-      </w:r>
-      <w:proofErr w:type="spellEnd"/>
-      <w:r>
-        <w:t>"</w:t>
+      <w:r>
+        <w:t>RMSE = 51.45</w:t>
+      </w:r>
+    </w:p>
+    <w:p>
+      <w:pPr>
+        <w:pStyle w:val="Heading3"/>
+      </w:pPr>
+      <w:r>
+        <w:t>###Decision Tree with temperature data</w:t>
       </w:r>
     </w:p>
     <w:p>
@@ -1136,55 +1035,101 @@
         </w:tabs>
         <w:spacing w:after="0" w:line="150" w:lineRule="atLeast"/>
       </w:pPr>
-    </w:p>
-    <w:p>
-      <w:pPr>
-        <w:pStyle w:val="HTMLPreformatted"/>
-        <w:shd w:val="clear" w:color="auto" w:fill="FFFFFF"/>
-        <w:spacing w:line="183" w:lineRule="atLeast"/>
-        <w:rPr>
-          <w:rFonts w:asciiTheme="minorHAnsi" w:eastAsiaTheme="minorHAnsi" w:hAnsiTheme="minorHAnsi" w:cstheme="minorBidi"/>
-          <w:sz w:val="22"/>
-          <w:szCs w:val="22"/>
-          <w:lang w:eastAsia="en-US"/>
-        </w:rPr>
-      </w:pPr>
-      <w:r>
-        <w:rPr>
-          <w:rFonts w:asciiTheme="minorHAnsi" w:eastAsiaTheme="minorHAnsi" w:hAnsiTheme="minorHAnsi" w:cstheme="minorBidi"/>
-          <w:sz w:val="22"/>
-          <w:szCs w:val="22"/>
-          <w:lang w:eastAsia="en-US"/>
-        </w:rPr>
+      <w:proofErr w:type="gramStart"/>
+      <w:r>
+        <w:t>form</w:t>
+      </w:r>
+      <w:proofErr w:type="gramEnd"/>
+      <w:r>
+        <w:t xml:space="preserve"> &lt;- "</w:t>
+      </w:r>
+      <w:proofErr w:type="spellStart"/>
+      <w:r>
+        <w:t>total_cases</w:t>
+      </w:r>
+      <w:proofErr w:type="spellEnd"/>
+      <w:r>
+        <w:t xml:space="preserve"> ~ </w:t>
+      </w:r>
+      <w:proofErr w:type="spellStart"/>
+      <w:r>
+        <w:t>station_max_temp_c</w:t>
+      </w:r>
+      <w:proofErr w:type="spellEnd"/>
+      <w:r>
+        <w:t xml:space="preserve"> + </w:t>
+      </w:r>
+      <w:proofErr w:type="spellStart"/>
+      <w:r>
+        <w:t>station_min_temp_c</w:t>
+      </w:r>
+      <w:proofErr w:type="spellEnd"/>
+      <w:r>
+        <w:t xml:space="preserve">  + </w:t>
+      </w:r>
+      <w:proofErr w:type="spellStart"/>
+      <w:r>
+        <w:t>station_avg_temp_c</w:t>
+      </w:r>
+      <w:proofErr w:type="spellEnd"/>
+      <w:r>
+        <w:t xml:space="preserve">  + </w:t>
+      </w:r>
+      <w:proofErr w:type="spellStart"/>
+      <w:r>
+        <w:t>station_diur_temp_rng_c</w:t>
+      </w:r>
+      <w:proofErr w:type="spellEnd"/>
+      <w:r>
+        <w:t xml:space="preserve"> + </w:t>
+      </w:r>
+      <w:proofErr w:type="spellStart"/>
+      <w:r>
+        <w:t>reanalysis_dew_point_temp_k</w:t>
+      </w:r>
+      <w:proofErr w:type="spellEnd"/>
+      <w:r>
+        <w:t xml:space="preserve">  + </w:t>
+      </w:r>
+      <w:proofErr w:type="spellStart"/>
+      <w:r>
+        <w:t>reanalysis_air_temp_k</w:t>
+      </w:r>
+      <w:proofErr w:type="spellEnd"/>
+      <w:r>
+        <w:t xml:space="preserve"> + </w:t>
+      </w:r>
+      <w:proofErr w:type="spellStart"/>
+      <w:r>
+        <w:t>reanalysis_max_air_temp_k</w:t>
+      </w:r>
+      <w:proofErr w:type="spellEnd"/>
+      <w:r>
+        <w:t xml:space="preserve"> + </w:t>
+      </w:r>
+      <w:proofErr w:type="spellStart"/>
+      <w:r>
+        <w:t>reanalysis_min_air_temp_k</w:t>
+      </w:r>
+      <w:proofErr w:type="spellEnd"/>
+      <w:r>
+        <w:t xml:space="preserve"> + </w:t>
+      </w:r>
+      <w:proofErr w:type="spellStart"/>
+      <w:r>
+        <w:t>reanalysis_avg_temp_k</w:t>
+      </w:r>
+      <w:proofErr w:type="spellEnd"/>
+      <w:r>
+        <w:t xml:space="preserve"> + </w:t>
+      </w:r>
+      <w:proofErr w:type="spellStart"/>
+      <w:r>
+        <w:t>reanalysis_tdtr_k</w:t>
+      </w:r>
+      <w:proofErr w:type="spellEnd"/>
+      <w:r>
         <w:t>"</w:t>
-      </w:r>
-      <w:proofErr w:type="gramStart"/>
-      <w:r>
-        <w:rPr>
-          <w:rFonts w:asciiTheme="minorHAnsi" w:eastAsiaTheme="minorHAnsi" w:hAnsiTheme="minorHAnsi" w:cstheme="minorBidi"/>
-          <w:sz w:val="22"/>
-          <w:szCs w:val="22"/>
-          <w:lang w:eastAsia="en-US"/>
-        </w:rPr>
-        <w:t>average</w:t>
-      </w:r>
-      <w:proofErr w:type="gramEnd"/>
-      <w:r>
-        <w:rPr>
-          <w:rFonts w:asciiTheme="minorHAnsi" w:eastAsiaTheme="minorHAnsi" w:hAnsiTheme="minorHAnsi" w:cstheme="minorBidi"/>
-          <w:sz w:val="22"/>
-          <w:szCs w:val="22"/>
-          <w:lang w:eastAsia="en-US"/>
-        </w:rPr>
-        <w:t xml:space="preserve"> error using k-fold cross validation and  decision tree algorithm: 97.331 percent"</w:t>
-      </w:r>
-    </w:p>
-    <w:p>
-      <w:pPr>
-        <w:pStyle w:val="Heading3"/>
-      </w:pPr>
-      <w:r>
-        <w:t>###Decision Tree with precipitation data</w:t>
       </w:r>
     </w:p>
     <w:p>
@@ -1210,6 +1155,82 @@
         </w:tabs>
         <w:spacing w:after="0" w:line="150" w:lineRule="atLeast"/>
       </w:pPr>
+    </w:p>
+    <w:p>
+      <w:pPr>
+        <w:pStyle w:val="HTMLPreformatted"/>
+        <w:shd w:val="clear" w:color="auto" w:fill="FFFFFF"/>
+        <w:spacing w:line="183" w:lineRule="atLeast"/>
+        <w:rPr>
+          <w:rFonts w:asciiTheme="minorHAnsi" w:eastAsiaTheme="minorHAnsi" w:hAnsiTheme="minorHAnsi" w:cstheme="minorBidi"/>
+          <w:sz w:val="22"/>
+          <w:szCs w:val="22"/>
+          <w:lang w:eastAsia="en-US"/>
+        </w:rPr>
+      </w:pPr>
+      <w:r>
+        <w:rPr>
+          <w:rFonts w:asciiTheme="minorHAnsi" w:eastAsiaTheme="minorHAnsi" w:hAnsiTheme="minorHAnsi" w:cstheme="minorBidi"/>
+          <w:sz w:val="22"/>
+          <w:szCs w:val="22"/>
+          <w:lang w:eastAsia="en-US"/>
+        </w:rPr>
+        <w:t>MAE = 28.23</w:t>
+      </w:r>
+    </w:p>
+    <w:p>
+      <w:pPr>
+        <w:pStyle w:val="HTMLPreformatted"/>
+        <w:shd w:val="clear" w:color="auto" w:fill="FFFFFF"/>
+        <w:spacing w:line="183" w:lineRule="atLeast"/>
+        <w:rPr>
+          <w:rFonts w:asciiTheme="minorHAnsi" w:eastAsiaTheme="minorHAnsi" w:hAnsiTheme="minorHAnsi" w:cstheme="minorBidi"/>
+          <w:sz w:val="22"/>
+          <w:szCs w:val="22"/>
+          <w:lang w:eastAsia="en-US"/>
+        </w:rPr>
+      </w:pPr>
+      <w:r>
+        <w:rPr>
+          <w:rFonts w:asciiTheme="minorHAnsi" w:eastAsiaTheme="minorHAnsi" w:hAnsiTheme="minorHAnsi" w:cstheme="minorBidi"/>
+          <w:sz w:val="22"/>
+          <w:szCs w:val="22"/>
+          <w:lang w:eastAsia="en-US"/>
+        </w:rPr>
+        <w:t>RMSE = 50.77</w:t>
+      </w:r>
+    </w:p>
+    <w:p>
+      <w:pPr>
+        <w:pStyle w:val="Heading3"/>
+      </w:pPr>
+      <w:r>
+        <w:t>###Decision Tree with precipitation data</w:t>
+      </w:r>
+    </w:p>
+    <w:p>
+      <w:pPr>
+        <w:shd w:val="clear" w:color="auto" w:fill="FFFFFF"/>
+        <w:tabs>
+          <w:tab w:val="left" w:pos="916"/>
+          <w:tab w:val="left" w:pos="1832"/>
+          <w:tab w:val="left" w:pos="2748"/>
+          <w:tab w:val="left" w:pos="3664"/>
+          <w:tab w:val="left" w:pos="4580"/>
+          <w:tab w:val="left" w:pos="5496"/>
+          <w:tab w:val="left" w:pos="6412"/>
+          <w:tab w:val="left" w:pos="7328"/>
+          <w:tab w:val="left" w:pos="8244"/>
+          <w:tab w:val="left" w:pos="9160"/>
+          <w:tab w:val="left" w:pos="10076"/>
+          <w:tab w:val="left" w:pos="10992"/>
+          <w:tab w:val="left" w:pos="11908"/>
+          <w:tab w:val="left" w:pos="12824"/>
+          <w:tab w:val="left" w:pos="13740"/>
+          <w:tab w:val="left" w:pos="14656"/>
+        </w:tabs>
+        <w:spacing w:after="0" w:line="150" w:lineRule="atLeast"/>
+      </w:pPr>
       <w:proofErr w:type="gramStart"/>
       <w:r>
         <w:t>form</w:t>
@@ -1275,81 +1296,8 @@
           <w:szCs w:val="22"/>
           <w:lang w:eastAsia="en-US"/>
         </w:rPr>
-        <w:t>"</w:t>
-      </w:r>
-      <w:proofErr w:type="gramStart"/>
-      <w:r>
-        <w:rPr>
-          <w:rFonts w:asciiTheme="minorHAnsi" w:eastAsiaTheme="minorHAnsi" w:hAnsiTheme="minorHAnsi" w:cstheme="minorBidi"/>
-          <w:sz w:val="22"/>
-          <w:szCs w:val="22"/>
-          <w:lang w:eastAsia="en-US"/>
-        </w:rPr>
-        <w:t>average</w:t>
-      </w:r>
-      <w:proofErr w:type="gramEnd"/>
-      <w:r>
-        <w:rPr>
-          <w:rFonts w:asciiTheme="minorHAnsi" w:eastAsiaTheme="minorHAnsi" w:hAnsiTheme="minorHAnsi" w:cstheme="minorBidi"/>
-          <w:sz w:val="22"/>
-          <w:szCs w:val="22"/>
-          <w:lang w:eastAsia="en-US"/>
-        </w:rPr>
-        <w:t xml:space="preserve"> error using k-fold cross validation and  decision tree algorithm: 97.439 percent"</w:t>
-      </w:r>
-    </w:p>
-    <w:p>
-      <w:pPr>
-        <w:pStyle w:val="Heading3"/>
-      </w:pPr>
-      <w:r>
-        <w:t>###Decision Tree with humidity data</w:t>
-      </w:r>
-    </w:p>
-    <w:p>
-      <w:pPr>
-        <w:spacing w:after="0"/>
-      </w:pPr>
-      <w:proofErr w:type="gramStart"/>
-      <w:r>
-        <w:t>form</w:t>
-      </w:r>
-      <w:proofErr w:type="gramEnd"/>
-      <w:r>
-        <w:t xml:space="preserve"> &lt;- "</w:t>
-      </w:r>
-      <w:proofErr w:type="spellStart"/>
-      <w:r>
-        <w:t>total_cases</w:t>
-      </w:r>
-      <w:proofErr w:type="spellEnd"/>
-      <w:r>
-        <w:t xml:space="preserve"> ~ </w:t>
-      </w:r>
-      <w:proofErr w:type="spellStart"/>
-      <w:r>
-        <w:t>reanalysis_relative_humidity_percent</w:t>
-      </w:r>
-      <w:proofErr w:type="spellEnd"/>
-      <w:r>
-        <w:t xml:space="preserve"> +</w:t>
-      </w:r>
-      <w:r>
-        <w:tab/>
-      </w:r>
-      <w:proofErr w:type="spellStart"/>
-      <w:r>
-        <w:t>reanalysis_specific_humidity_g_per_kg</w:t>
-      </w:r>
-      <w:proofErr w:type="spellEnd"/>
-      <w:r>
-        <w:t>"</w:t>
-      </w:r>
-    </w:p>
-    <w:p>
-      <w:pPr>
-        <w:spacing w:after="0"/>
-      </w:pPr>
+        <w:t>MAE = 28.49</w:t>
+      </w:r>
     </w:p>
     <w:p>
       <w:pPr>
@@ -1370,409 +1318,61 @@
           <w:szCs w:val="22"/>
           <w:lang w:eastAsia="en-US"/>
         </w:rPr>
+        <w:t>RMSE = 50.75</w:t>
+      </w:r>
+    </w:p>
+    <w:p>
+      <w:pPr>
+        <w:pStyle w:val="Heading3"/>
+      </w:pPr>
+      <w:r>
+        <w:t>###Decision Tree with humidity data</w:t>
+      </w:r>
+    </w:p>
+    <w:p>
+      <w:pPr>
+        <w:spacing w:after="0"/>
+      </w:pPr>
+      <w:proofErr w:type="gramStart"/>
+      <w:r>
+        <w:t>form</w:t>
+      </w:r>
+      <w:proofErr w:type="gramEnd"/>
+      <w:r>
+        <w:t xml:space="preserve"> &lt;- "</w:t>
+      </w:r>
+      <w:proofErr w:type="spellStart"/>
+      <w:r>
+        <w:t>total_cases</w:t>
+      </w:r>
+      <w:proofErr w:type="spellEnd"/>
+      <w:r>
+        <w:t xml:space="preserve"> ~ </w:t>
+      </w:r>
+      <w:proofErr w:type="spellStart"/>
+      <w:r>
+        <w:t>reanalysis_relative_humidity_percent</w:t>
+      </w:r>
+      <w:proofErr w:type="spellEnd"/>
+      <w:r>
+        <w:t xml:space="preserve"> +</w:t>
+      </w:r>
+      <w:r>
+        <w:tab/>
+      </w:r>
+      <w:proofErr w:type="spellStart"/>
+      <w:r>
+        <w:t>reanalysis_specific_humidity_g_per_kg</w:t>
+      </w:r>
+      <w:proofErr w:type="spellEnd"/>
+      <w:r>
         <w:t>"</w:t>
       </w:r>
-      <w:proofErr w:type="gramStart"/>
-      <w:r>
-        <w:rPr>
-          <w:rFonts w:asciiTheme="minorHAnsi" w:eastAsiaTheme="minorHAnsi" w:hAnsiTheme="minorHAnsi" w:cstheme="minorBidi"/>
-          <w:sz w:val="22"/>
-          <w:szCs w:val="22"/>
-          <w:lang w:eastAsia="en-US"/>
-        </w:rPr>
-        <w:t>average</w:t>
-      </w:r>
-      <w:proofErr w:type="gramEnd"/>
-      <w:r>
-        <w:rPr>
-          <w:rFonts w:asciiTheme="minorHAnsi" w:eastAsiaTheme="minorHAnsi" w:hAnsiTheme="minorHAnsi" w:cstheme="minorBidi"/>
-          <w:sz w:val="22"/>
-          <w:szCs w:val="22"/>
-          <w:lang w:eastAsia="en-US"/>
-        </w:rPr>
-        <w:t xml:space="preserve"> error using k-fold cross validation and  decision tree algorithm: 97.546 percent"</w:t>
-      </w:r>
-    </w:p>
-    <w:p>
-      <w:pPr>
-        <w:pStyle w:val="Heading1"/>
-      </w:pPr>
-      <w:r>
-        <w:t>#ANALYSIS OF OUTLIERS</w:t>
-      </w:r>
-    </w:p>
-    <w:p>
-      <w:pPr>
-        <w:pStyle w:val="Heading3"/>
-      </w:pPr>
-      <w:r>
-        <w:t xml:space="preserve">###GRAPH: </w:t>
-      </w:r>
-      <w:proofErr w:type="spellStart"/>
-      <w:r>
-        <w:t>Boxplot</w:t>
-      </w:r>
-      <w:proofErr w:type="spellEnd"/>
-      <w:r>
-        <w:t xml:space="preserve"> of climate variables (test and train)</w:t>
-      </w:r>
     </w:p>
     <w:p>
       <w:pPr>
         <w:spacing w:after="0"/>
       </w:pPr>
-      <w:r>
-        <w:t xml:space="preserve">Many outliers exist for all </w:t>
-      </w:r>
-      <w:r>
-        <w:t>variables but</w:t>
-      </w:r>
-      <w:r>
-        <w:t xml:space="preserve"> they will be ignored for now</w:t>
-      </w:r>
-    </w:p>
-    <w:p>
-      <w:pPr>
-        <w:pStyle w:val="Heading1"/>
-      </w:pPr>
-      <w:r>
-        <w:t>#MISSING VALUES</w:t>
-      </w:r>
-    </w:p>
-    <w:p>
-      <w:pPr>
-        <w:pStyle w:val="Heading3"/>
-      </w:pPr>
-      <w:r>
-        <w:t>###Check for missing values (is.na)</w:t>
-      </w:r>
-    </w:p>
-    <w:p>
-      <w:pPr>
-        <w:spacing w:after="0"/>
-      </w:pPr>
-      <w:r>
-        <w:t>There are many missing values for both SJ and IQ</w:t>
-      </w:r>
-    </w:p>
-    <w:p>
-      <w:pPr>
-        <w:pStyle w:val="Heading3"/>
-      </w:pPr>
-      <w:r>
-        <w:t>###Missing values:  Remove all rows with an NA in it</w:t>
-      </w:r>
-    </w:p>
-    <w:p>
-      <w:pPr>
-        <w:spacing w:after="0"/>
-      </w:pPr>
-      <w:r>
-        <w:t xml:space="preserve">Removed rows using </w:t>
-      </w:r>
-      <w:proofErr w:type="spellStart"/>
-      <w:r>
-        <w:t>na.omit</w:t>
-      </w:r>
-      <w:proofErr w:type="spellEnd"/>
-    </w:p>
-    <w:p>
-      <w:pPr>
-        <w:pStyle w:val="Heading3"/>
-      </w:pPr>
-      <w:r>
-        <w:t>###Missing values: Using last non-NA value</w:t>
-      </w:r>
-    </w:p>
-    <w:p>
-      <w:pPr>
-        <w:spacing w:after="0"/>
-      </w:pPr>
-      <w:r>
-        <w:t xml:space="preserve">Filled in the last no-NA value using </w:t>
-      </w:r>
-      <w:proofErr w:type="spellStart"/>
-      <w:r>
-        <w:t>na.locf</w:t>
-      </w:r>
-      <w:proofErr w:type="spellEnd"/>
-    </w:p>
-    <w:p>
-      <w:pPr>
-        <w:pStyle w:val="Heading1"/>
-      </w:pPr>
-      <w:r>
-        <w:lastRenderedPageBreak/>
-        <w:t xml:space="preserve">#REMOVE </w:t>
-      </w:r>
-      <w:proofErr w:type="spellStart"/>
-      <w:r>
-        <w:t>week_start_date</w:t>
-      </w:r>
-      <w:proofErr w:type="spellEnd"/>
-      <w:r>
-        <w:t xml:space="preserve"> AND city FROM DATASET</w:t>
-      </w:r>
-    </w:p>
-    <w:p>
-      <w:pPr>
-        <w:spacing w:after="0"/>
-      </w:pPr>
-      <w:r>
-        <w:t xml:space="preserve">Created a new </w:t>
-      </w:r>
-      <w:proofErr w:type="spellStart"/>
-      <w:r>
-        <w:t>dataframe</w:t>
-      </w:r>
-      <w:proofErr w:type="spellEnd"/>
-      <w:r>
-        <w:t xml:space="preserve"> to keep all the original variables (</w:t>
-      </w:r>
-      <w:proofErr w:type="spellStart"/>
-      <w:r>
-        <w:t>iq</w:t>
-      </w:r>
-      <w:proofErr w:type="spellEnd"/>
-      <w:r>
-        <w:t>/</w:t>
-      </w:r>
-      <w:proofErr w:type="spellStart"/>
-      <w:r>
-        <w:t>sj_train_labels.startweek</w:t>
-      </w:r>
-      <w:proofErr w:type="spellEnd"/>
-      <w:r>
-        <w:t xml:space="preserve">) and removed city and </w:t>
-      </w:r>
-      <w:proofErr w:type="spellStart"/>
-      <w:r>
-        <w:t>week</w:t>
-      </w:r>
-      <w:proofErr w:type="spellEnd"/>
-      <w:r>
-        <w:t xml:space="preserve"> start date from the </w:t>
-      </w:r>
-      <w:proofErr w:type="spellStart"/>
-      <w:r>
-        <w:t>lastna</w:t>
-      </w:r>
-      <w:proofErr w:type="spellEnd"/>
-      <w:r>
-        <w:t xml:space="preserve"> </w:t>
-      </w:r>
-      <w:proofErr w:type="spellStart"/>
-      <w:r>
-        <w:t>dataframe</w:t>
-      </w:r>
-      <w:proofErr w:type="spellEnd"/>
-      <w:r>
-        <w:t>.</w:t>
-      </w:r>
-    </w:p>
-    <w:p>
-      <w:pPr>
-        <w:pStyle w:val="Heading1"/>
-      </w:pPr>
-      <w:r>
-        <w:t>#CORRELATION ANALYSIS</w:t>
-      </w:r>
-    </w:p>
-    <w:p>
-      <w:pPr>
-        <w:pStyle w:val="Heading2"/>
-      </w:pPr>
-      <w:r>
-        <w:t xml:space="preserve">##Correlation </w:t>
-      </w:r>
-      <w:proofErr w:type="spellStart"/>
-      <w:r>
-        <w:t>analysls</w:t>
-      </w:r>
-      <w:proofErr w:type="spellEnd"/>
-      <w:r>
-        <w:t xml:space="preserve"> before missing values are addressed</w:t>
-      </w:r>
-    </w:p>
-    <w:p>
-      <w:pPr>
-        <w:spacing w:after="0"/>
-      </w:pPr>
-      <w:r>
-        <w:t>Correlation graph not easy to visualize within R</w:t>
-      </w:r>
-    </w:p>
-    <w:p>
-      <w:pPr>
-        <w:pStyle w:val="Heading2"/>
-      </w:pPr>
-      <w:r>
-        <w:t>##Comparison of correlations with the other non-</w:t>
-      </w:r>
-      <w:proofErr w:type="spellStart"/>
-      <w:r>
-        <w:t>na</w:t>
-      </w:r>
-      <w:proofErr w:type="spellEnd"/>
-      <w:r>
-        <w:t xml:space="preserve"> </w:t>
-      </w:r>
-      <w:proofErr w:type="spellStart"/>
-      <w:r>
-        <w:t>dataframes</w:t>
-      </w:r>
-      <w:proofErr w:type="spellEnd"/>
-      <w:r>
-        <w:t xml:space="preserve">  </w:t>
-      </w:r>
-    </w:p>
-    <w:p>
-      <w:pPr>
-        <w:pStyle w:val="Heading3"/>
-      </w:pPr>
-      <w:r>
-        <w:t xml:space="preserve">###Correlation with </w:t>
-      </w:r>
-      <w:proofErr w:type="spellStart"/>
-      <w:r>
-        <w:t>na.omit</w:t>
-      </w:r>
-      <w:proofErr w:type="spellEnd"/>
-    </w:p>
-    <w:p>
-      <w:pPr>
-        <w:spacing w:after="0"/>
-      </w:pPr>
-      <w:r>
-        <w:t>Correlation graph not easy to visualize within R</w:t>
-      </w:r>
-    </w:p>
-    <w:p>
-      <w:pPr>
-        <w:pStyle w:val="Heading3"/>
-      </w:pPr>
-      <w:r>
-        <w:t xml:space="preserve">###Correlation with </w:t>
-      </w:r>
-      <w:proofErr w:type="spellStart"/>
-      <w:r>
-        <w:t>lastna</w:t>
-      </w:r>
-      <w:proofErr w:type="spellEnd"/>
-    </w:p>
-    <w:p>
-      <w:pPr>
-        <w:spacing w:after="0"/>
-      </w:pPr>
-      <w:r>
-        <w:t>Correlation graph not easy to visualize within R</w:t>
-      </w:r>
-    </w:p>
-    <w:p>
-      <w:pPr>
-        <w:pStyle w:val="Heading2"/>
-      </w:pPr>
-      <w:r>
-        <w:t>##Conclusion about correlation USE LASTNA</w:t>
-      </w:r>
-    </w:p>
-    <w:p>
-      <w:pPr>
-        <w:spacing w:after="0"/>
-      </w:pPr>
-      <w:r>
-        <w:t xml:space="preserve">Different methods of imputing missing values had no impact on correlation.  </w:t>
-      </w:r>
-      <w:proofErr w:type="gramStart"/>
-      <w:r>
-        <w:t xml:space="preserve">Will stick with </w:t>
-      </w:r>
-      <w:proofErr w:type="spellStart"/>
-      <w:r>
-        <w:t>lastna</w:t>
-      </w:r>
-      <w:proofErr w:type="spellEnd"/>
-      <w:r>
-        <w:t xml:space="preserve"> as the final version.</w:t>
-      </w:r>
-      <w:proofErr w:type="gramEnd"/>
-    </w:p>
-    <w:p>
-      <w:pPr>
-        <w:pStyle w:val="Heading1"/>
-      </w:pPr>
-      <w:r>
-        <w:t>#FEATURE SELECTION and DIMENTIONALITY REDUCTION</w:t>
-      </w:r>
-    </w:p>
-    <w:p>
-      <w:pPr>
-        <w:spacing w:after="0"/>
-      </w:pPr>
-      <w:r>
-        <w:t>We will use various methods to see if we can find any features that need to be eliminated</w:t>
-      </w:r>
-    </w:p>
-    <w:p>
-      <w:pPr>
-        <w:pStyle w:val="Heading2"/>
-      </w:pPr>
-      <w:r>
-        <w:t xml:space="preserve">##Feature selection via </w:t>
-      </w:r>
-      <w:proofErr w:type="spellStart"/>
-      <w:r>
-        <w:t>CaretR</w:t>
-      </w:r>
-      <w:proofErr w:type="spellEnd"/>
-      <w:r>
-        <w:t xml:space="preserve"> (Remove redundant features)</w:t>
-      </w:r>
-    </w:p>
-    <w:p>
-      <w:pPr>
-        <w:pStyle w:val="Heading3"/>
-      </w:pPr>
-      <w:r>
-        <w:t>###</w:t>
-      </w:r>
-      <w:proofErr w:type="spellStart"/>
-      <w:r>
-        <w:t>CaretR</w:t>
-      </w:r>
-      <w:proofErr w:type="spellEnd"/>
-      <w:r>
-        <w:t xml:space="preserve"> (Remove redundant features) for SJ</w:t>
-      </w:r>
-    </w:p>
-    <w:p>
-      <w:pPr>
-        <w:spacing w:after="0"/>
-      </w:pPr>
-      <w:r>
-        <w:t xml:space="preserve">The following is the output of the </w:t>
-      </w:r>
-      <w:proofErr w:type="spellStart"/>
-      <w:r>
-        <w:t>CaretR</w:t>
-      </w:r>
-      <w:proofErr w:type="spellEnd"/>
-      <w:r>
-        <w:t xml:space="preserve"> correlation.  </w:t>
-      </w:r>
-      <w:proofErr w:type="spellStart"/>
-      <w:proofErr w:type="gramStart"/>
-      <w:r>
-        <w:t>findCorrelation</w:t>
-      </w:r>
-      <w:proofErr w:type="spellEnd"/>
-      <w:proofErr w:type="gramEnd"/>
-      <w:r>
-        <w:t xml:space="preserve"> function: </w:t>
-      </w:r>
-      <w:r>
-        <w:t xml:space="preserve">This function searches through a correlation matrix and returns a vector of integers corresponding to columns to remove to reduce pair-wise correlations. </w:t>
-      </w:r>
     </w:p>
     <w:p>
       <w:pPr>
@@ -1793,27 +1393,7 @@
           <w:szCs w:val="22"/>
           <w:lang w:eastAsia="en-US"/>
         </w:rPr>
-        <w:t xml:space="preserve">[1] 16 </w:t>
-      </w:r>
-      <w:proofErr w:type="gramStart"/>
-      <w:r>
-        <w:rPr>
-          <w:rFonts w:asciiTheme="minorHAnsi" w:eastAsiaTheme="minorHAnsi" w:hAnsiTheme="minorHAnsi" w:cstheme="minorBidi"/>
-          <w:sz w:val="22"/>
-          <w:szCs w:val="22"/>
-          <w:lang w:eastAsia="en-US"/>
-        </w:rPr>
-        <w:t>10  8</w:t>
-      </w:r>
-      <w:proofErr w:type="gramEnd"/>
-      <w:r>
-        <w:rPr>
-          <w:rFonts w:asciiTheme="minorHAnsi" w:eastAsiaTheme="minorHAnsi" w:hAnsiTheme="minorHAnsi" w:cstheme="minorBidi"/>
-          <w:sz w:val="22"/>
-          <w:szCs w:val="22"/>
-          <w:lang w:eastAsia="en-US"/>
-        </w:rPr>
-        <w:t xml:space="preserve">  9 18 11 12  7  5</w:t>
+        <w:t>MAE = 27.87</w:t>
       </w:r>
     </w:p>
     <w:p>
@@ -1835,27 +1415,388 @@
           <w:szCs w:val="22"/>
           <w:lang w:eastAsia="en-US"/>
         </w:rPr>
-        <w:t>[1] "</w:t>
-      </w:r>
-      <w:proofErr w:type="spellStart"/>
-      <w:r>
-        <w:rPr>
-          <w:rFonts w:asciiTheme="minorHAnsi" w:eastAsiaTheme="minorHAnsi" w:hAnsiTheme="minorHAnsi" w:cstheme="minorBidi"/>
-          <w:sz w:val="22"/>
-          <w:szCs w:val="22"/>
-          <w:lang w:eastAsia="en-US"/>
-        </w:rPr>
-        <w:t>reanalysis_specific_humidity_g_per_kg</w:t>
-      </w:r>
-      <w:proofErr w:type="spellEnd"/>
-      <w:r>
-        <w:rPr>
-          <w:rFonts w:asciiTheme="minorHAnsi" w:eastAsiaTheme="minorHAnsi" w:hAnsiTheme="minorHAnsi" w:cstheme="minorBidi"/>
-          <w:sz w:val="22"/>
-          <w:szCs w:val="22"/>
-          <w:lang w:eastAsia="en-US"/>
-        </w:rPr>
-        <w:t>"</w:t>
+        <w:t>RMSE = 50.26</w:t>
+      </w:r>
+    </w:p>
+    <w:p>
+      <w:pPr>
+        <w:pStyle w:val="Heading1"/>
+      </w:pPr>
+      <w:r>
+        <w:t>#ANALYSIS OF OUTLIERS</w:t>
+      </w:r>
+    </w:p>
+    <w:p>
+      <w:pPr>
+        <w:pStyle w:val="Heading3"/>
+      </w:pPr>
+      <w:r>
+        <w:t xml:space="preserve">###GRAPH: </w:t>
+      </w:r>
+      <w:proofErr w:type="spellStart"/>
+      <w:r>
+        <w:t>Boxplot</w:t>
+      </w:r>
+      <w:proofErr w:type="spellEnd"/>
+      <w:r>
+        <w:t xml:space="preserve"> of climate variables (test and train)</w:t>
+      </w:r>
+    </w:p>
+    <w:p>
+      <w:pPr>
+        <w:spacing w:after="0"/>
+      </w:pPr>
+      <w:r>
+        <w:t xml:space="preserve">Many outliers exist for all </w:t>
+      </w:r>
+      <w:r>
+        <w:t>variables but</w:t>
+      </w:r>
+      <w:r>
+        <w:t xml:space="preserve"> they will be ignored for now</w:t>
+      </w:r>
+    </w:p>
+    <w:p>
+      <w:pPr>
+        <w:pStyle w:val="Heading1"/>
+      </w:pPr>
+      <w:r>
+        <w:t>#MISSING VALUES</w:t>
+      </w:r>
+    </w:p>
+    <w:p>
+      <w:pPr>
+        <w:pStyle w:val="Heading3"/>
+      </w:pPr>
+      <w:r>
+        <w:t>###Check for missing values (is.na)</w:t>
+      </w:r>
+    </w:p>
+    <w:p>
+      <w:pPr>
+        <w:spacing w:after="0"/>
+      </w:pPr>
+      <w:r>
+        <w:t>There are many missing values for both SJ and IQ</w:t>
+      </w:r>
+    </w:p>
+    <w:p>
+      <w:pPr>
+        <w:pStyle w:val="Heading3"/>
+      </w:pPr>
+      <w:r>
+        <w:t>###Missing values:  Remove all rows with an NA in it</w:t>
+      </w:r>
+    </w:p>
+    <w:p>
+      <w:pPr>
+        <w:spacing w:after="0"/>
+      </w:pPr>
+      <w:r>
+        <w:t xml:space="preserve">Removed rows using </w:t>
+      </w:r>
+      <w:proofErr w:type="spellStart"/>
+      <w:r>
+        <w:t>na.omit</w:t>
+      </w:r>
+      <w:proofErr w:type="spellEnd"/>
+    </w:p>
+    <w:p>
+      <w:pPr>
+        <w:pStyle w:val="Heading3"/>
+      </w:pPr>
+      <w:r>
+        <w:lastRenderedPageBreak/>
+        <w:t>###Missing values: Using last non-NA value</w:t>
+      </w:r>
+    </w:p>
+    <w:p>
+      <w:pPr>
+        <w:spacing w:after="0"/>
+      </w:pPr>
+      <w:r>
+        <w:t xml:space="preserve">Filled in the last no-NA value using </w:t>
+      </w:r>
+      <w:proofErr w:type="spellStart"/>
+      <w:r>
+        <w:t>na.locf</w:t>
+      </w:r>
+      <w:proofErr w:type="spellEnd"/>
+    </w:p>
+    <w:p>
+      <w:pPr>
+        <w:pStyle w:val="Heading1"/>
+      </w:pPr>
+      <w:r>
+        <w:t xml:space="preserve">#REMOVE </w:t>
+      </w:r>
+      <w:proofErr w:type="spellStart"/>
+      <w:r>
+        <w:t>week_start_date</w:t>
+      </w:r>
+      <w:proofErr w:type="spellEnd"/>
+      <w:r>
+        <w:t xml:space="preserve"> AND city FROM DATASET</w:t>
+      </w:r>
+    </w:p>
+    <w:p>
+      <w:pPr>
+        <w:spacing w:after="0"/>
+      </w:pPr>
+      <w:r>
+        <w:t xml:space="preserve">Created a new </w:t>
+      </w:r>
+      <w:proofErr w:type="spellStart"/>
+      <w:r>
+        <w:t>dataframe</w:t>
+      </w:r>
+      <w:proofErr w:type="spellEnd"/>
+      <w:r>
+        <w:t xml:space="preserve"> to keep all the original variables (</w:t>
+      </w:r>
+      <w:proofErr w:type="spellStart"/>
+      <w:r>
+        <w:t>iq</w:t>
+      </w:r>
+      <w:proofErr w:type="spellEnd"/>
+      <w:r>
+        <w:t>/</w:t>
+      </w:r>
+      <w:proofErr w:type="spellStart"/>
+      <w:r>
+        <w:t>sj_train_labels.startweek</w:t>
+      </w:r>
+      <w:proofErr w:type="spellEnd"/>
+      <w:r>
+        <w:t xml:space="preserve">) and removed city and </w:t>
+      </w:r>
+      <w:proofErr w:type="spellStart"/>
+      <w:r>
+        <w:t>week</w:t>
+      </w:r>
+      <w:proofErr w:type="spellEnd"/>
+      <w:r>
+        <w:t xml:space="preserve"> start date from the </w:t>
+      </w:r>
+      <w:proofErr w:type="spellStart"/>
+      <w:r>
+        <w:t>lastna</w:t>
+      </w:r>
+      <w:proofErr w:type="spellEnd"/>
+      <w:r>
+        <w:t xml:space="preserve"> </w:t>
+      </w:r>
+      <w:proofErr w:type="spellStart"/>
+      <w:r>
+        <w:t>dataframe</w:t>
+      </w:r>
+      <w:proofErr w:type="spellEnd"/>
+      <w:r>
+        <w:t>.</w:t>
+      </w:r>
+    </w:p>
+    <w:p>
+      <w:pPr>
+        <w:pStyle w:val="Heading1"/>
+      </w:pPr>
+      <w:r>
+        <w:t>#CORRELATION ANALYSIS</w:t>
+      </w:r>
+    </w:p>
+    <w:p>
+      <w:pPr>
+        <w:pStyle w:val="Heading2"/>
+      </w:pPr>
+      <w:r>
+        <w:t xml:space="preserve">##Correlation </w:t>
+      </w:r>
+      <w:proofErr w:type="spellStart"/>
+      <w:r>
+        <w:t>analysls</w:t>
+      </w:r>
+      <w:proofErr w:type="spellEnd"/>
+      <w:r>
+        <w:t xml:space="preserve"> before missing values are addressed</w:t>
+      </w:r>
+    </w:p>
+    <w:p>
+      <w:pPr>
+        <w:spacing w:after="0"/>
+      </w:pPr>
+      <w:r>
+        <w:t>Correlation graph not easy to visualize within R</w:t>
+      </w:r>
+    </w:p>
+    <w:p>
+      <w:pPr>
+        <w:pStyle w:val="Heading2"/>
+      </w:pPr>
+      <w:r>
+        <w:t>##Comparison of correlations with the other non-</w:t>
+      </w:r>
+      <w:proofErr w:type="spellStart"/>
+      <w:r>
+        <w:t>na</w:t>
+      </w:r>
+      <w:proofErr w:type="spellEnd"/>
+      <w:r>
+        <w:t xml:space="preserve"> </w:t>
+      </w:r>
+      <w:proofErr w:type="spellStart"/>
+      <w:r>
+        <w:t>dataframes</w:t>
+      </w:r>
+      <w:proofErr w:type="spellEnd"/>
+      <w:r>
+        <w:t xml:space="preserve">  </w:t>
+      </w:r>
+    </w:p>
+    <w:p>
+      <w:pPr>
+        <w:pStyle w:val="Heading3"/>
+      </w:pPr>
+      <w:r>
+        <w:t xml:space="preserve">###Correlation with </w:t>
+      </w:r>
+      <w:proofErr w:type="spellStart"/>
+      <w:r>
+        <w:t>na.omit</w:t>
+      </w:r>
+      <w:proofErr w:type="spellEnd"/>
+    </w:p>
+    <w:p>
+      <w:pPr>
+        <w:spacing w:after="0"/>
+      </w:pPr>
+      <w:r>
+        <w:t>Correlation graph not easy to visualize within R</w:t>
+      </w:r>
+    </w:p>
+    <w:p>
+      <w:pPr>
+        <w:pStyle w:val="Heading3"/>
+      </w:pPr>
+      <w:r>
+        <w:t xml:space="preserve">###Correlation with </w:t>
+      </w:r>
+      <w:proofErr w:type="spellStart"/>
+      <w:r>
+        <w:t>lastna</w:t>
+      </w:r>
+      <w:proofErr w:type="spellEnd"/>
+    </w:p>
+    <w:p>
+      <w:pPr>
+        <w:spacing w:after="0"/>
+      </w:pPr>
+      <w:r>
+        <w:t>Correlation graph not easy to visualize within R</w:t>
+      </w:r>
+    </w:p>
+    <w:p>
+      <w:pPr>
+        <w:pStyle w:val="Heading2"/>
+      </w:pPr>
+      <w:r>
+        <w:t>##Conclusion about correlation USE LASTNA</w:t>
+      </w:r>
+    </w:p>
+    <w:p>
+      <w:pPr>
+        <w:spacing w:after="0"/>
+      </w:pPr>
+      <w:r>
+        <w:t xml:space="preserve">Different methods of imputing missing values had no impact on correlation.  </w:t>
+      </w:r>
+      <w:proofErr w:type="gramStart"/>
+      <w:r>
+        <w:t xml:space="preserve">Will stick with </w:t>
+      </w:r>
+      <w:proofErr w:type="spellStart"/>
+      <w:r>
+        <w:t>lastna</w:t>
+      </w:r>
+      <w:proofErr w:type="spellEnd"/>
+      <w:r>
+        <w:t xml:space="preserve"> as the final version.</w:t>
+      </w:r>
+      <w:proofErr w:type="gramEnd"/>
+    </w:p>
+    <w:p>
+      <w:pPr>
+        <w:pStyle w:val="Heading1"/>
+      </w:pPr>
+      <w:r>
+        <w:t>#FEATURE SELECTION and DIMENTIONALITY REDUCTION</w:t>
+      </w:r>
+    </w:p>
+    <w:p>
+      <w:pPr>
+        <w:spacing w:after="0"/>
+      </w:pPr>
+      <w:r>
+        <w:t>We will use various methods to see if we can find any features that need to be eliminated</w:t>
+      </w:r>
+    </w:p>
+    <w:p>
+      <w:pPr>
+        <w:pStyle w:val="Heading2"/>
+      </w:pPr>
+      <w:r>
+        <w:t xml:space="preserve">##Feature selection via </w:t>
+      </w:r>
+      <w:proofErr w:type="spellStart"/>
+      <w:r>
+        <w:t>CaretR</w:t>
+      </w:r>
+      <w:proofErr w:type="spellEnd"/>
+      <w:r>
+        <w:t xml:space="preserve"> (Remove redundant features)</w:t>
+      </w:r>
+    </w:p>
+    <w:p>
+      <w:pPr>
+        <w:pStyle w:val="Heading3"/>
+      </w:pPr>
+      <w:r>
+        <w:t>###</w:t>
+      </w:r>
+      <w:proofErr w:type="spellStart"/>
+      <w:r>
+        <w:t>CaretR</w:t>
+      </w:r>
+      <w:proofErr w:type="spellEnd"/>
+      <w:r>
+        <w:t xml:space="preserve"> (Remove redundant features) for SJ</w:t>
+      </w:r>
+    </w:p>
+    <w:p>
+      <w:pPr>
+        <w:spacing w:after="0"/>
+      </w:pPr>
+      <w:r>
+        <w:t xml:space="preserve">The following is the output of the </w:t>
+      </w:r>
+      <w:proofErr w:type="spellStart"/>
+      <w:r>
+        <w:t>CaretR</w:t>
+      </w:r>
+      <w:proofErr w:type="spellEnd"/>
+      <w:r>
+        <w:t xml:space="preserve"> correlation.  </w:t>
+      </w:r>
+      <w:proofErr w:type="spellStart"/>
+      <w:proofErr w:type="gramStart"/>
+      <w:r>
+        <w:t>findCorrelation</w:t>
+      </w:r>
+      <w:proofErr w:type="spellEnd"/>
+      <w:proofErr w:type="gramEnd"/>
+      <w:r>
+        <w:t xml:space="preserve"> function: </w:t>
+      </w:r>
+      <w:r>
+        <w:t xml:space="preserve">This function searches through a correlation matrix and returns a vector of integers corresponding to columns to remove to reduce pair-wise correlations. </w:t>
       </w:r>
     </w:p>
     <w:p>
@@ -1877,27 +1818,27 @@
           <w:szCs w:val="22"/>
           <w:lang w:eastAsia="en-US"/>
         </w:rPr>
-        <w:t>[2] "</w:t>
-      </w:r>
-      <w:proofErr w:type="spellStart"/>
-      <w:r>
-        <w:rPr>
-          <w:rFonts w:asciiTheme="minorHAnsi" w:eastAsiaTheme="minorHAnsi" w:hAnsiTheme="minorHAnsi" w:cstheme="minorBidi"/>
-          <w:sz w:val="22"/>
-          <w:szCs w:val="22"/>
-          <w:lang w:eastAsia="en-US"/>
-        </w:rPr>
-        <w:t>reanalysis_dew_point_temp_k</w:t>
-      </w:r>
-      <w:proofErr w:type="spellEnd"/>
-      <w:r>
-        <w:rPr>
-          <w:rFonts w:asciiTheme="minorHAnsi" w:eastAsiaTheme="minorHAnsi" w:hAnsiTheme="minorHAnsi" w:cstheme="minorBidi"/>
-          <w:sz w:val="22"/>
-          <w:szCs w:val="22"/>
-          <w:lang w:eastAsia="en-US"/>
-        </w:rPr>
-        <w:t xml:space="preserve">"          </w:t>
+        <w:t xml:space="preserve">[1] 16 </w:t>
+      </w:r>
+      <w:proofErr w:type="gramStart"/>
+      <w:r>
+        <w:rPr>
+          <w:rFonts w:asciiTheme="minorHAnsi" w:eastAsiaTheme="minorHAnsi" w:hAnsiTheme="minorHAnsi" w:cstheme="minorBidi"/>
+          <w:sz w:val="22"/>
+          <w:szCs w:val="22"/>
+          <w:lang w:eastAsia="en-US"/>
+        </w:rPr>
+        <w:t>10  8</w:t>
+      </w:r>
+      <w:proofErr w:type="gramEnd"/>
+      <w:r>
+        <w:rPr>
+          <w:rFonts w:asciiTheme="minorHAnsi" w:eastAsiaTheme="minorHAnsi" w:hAnsiTheme="minorHAnsi" w:cstheme="minorBidi"/>
+          <w:sz w:val="22"/>
+          <w:szCs w:val="22"/>
+          <w:lang w:eastAsia="en-US"/>
+        </w:rPr>
+        <w:t xml:space="preserve">  9 18 11 12  7  5</w:t>
       </w:r>
     </w:p>
     <w:p>
@@ -1919,27 +1860,27 @@
           <w:szCs w:val="22"/>
           <w:lang w:eastAsia="en-US"/>
         </w:rPr>
-        <w:t>[3] "</w:t>
-      </w:r>
-      <w:proofErr w:type="spellStart"/>
-      <w:r>
-        <w:rPr>
-          <w:rFonts w:asciiTheme="minorHAnsi" w:eastAsiaTheme="minorHAnsi" w:hAnsiTheme="minorHAnsi" w:cstheme="minorBidi"/>
-          <w:sz w:val="22"/>
-          <w:szCs w:val="22"/>
-          <w:lang w:eastAsia="en-US"/>
-        </w:rPr>
-        <w:t>reanalysis_air_temp_k</w:t>
-      </w:r>
-      <w:proofErr w:type="spellEnd"/>
-      <w:r>
-        <w:rPr>
-          <w:rFonts w:asciiTheme="minorHAnsi" w:eastAsiaTheme="minorHAnsi" w:hAnsiTheme="minorHAnsi" w:cstheme="minorBidi"/>
-          <w:sz w:val="22"/>
-          <w:szCs w:val="22"/>
-          <w:lang w:eastAsia="en-US"/>
-        </w:rPr>
-        <w:t xml:space="preserve">"                </w:t>
+        <w:t>[1] "</w:t>
+      </w:r>
+      <w:proofErr w:type="spellStart"/>
+      <w:r>
+        <w:rPr>
+          <w:rFonts w:asciiTheme="minorHAnsi" w:eastAsiaTheme="minorHAnsi" w:hAnsiTheme="minorHAnsi" w:cstheme="minorBidi"/>
+          <w:sz w:val="22"/>
+          <w:szCs w:val="22"/>
+          <w:lang w:eastAsia="en-US"/>
+        </w:rPr>
+        <w:t>reanalysis_specific_humidity_g_per_kg</w:t>
+      </w:r>
+      <w:proofErr w:type="spellEnd"/>
+      <w:r>
+        <w:rPr>
+          <w:rFonts w:asciiTheme="minorHAnsi" w:eastAsiaTheme="minorHAnsi" w:hAnsiTheme="minorHAnsi" w:cstheme="minorBidi"/>
+          <w:sz w:val="22"/>
+          <w:szCs w:val="22"/>
+          <w:lang w:eastAsia="en-US"/>
+        </w:rPr>
+        <w:t>"</w:t>
       </w:r>
     </w:p>
     <w:p>
@@ -1961,27 +1902,27 @@
           <w:szCs w:val="22"/>
           <w:lang w:eastAsia="en-US"/>
         </w:rPr>
-        <w:t>[4] "</w:t>
-      </w:r>
-      <w:proofErr w:type="spellStart"/>
-      <w:r>
-        <w:rPr>
-          <w:rFonts w:asciiTheme="minorHAnsi" w:eastAsiaTheme="minorHAnsi" w:hAnsiTheme="minorHAnsi" w:cstheme="minorBidi"/>
-          <w:sz w:val="22"/>
-          <w:szCs w:val="22"/>
-          <w:lang w:eastAsia="en-US"/>
-        </w:rPr>
-        <w:t>reanalysis_avg_temp_k</w:t>
-      </w:r>
-      <w:proofErr w:type="spellEnd"/>
-      <w:r>
-        <w:rPr>
-          <w:rFonts w:asciiTheme="minorHAnsi" w:eastAsiaTheme="minorHAnsi" w:hAnsiTheme="minorHAnsi" w:cstheme="minorBidi"/>
-          <w:sz w:val="22"/>
-          <w:szCs w:val="22"/>
-          <w:lang w:eastAsia="en-US"/>
-        </w:rPr>
-        <w:t xml:space="preserve">"                </w:t>
+        <w:t>[2] "</w:t>
+      </w:r>
+      <w:proofErr w:type="spellStart"/>
+      <w:r>
+        <w:rPr>
+          <w:rFonts w:asciiTheme="minorHAnsi" w:eastAsiaTheme="minorHAnsi" w:hAnsiTheme="minorHAnsi" w:cstheme="minorBidi"/>
+          <w:sz w:val="22"/>
+          <w:szCs w:val="22"/>
+          <w:lang w:eastAsia="en-US"/>
+        </w:rPr>
+        <w:t>reanalysis_dew_point_temp_k</w:t>
+      </w:r>
+      <w:proofErr w:type="spellEnd"/>
+      <w:r>
+        <w:rPr>
+          <w:rFonts w:asciiTheme="minorHAnsi" w:eastAsiaTheme="minorHAnsi" w:hAnsiTheme="minorHAnsi" w:cstheme="minorBidi"/>
+          <w:sz w:val="22"/>
+          <w:szCs w:val="22"/>
+          <w:lang w:eastAsia="en-US"/>
+        </w:rPr>
+        <w:t xml:space="preserve">"          </w:t>
       </w:r>
     </w:p>
     <w:p>
@@ -2003,27 +1944,27 @@
           <w:szCs w:val="22"/>
           <w:lang w:eastAsia="en-US"/>
         </w:rPr>
-        <w:t>[5] "</w:t>
-      </w:r>
-      <w:proofErr w:type="spellStart"/>
-      <w:r>
-        <w:rPr>
-          <w:rFonts w:asciiTheme="minorHAnsi" w:eastAsiaTheme="minorHAnsi" w:hAnsiTheme="minorHAnsi" w:cstheme="minorBidi"/>
-          <w:sz w:val="22"/>
-          <w:szCs w:val="22"/>
-          <w:lang w:eastAsia="en-US"/>
-        </w:rPr>
-        <w:t>station_avg_temp_c</w:t>
-      </w:r>
-      <w:proofErr w:type="spellEnd"/>
-      <w:r>
-        <w:rPr>
-          <w:rFonts w:asciiTheme="minorHAnsi" w:eastAsiaTheme="minorHAnsi" w:hAnsiTheme="minorHAnsi" w:cstheme="minorBidi"/>
-          <w:sz w:val="22"/>
-          <w:szCs w:val="22"/>
-          <w:lang w:eastAsia="en-US"/>
-        </w:rPr>
-        <w:t xml:space="preserve">"                   </w:t>
+        <w:t>[3] "</w:t>
+      </w:r>
+      <w:proofErr w:type="spellStart"/>
+      <w:r>
+        <w:rPr>
+          <w:rFonts w:asciiTheme="minorHAnsi" w:eastAsiaTheme="minorHAnsi" w:hAnsiTheme="minorHAnsi" w:cstheme="minorBidi"/>
+          <w:sz w:val="22"/>
+          <w:szCs w:val="22"/>
+          <w:lang w:eastAsia="en-US"/>
+        </w:rPr>
+        <w:t>reanalysis_air_temp_k</w:t>
+      </w:r>
+      <w:proofErr w:type="spellEnd"/>
+      <w:r>
+        <w:rPr>
+          <w:rFonts w:asciiTheme="minorHAnsi" w:eastAsiaTheme="minorHAnsi" w:hAnsiTheme="minorHAnsi" w:cstheme="minorBidi"/>
+          <w:sz w:val="22"/>
+          <w:szCs w:val="22"/>
+          <w:lang w:eastAsia="en-US"/>
+        </w:rPr>
+        <w:t xml:space="preserve">"                </w:t>
       </w:r>
     </w:p>
     <w:p>
@@ -2045,27 +1986,27 @@
           <w:szCs w:val="22"/>
           <w:lang w:eastAsia="en-US"/>
         </w:rPr>
-        <w:t>[6] "</w:t>
-      </w:r>
-      <w:proofErr w:type="spellStart"/>
-      <w:r>
-        <w:rPr>
-          <w:rFonts w:asciiTheme="minorHAnsi" w:eastAsiaTheme="minorHAnsi" w:hAnsiTheme="minorHAnsi" w:cstheme="minorBidi"/>
-          <w:sz w:val="22"/>
-          <w:szCs w:val="22"/>
-          <w:lang w:eastAsia="en-US"/>
-        </w:rPr>
-        <w:t>reanalysis_max_air_temp_k</w:t>
-      </w:r>
-      <w:proofErr w:type="spellEnd"/>
-      <w:r>
-        <w:rPr>
-          <w:rFonts w:asciiTheme="minorHAnsi" w:eastAsiaTheme="minorHAnsi" w:hAnsiTheme="minorHAnsi" w:cstheme="minorBidi"/>
-          <w:sz w:val="22"/>
-          <w:szCs w:val="22"/>
-          <w:lang w:eastAsia="en-US"/>
-        </w:rPr>
-        <w:t xml:space="preserve">"            </w:t>
+        <w:t>[4] "</w:t>
+      </w:r>
+      <w:proofErr w:type="spellStart"/>
+      <w:r>
+        <w:rPr>
+          <w:rFonts w:asciiTheme="minorHAnsi" w:eastAsiaTheme="minorHAnsi" w:hAnsiTheme="minorHAnsi" w:cstheme="minorBidi"/>
+          <w:sz w:val="22"/>
+          <w:szCs w:val="22"/>
+          <w:lang w:eastAsia="en-US"/>
+        </w:rPr>
+        <w:t>reanalysis_avg_temp_k</w:t>
+      </w:r>
+      <w:proofErr w:type="spellEnd"/>
+      <w:r>
+        <w:rPr>
+          <w:rFonts w:asciiTheme="minorHAnsi" w:eastAsiaTheme="minorHAnsi" w:hAnsiTheme="minorHAnsi" w:cstheme="minorBidi"/>
+          <w:sz w:val="22"/>
+          <w:szCs w:val="22"/>
+          <w:lang w:eastAsia="en-US"/>
+        </w:rPr>
+        <w:t xml:space="preserve">"                </w:t>
       </w:r>
     </w:p>
     <w:p>
@@ -2087,27 +2028,27 @@
           <w:szCs w:val="22"/>
           <w:lang w:eastAsia="en-US"/>
         </w:rPr>
-        <w:t>[7] "</w:t>
-      </w:r>
-      <w:proofErr w:type="spellStart"/>
-      <w:r>
-        <w:rPr>
-          <w:rFonts w:asciiTheme="minorHAnsi" w:eastAsiaTheme="minorHAnsi" w:hAnsiTheme="minorHAnsi" w:cstheme="minorBidi"/>
-          <w:sz w:val="22"/>
-          <w:szCs w:val="22"/>
-          <w:lang w:eastAsia="en-US"/>
-        </w:rPr>
-        <w:t>reanalysis_min_air_temp_k</w:t>
-      </w:r>
-      <w:proofErr w:type="spellEnd"/>
-      <w:r>
-        <w:rPr>
-          <w:rFonts w:asciiTheme="minorHAnsi" w:eastAsiaTheme="minorHAnsi" w:hAnsiTheme="minorHAnsi" w:cstheme="minorBidi"/>
-          <w:sz w:val="22"/>
-          <w:szCs w:val="22"/>
-          <w:lang w:eastAsia="en-US"/>
-        </w:rPr>
-        <w:t xml:space="preserve">"            </w:t>
+        <w:t>[5] "</w:t>
+      </w:r>
+      <w:proofErr w:type="spellStart"/>
+      <w:r>
+        <w:rPr>
+          <w:rFonts w:asciiTheme="minorHAnsi" w:eastAsiaTheme="minorHAnsi" w:hAnsiTheme="minorHAnsi" w:cstheme="minorBidi"/>
+          <w:sz w:val="22"/>
+          <w:szCs w:val="22"/>
+          <w:lang w:eastAsia="en-US"/>
+        </w:rPr>
+        <w:t>station_avg_temp_c</w:t>
+      </w:r>
+      <w:proofErr w:type="spellEnd"/>
+      <w:r>
+        <w:rPr>
+          <w:rFonts w:asciiTheme="minorHAnsi" w:eastAsiaTheme="minorHAnsi" w:hAnsiTheme="minorHAnsi" w:cstheme="minorBidi"/>
+          <w:sz w:val="22"/>
+          <w:szCs w:val="22"/>
+          <w:lang w:eastAsia="en-US"/>
+        </w:rPr>
+        <w:t xml:space="preserve">"                   </w:t>
       </w:r>
     </w:p>
     <w:p>
@@ -2129,27 +2070,27 @@
           <w:szCs w:val="22"/>
           <w:lang w:eastAsia="en-US"/>
         </w:rPr>
-        <w:t>[8] "</w:t>
-      </w:r>
-      <w:proofErr w:type="spellStart"/>
-      <w:r>
-        <w:rPr>
-          <w:rFonts w:asciiTheme="minorHAnsi" w:eastAsiaTheme="minorHAnsi" w:hAnsiTheme="minorHAnsi" w:cstheme="minorBidi"/>
-          <w:sz w:val="22"/>
-          <w:szCs w:val="22"/>
-          <w:lang w:eastAsia="en-US"/>
-        </w:rPr>
-        <w:t>precipitation_amt_mm</w:t>
-      </w:r>
-      <w:proofErr w:type="spellEnd"/>
-      <w:r>
-        <w:rPr>
-          <w:rFonts w:asciiTheme="minorHAnsi" w:eastAsiaTheme="minorHAnsi" w:hAnsiTheme="minorHAnsi" w:cstheme="minorBidi"/>
-          <w:sz w:val="22"/>
-          <w:szCs w:val="22"/>
-          <w:lang w:eastAsia="en-US"/>
-        </w:rPr>
-        <w:t xml:space="preserve">"                 </w:t>
+        <w:t>[6] "</w:t>
+      </w:r>
+      <w:proofErr w:type="spellStart"/>
+      <w:r>
+        <w:rPr>
+          <w:rFonts w:asciiTheme="minorHAnsi" w:eastAsiaTheme="minorHAnsi" w:hAnsiTheme="minorHAnsi" w:cstheme="minorBidi"/>
+          <w:sz w:val="22"/>
+          <w:szCs w:val="22"/>
+          <w:lang w:eastAsia="en-US"/>
+        </w:rPr>
+        <w:t>reanalysis_max_air_temp_k</w:t>
+      </w:r>
+      <w:proofErr w:type="spellEnd"/>
+      <w:r>
+        <w:rPr>
+          <w:rFonts w:asciiTheme="minorHAnsi" w:eastAsiaTheme="minorHAnsi" w:hAnsiTheme="minorHAnsi" w:cstheme="minorBidi"/>
+          <w:sz w:val="22"/>
+          <w:szCs w:val="22"/>
+          <w:lang w:eastAsia="en-US"/>
+        </w:rPr>
+        <w:t xml:space="preserve">"            </w:t>
       </w:r>
     </w:p>
     <w:p>
@@ -2171,85 +2112,27 @@
           <w:szCs w:val="22"/>
           <w:lang w:eastAsia="en-US"/>
         </w:rPr>
-        <w:t>[9] "</w:t>
-      </w:r>
-      <w:proofErr w:type="spellStart"/>
-      <w:r>
-        <w:rPr>
-          <w:rFonts w:asciiTheme="minorHAnsi" w:eastAsiaTheme="minorHAnsi" w:hAnsiTheme="minorHAnsi" w:cstheme="minorBidi"/>
-          <w:sz w:val="22"/>
-          <w:szCs w:val="22"/>
-          <w:lang w:eastAsia="en-US"/>
-        </w:rPr>
-        <w:t>ndvi_se</w:t>
-      </w:r>
-      <w:proofErr w:type="spellEnd"/>
-      <w:r>
-        <w:rPr>
-          <w:rFonts w:asciiTheme="minorHAnsi" w:eastAsiaTheme="minorHAnsi" w:hAnsiTheme="minorHAnsi" w:cstheme="minorBidi"/>
-          <w:sz w:val="22"/>
-          <w:szCs w:val="22"/>
-          <w:lang w:eastAsia="en-US"/>
-        </w:rPr>
-        <w:t xml:space="preserve">" </w:t>
-      </w:r>
-    </w:p>
-    <w:p>
-      <w:pPr>
-        <w:pStyle w:val="Heading3"/>
-        <w:rPr>
-          <w:rFonts w:eastAsiaTheme="minorHAnsi"/>
-        </w:rPr>
-      </w:pPr>
-      <w:r>
-        <w:rPr>
-          <w:rFonts w:eastAsiaTheme="minorHAnsi"/>
-        </w:rPr>
-        <w:lastRenderedPageBreak/>
-        <w:t>###</w:t>
-      </w:r>
-      <w:proofErr w:type="spellStart"/>
-      <w:r>
-        <w:rPr>
-          <w:rFonts w:eastAsiaTheme="minorHAnsi"/>
-        </w:rPr>
-        <w:t>CaretR</w:t>
-      </w:r>
-      <w:proofErr w:type="spellEnd"/>
-      <w:r>
-        <w:rPr>
-          <w:rFonts w:eastAsiaTheme="minorHAnsi"/>
-        </w:rPr>
-        <w:t xml:space="preserve"> (Remove redundant features) for IQ</w:t>
-      </w:r>
-    </w:p>
-    <w:p>
-      <w:pPr>
-        <w:spacing w:after="0"/>
-      </w:pPr>
-      <w:r>
-        <w:t xml:space="preserve">The following is the output of the </w:t>
-      </w:r>
-      <w:proofErr w:type="spellStart"/>
-      <w:r>
-        <w:t>CaretR</w:t>
-      </w:r>
-      <w:proofErr w:type="spellEnd"/>
-      <w:r>
-        <w:t xml:space="preserve"> correlation.  </w:t>
-      </w:r>
-      <w:proofErr w:type="spellStart"/>
-      <w:proofErr w:type="gramStart"/>
-      <w:r>
-        <w:t>findCorrelation</w:t>
-      </w:r>
-      <w:proofErr w:type="spellEnd"/>
-      <w:proofErr w:type="gramEnd"/>
-      <w:r>
-        <w:t xml:space="preserve"> function: </w:t>
-      </w:r>
-      <w:r>
-        <w:t xml:space="preserve">This function searches through a correlation matrix and returns a vector of integers corresponding to columns to remove to reduce pair-wise correlations. </w:t>
+        <w:t>[7] "</w:t>
+      </w:r>
+      <w:proofErr w:type="spellStart"/>
+      <w:r>
+        <w:rPr>
+          <w:rFonts w:asciiTheme="minorHAnsi" w:eastAsiaTheme="minorHAnsi" w:hAnsiTheme="minorHAnsi" w:cstheme="minorBidi"/>
+          <w:sz w:val="22"/>
+          <w:szCs w:val="22"/>
+          <w:lang w:eastAsia="en-US"/>
+        </w:rPr>
+        <w:t>reanalysis_min_air_temp_k</w:t>
+      </w:r>
+      <w:proofErr w:type="spellEnd"/>
+      <w:r>
+        <w:rPr>
+          <w:rFonts w:asciiTheme="minorHAnsi" w:eastAsiaTheme="minorHAnsi" w:hAnsiTheme="minorHAnsi" w:cstheme="minorBidi"/>
+          <w:sz w:val="22"/>
+          <w:szCs w:val="22"/>
+          <w:lang w:eastAsia="en-US"/>
+        </w:rPr>
+        <w:t xml:space="preserve">"            </w:t>
       </w:r>
     </w:p>
     <w:p>
@@ -2271,27 +2154,27 @@
           <w:szCs w:val="22"/>
           <w:lang w:eastAsia="en-US"/>
         </w:rPr>
-        <w:t xml:space="preserve">[1] 17 11 16 </w:t>
-      </w:r>
-      <w:proofErr w:type="gramStart"/>
-      <w:r>
-        <w:rPr>
-          <w:rFonts w:asciiTheme="minorHAnsi" w:eastAsiaTheme="minorHAnsi" w:hAnsiTheme="minorHAnsi" w:cstheme="minorBidi"/>
-          <w:sz w:val="22"/>
-          <w:szCs w:val="22"/>
-          <w:lang w:eastAsia="en-US"/>
-        </w:rPr>
-        <w:t>10  9</w:t>
-      </w:r>
-      <w:proofErr w:type="gramEnd"/>
-      <w:r>
-        <w:rPr>
-          <w:rFonts w:asciiTheme="minorHAnsi" w:eastAsiaTheme="minorHAnsi" w:hAnsiTheme="minorHAnsi" w:cstheme="minorBidi"/>
-          <w:sz w:val="22"/>
-          <w:szCs w:val="22"/>
-          <w:lang w:eastAsia="en-US"/>
-        </w:rPr>
-        <w:t xml:space="preserve">  7  5  3  4</w:t>
+        <w:t>[8] "</w:t>
+      </w:r>
+      <w:proofErr w:type="spellStart"/>
+      <w:r>
+        <w:rPr>
+          <w:rFonts w:asciiTheme="minorHAnsi" w:eastAsiaTheme="minorHAnsi" w:hAnsiTheme="minorHAnsi" w:cstheme="minorBidi"/>
+          <w:sz w:val="22"/>
+          <w:szCs w:val="22"/>
+          <w:lang w:eastAsia="en-US"/>
+        </w:rPr>
+        <w:t>precipitation_amt_mm</w:t>
+      </w:r>
+      <w:proofErr w:type="spellEnd"/>
+      <w:r>
+        <w:rPr>
+          <w:rFonts w:asciiTheme="minorHAnsi" w:eastAsiaTheme="minorHAnsi" w:hAnsiTheme="minorHAnsi" w:cstheme="minorBidi"/>
+          <w:sz w:val="22"/>
+          <w:szCs w:val="22"/>
+          <w:lang w:eastAsia="en-US"/>
+        </w:rPr>
+        <w:t xml:space="preserve">"                 </w:t>
       </w:r>
     </w:p>
     <w:p>
@@ -2313,27 +2196,85 @@
           <w:szCs w:val="22"/>
           <w:lang w:eastAsia="en-US"/>
         </w:rPr>
-        <w:t>[1] "</w:t>
-      </w:r>
-      <w:proofErr w:type="spellStart"/>
-      <w:r>
-        <w:rPr>
-          <w:rFonts w:asciiTheme="minorHAnsi" w:eastAsiaTheme="minorHAnsi" w:hAnsiTheme="minorHAnsi" w:cstheme="minorBidi"/>
-          <w:sz w:val="22"/>
-          <w:szCs w:val="22"/>
-          <w:lang w:eastAsia="en-US"/>
-        </w:rPr>
-        <w:t>reanalysis_tdtr_k</w:t>
-      </w:r>
-      <w:proofErr w:type="spellEnd"/>
-      <w:r>
-        <w:rPr>
-          <w:rFonts w:asciiTheme="minorHAnsi" w:eastAsiaTheme="minorHAnsi" w:hAnsiTheme="minorHAnsi" w:cstheme="minorBidi"/>
-          <w:sz w:val="22"/>
-          <w:szCs w:val="22"/>
-          <w:lang w:eastAsia="en-US"/>
-        </w:rPr>
-        <w:t xml:space="preserve">"                    </w:t>
+        <w:t>[9] "</w:t>
+      </w:r>
+      <w:proofErr w:type="spellStart"/>
+      <w:r>
+        <w:rPr>
+          <w:rFonts w:asciiTheme="minorHAnsi" w:eastAsiaTheme="minorHAnsi" w:hAnsiTheme="minorHAnsi" w:cstheme="minorBidi"/>
+          <w:sz w:val="22"/>
+          <w:szCs w:val="22"/>
+          <w:lang w:eastAsia="en-US"/>
+        </w:rPr>
+        <w:t>ndvi_se</w:t>
+      </w:r>
+      <w:proofErr w:type="spellEnd"/>
+      <w:r>
+        <w:rPr>
+          <w:rFonts w:asciiTheme="minorHAnsi" w:eastAsiaTheme="minorHAnsi" w:hAnsiTheme="minorHAnsi" w:cstheme="minorBidi"/>
+          <w:sz w:val="22"/>
+          <w:szCs w:val="22"/>
+          <w:lang w:eastAsia="en-US"/>
+        </w:rPr>
+        <w:t xml:space="preserve">" </w:t>
+      </w:r>
+    </w:p>
+    <w:p>
+      <w:pPr>
+        <w:pStyle w:val="Heading3"/>
+        <w:rPr>
+          <w:rFonts w:eastAsiaTheme="minorHAnsi"/>
+        </w:rPr>
+      </w:pPr>
+      <w:r>
+        <w:rPr>
+          <w:rFonts w:eastAsiaTheme="minorHAnsi"/>
+        </w:rPr>
+        <w:lastRenderedPageBreak/>
+        <w:t>###</w:t>
+      </w:r>
+      <w:proofErr w:type="spellStart"/>
+      <w:r>
+        <w:rPr>
+          <w:rFonts w:eastAsiaTheme="minorHAnsi"/>
+        </w:rPr>
+        <w:t>CaretR</w:t>
+      </w:r>
+      <w:proofErr w:type="spellEnd"/>
+      <w:r>
+        <w:rPr>
+          <w:rFonts w:eastAsiaTheme="minorHAnsi"/>
+        </w:rPr>
+        <w:t xml:space="preserve"> (Remove redundant features) for IQ</w:t>
+      </w:r>
+    </w:p>
+    <w:p>
+      <w:pPr>
+        <w:spacing w:after="0"/>
+      </w:pPr>
+      <w:r>
+        <w:t xml:space="preserve">The following is the output of the </w:t>
+      </w:r>
+      <w:proofErr w:type="spellStart"/>
+      <w:r>
+        <w:t>CaretR</w:t>
+      </w:r>
+      <w:proofErr w:type="spellEnd"/>
+      <w:r>
+        <w:t xml:space="preserve"> correlation.  </w:t>
+      </w:r>
+      <w:proofErr w:type="spellStart"/>
+      <w:proofErr w:type="gramStart"/>
+      <w:r>
+        <w:t>findCorrelation</w:t>
+      </w:r>
+      <w:proofErr w:type="spellEnd"/>
+      <w:proofErr w:type="gramEnd"/>
+      <w:r>
+        <w:t xml:space="preserve"> function: </w:t>
+      </w:r>
+      <w:r>
+        <w:t xml:space="preserve">This function searches through a correlation matrix and returns a vector of integers corresponding to columns to remove to reduce pair-wise correlations. </w:t>
       </w:r>
     </w:p>
     <w:p>
@@ -2355,27 +2296,27 @@
           <w:szCs w:val="22"/>
           <w:lang w:eastAsia="en-US"/>
         </w:rPr>
-        <w:t>[2] "</w:t>
-      </w:r>
-      <w:proofErr w:type="spellStart"/>
-      <w:r>
-        <w:rPr>
-          <w:rFonts w:asciiTheme="minorHAnsi" w:eastAsiaTheme="minorHAnsi" w:hAnsiTheme="minorHAnsi" w:cstheme="minorBidi"/>
-          <w:sz w:val="22"/>
-          <w:szCs w:val="22"/>
-          <w:lang w:eastAsia="en-US"/>
-        </w:rPr>
-        <w:t>reanalysis_max_air_temp_k</w:t>
-      </w:r>
-      <w:proofErr w:type="spellEnd"/>
-      <w:r>
-        <w:rPr>
-          <w:rFonts w:asciiTheme="minorHAnsi" w:eastAsiaTheme="minorHAnsi" w:hAnsiTheme="minorHAnsi" w:cstheme="minorBidi"/>
-          <w:sz w:val="22"/>
-          <w:szCs w:val="22"/>
-          <w:lang w:eastAsia="en-US"/>
-        </w:rPr>
-        <w:t xml:space="preserve">"            </w:t>
+        <w:t xml:space="preserve">[1] 17 11 16 </w:t>
+      </w:r>
+      <w:proofErr w:type="gramStart"/>
+      <w:r>
+        <w:rPr>
+          <w:rFonts w:asciiTheme="minorHAnsi" w:eastAsiaTheme="minorHAnsi" w:hAnsiTheme="minorHAnsi" w:cstheme="minorBidi"/>
+          <w:sz w:val="22"/>
+          <w:szCs w:val="22"/>
+          <w:lang w:eastAsia="en-US"/>
+        </w:rPr>
+        <w:t>10  9</w:t>
+      </w:r>
+      <w:proofErr w:type="gramEnd"/>
+      <w:r>
+        <w:rPr>
+          <w:rFonts w:asciiTheme="minorHAnsi" w:eastAsiaTheme="minorHAnsi" w:hAnsiTheme="minorHAnsi" w:cstheme="minorBidi"/>
+          <w:sz w:val="22"/>
+          <w:szCs w:val="22"/>
+          <w:lang w:eastAsia="en-US"/>
+        </w:rPr>
+        <w:t xml:space="preserve">  7  5  3  4</w:t>
       </w:r>
     </w:p>
     <w:p>
@@ -2397,27 +2338,27 @@
           <w:szCs w:val="22"/>
           <w:lang w:eastAsia="en-US"/>
         </w:rPr>
-        <w:t>[3] "</w:t>
-      </w:r>
-      <w:proofErr w:type="spellStart"/>
-      <w:r>
-        <w:rPr>
-          <w:rFonts w:asciiTheme="minorHAnsi" w:eastAsiaTheme="minorHAnsi" w:hAnsiTheme="minorHAnsi" w:cstheme="minorBidi"/>
-          <w:sz w:val="22"/>
-          <w:szCs w:val="22"/>
-          <w:lang w:eastAsia="en-US"/>
-        </w:rPr>
-        <w:t>reanalysis_specific_humidity_g_per_kg</w:t>
-      </w:r>
-      <w:proofErr w:type="spellEnd"/>
-      <w:r>
-        <w:rPr>
-          <w:rFonts w:asciiTheme="minorHAnsi" w:eastAsiaTheme="minorHAnsi" w:hAnsiTheme="minorHAnsi" w:cstheme="minorBidi"/>
-          <w:sz w:val="22"/>
-          <w:szCs w:val="22"/>
-          <w:lang w:eastAsia="en-US"/>
-        </w:rPr>
-        <w:t>"</w:t>
+        <w:t>[1] "</w:t>
+      </w:r>
+      <w:proofErr w:type="spellStart"/>
+      <w:r>
+        <w:rPr>
+          <w:rFonts w:asciiTheme="minorHAnsi" w:eastAsiaTheme="minorHAnsi" w:hAnsiTheme="minorHAnsi" w:cstheme="minorBidi"/>
+          <w:sz w:val="22"/>
+          <w:szCs w:val="22"/>
+          <w:lang w:eastAsia="en-US"/>
+        </w:rPr>
+        <w:t>reanalysis_tdtr_k</w:t>
+      </w:r>
+      <w:proofErr w:type="spellEnd"/>
+      <w:r>
+        <w:rPr>
+          <w:rFonts w:asciiTheme="minorHAnsi" w:eastAsiaTheme="minorHAnsi" w:hAnsiTheme="minorHAnsi" w:cstheme="minorBidi"/>
+          <w:sz w:val="22"/>
+          <w:szCs w:val="22"/>
+          <w:lang w:eastAsia="en-US"/>
+        </w:rPr>
+        <w:t xml:space="preserve">"                    </w:t>
       </w:r>
     </w:p>
     <w:p>
@@ -2439,27 +2380,27 @@
           <w:szCs w:val="22"/>
           <w:lang w:eastAsia="en-US"/>
         </w:rPr>
-        <w:t>[4] "</w:t>
-      </w:r>
-      <w:proofErr w:type="spellStart"/>
-      <w:r>
-        <w:rPr>
-          <w:rFonts w:asciiTheme="minorHAnsi" w:eastAsiaTheme="minorHAnsi" w:hAnsiTheme="minorHAnsi" w:cstheme="minorBidi"/>
-          <w:sz w:val="22"/>
-          <w:szCs w:val="22"/>
-          <w:lang w:eastAsia="en-US"/>
-        </w:rPr>
-        <w:t>reanalysis_dew_point_temp_k</w:t>
-      </w:r>
-      <w:proofErr w:type="spellEnd"/>
-      <w:r>
-        <w:rPr>
-          <w:rFonts w:asciiTheme="minorHAnsi" w:eastAsiaTheme="minorHAnsi" w:hAnsiTheme="minorHAnsi" w:cstheme="minorBidi"/>
-          <w:sz w:val="22"/>
-          <w:szCs w:val="22"/>
-          <w:lang w:eastAsia="en-US"/>
-        </w:rPr>
-        <w:t xml:space="preserve">"          </w:t>
+        <w:t>[2] "</w:t>
+      </w:r>
+      <w:proofErr w:type="spellStart"/>
+      <w:r>
+        <w:rPr>
+          <w:rFonts w:asciiTheme="minorHAnsi" w:eastAsiaTheme="minorHAnsi" w:hAnsiTheme="minorHAnsi" w:cstheme="minorBidi"/>
+          <w:sz w:val="22"/>
+          <w:szCs w:val="22"/>
+          <w:lang w:eastAsia="en-US"/>
+        </w:rPr>
+        <w:t>reanalysis_max_air_temp_k</w:t>
+      </w:r>
+      <w:proofErr w:type="spellEnd"/>
+      <w:r>
+        <w:rPr>
+          <w:rFonts w:asciiTheme="minorHAnsi" w:eastAsiaTheme="minorHAnsi" w:hAnsiTheme="minorHAnsi" w:cstheme="minorBidi"/>
+          <w:sz w:val="22"/>
+          <w:szCs w:val="22"/>
+          <w:lang w:eastAsia="en-US"/>
+        </w:rPr>
+        <w:t xml:space="preserve">"            </w:t>
       </w:r>
     </w:p>
     <w:p>
@@ -2481,27 +2422,27 @@
           <w:szCs w:val="22"/>
           <w:lang w:eastAsia="en-US"/>
         </w:rPr>
-        <w:t>[5] "</w:t>
-      </w:r>
-      <w:proofErr w:type="spellStart"/>
-      <w:r>
-        <w:rPr>
-          <w:rFonts w:asciiTheme="minorHAnsi" w:eastAsiaTheme="minorHAnsi" w:hAnsiTheme="minorHAnsi" w:cstheme="minorBidi"/>
-          <w:sz w:val="22"/>
-          <w:szCs w:val="22"/>
-          <w:lang w:eastAsia="en-US"/>
-        </w:rPr>
-        <w:t>reanalysis_avg_temp_k</w:t>
-      </w:r>
-      <w:proofErr w:type="spellEnd"/>
-      <w:r>
-        <w:rPr>
-          <w:rFonts w:asciiTheme="minorHAnsi" w:eastAsiaTheme="minorHAnsi" w:hAnsiTheme="minorHAnsi" w:cstheme="minorBidi"/>
-          <w:sz w:val="22"/>
-          <w:szCs w:val="22"/>
-          <w:lang w:eastAsia="en-US"/>
-        </w:rPr>
-        <w:t xml:space="preserve">"                </w:t>
+        <w:t>[3] "</w:t>
+      </w:r>
+      <w:proofErr w:type="spellStart"/>
+      <w:r>
+        <w:rPr>
+          <w:rFonts w:asciiTheme="minorHAnsi" w:eastAsiaTheme="minorHAnsi" w:hAnsiTheme="minorHAnsi" w:cstheme="minorBidi"/>
+          <w:sz w:val="22"/>
+          <w:szCs w:val="22"/>
+          <w:lang w:eastAsia="en-US"/>
+        </w:rPr>
+        <w:t>reanalysis_specific_humidity_g_per_kg</w:t>
+      </w:r>
+      <w:proofErr w:type="spellEnd"/>
+      <w:r>
+        <w:rPr>
+          <w:rFonts w:asciiTheme="minorHAnsi" w:eastAsiaTheme="minorHAnsi" w:hAnsiTheme="minorHAnsi" w:cstheme="minorBidi"/>
+          <w:sz w:val="22"/>
+          <w:szCs w:val="22"/>
+          <w:lang w:eastAsia="en-US"/>
+        </w:rPr>
+        <w:t>"</w:t>
       </w:r>
     </w:p>
     <w:p>
@@ -2523,27 +2464,27 @@
           <w:szCs w:val="22"/>
           <w:lang w:eastAsia="en-US"/>
         </w:rPr>
-        <w:t>[6] "</w:t>
-      </w:r>
-      <w:proofErr w:type="spellStart"/>
-      <w:r>
-        <w:rPr>
-          <w:rFonts w:asciiTheme="minorHAnsi" w:eastAsiaTheme="minorHAnsi" w:hAnsiTheme="minorHAnsi" w:cstheme="minorBidi"/>
-          <w:sz w:val="22"/>
-          <w:szCs w:val="22"/>
-          <w:lang w:eastAsia="en-US"/>
-        </w:rPr>
-        <w:t>precipitation_amt_mm</w:t>
-      </w:r>
-      <w:proofErr w:type="spellEnd"/>
-      <w:r>
-        <w:rPr>
-          <w:rFonts w:asciiTheme="minorHAnsi" w:eastAsiaTheme="minorHAnsi" w:hAnsiTheme="minorHAnsi" w:cstheme="minorBidi"/>
-          <w:sz w:val="22"/>
-          <w:szCs w:val="22"/>
-          <w:lang w:eastAsia="en-US"/>
-        </w:rPr>
-        <w:t xml:space="preserve">"                 </w:t>
+        <w:t>[4] "</w:t>
+      </w:r>
+      <w:proofErr w:type="spellStart"/>
+      <w:r>
+        <w:rPr>
+          <w:rFonts w:asciiTheme="minorHAnsi" w:eastAsiaTheme="minorHAnsi" w:hAnsiTheme="minorHAnsi" w:cstheme="minorBidi"/>
+          <w:sz w:val="22"/>
+          <w:szCs w:val="22"/>
+          <w:lang w:eastAsia="en-US"/>
+        </w:rPr>
+        <w:t>reanalysis_dew_point_temp_k</w:t>
+      </w:r>
+      <w:proofErr w:type="spellEnd"/>
+      <w:r>
+        <w:rPr>
+          <w:rFonts w:asciiTheme="minorHAnsi" w:eastAsiaTheme="minorHAnsi" w:hAnsiTheme="minorHAnsi" w:cstheme="minorBidi"/>
+          <w:sz w:val="22"/>
+          <w:szCs w:val="22"/>
+          <w:lang w:eastAsia="en-US"/>
+        </w:rPr>
+        <w:t xml:space="preserve">"          </w:t>
       </w:r>
     </w:p>
     <w:p>
@@ -2565,27 +2506,27 @@
           <w:szCs w:val="22"/>
           <w:lang w:eastAsia="en-US"/>
         </w:rPr>
-        <w:t>[7] "</w:t>
-      </w:r>
-      <w:proofErr w:type="spellStart"/>
-      <w:r>
-        <w:rPr>
-          <w:rFonts w:asciiTheme="minorHAnsi" w:eastAsiaTheme="minorHAnsi" w:hAnsiTheme="minorHAnsi" w:cstheme="minorBidi"/>
-          <w:sz w:val="22"/>
-          <w:szCs w:val="22"/>
-          <w:lang w:eastAsia="en-US"/>
-        </w:rPr>
-        <w:t>ndvi_se</w:t>
-      </w:r>
-      <w:proofErr w:type="spellEnd"/>
-      <w:r>
-        <w:rPr>
-          <w:rFonts w:asciiTheme="minorHAnsi" w:eastAsiaTheme="minorHAnsi" w:hAnsiTheme="minorHAnsi" w:cstheme="minorBidi"/>
-          <w:sz w:val="22"/>
-          <w:szCs w:val="22"/>
-          <w:lang w:eastAsia="en-US"/>
-        </w:rPr>
-        <w:t xml:space="preserve">"                              </w:t>
+        <w:t>[5] "</w:t>
+      </w:r>
+      <w:proofErr w:type="spellStart"/>
+      <w:r>
+        <w:rPr>
+          <w:rFonts w:asciiTheme="minorHAnsi" w:eastAsiaTheme="minorHAnsi" w:hAnsiTheme="minorHAnsi" w:cstheme="minorBidi"/>
+          <w:sz w:val="22"/>
+          <w:szCs w:val="22"/>
+          <w:lang w:eastAsia="en-US"/>
+        </w:rPr>
+        <w:t>reanalysis_avg_temp_k</w:t>
+      </w:r>
+      <w:proofErr w:type="spellEnd"/>
+      <w:r>
+        <w:rPr>
+          <w:rFonts w:asciiTheme="minorHAnsi" w:eastAsiaTheme="minorHAnsi" w:hAnsiTheme="minorHAnsi" w:cstheme="minorBidi"/>
+          <w:sz w:val="22"/>
+          <w:szCs w:val="22"/>
+          <w:lang w:eastAsia="en-US"/>
+        </w:rPr>
+        <w:t xml:space="preserve">"                </w:t>
       </w:r>
     </w:p>
     <w:p>
@@ -2607,27 +2548,27 @@
           <w:szCs w:val="22"/>
           <w:lang w:eastAsia="en-US"/>
         </w:rPr>
-        <w:t>[8] "</w:t>
-      </w:r>
-      <w:proofErr w:type="spellStart"/>
-      <w:r>
-        <w:rPr>
-          <w:rFonts w:asciiTheme="minorHAnsi" w:eastAsiaTheme="minorHAnsi" w:hAnsiTheme="minorHAnsi" w:cstheme="minorBidi"/>
-          <w:sz w:val="22"/>
-          <w:szCs w:val="22"/>
-          <w:lang w:eastAsia="en-US"/>
-        </w:rPr>
-        <w:t>ndvi_ne</w:t>
-      </w:r>
-      <w:proofErr w:type="spellEnd"/>
-      <w:r>
-        <w:rPr>
-          <w:rFonts w:asciiTheme="minorHAnsi" w:eastAsiaTheme="minorHAnsi" w:hAnsiTheme="minorHAnsi" w:cstheme="minorBidi"/>
-          <w:sz w:val="22"/>
-          <w:szCs w:val="22"/>
-          <w:lang w:eastAsia="en-US"/>
-        </w:rPr>
-        <w:t xml:space="preserve">"                              </w:t>
+        <w:t>[6] "</w:t>
+      </w:r>
+      <w:proofErr w:type="spellStart"/>
+      <w:r>
+        <w:rPr>
+          <w:rFonts w:asciiTheme="minorHAnsi" w:eastAsiaTheme="minorHAnsi" w:hAnsiTheme="minorHAnsi" w:cstheme="minorBidi"/>
+          <w:sz w:val="22"/>
+          <w:szCs w:val="22"/>
+          <w:lang w:eastAsia="en-US"/>
+        </w:rPr>
+        <w:t>precipitation_amt_mm</w:t>
+      </w:r>
+      <w:proofErr w:type="spellEnd"/>
+      <w:r>
+        <w:rPr>
+          <w:rFonts w:asciiTheme="minorHAnsi" w:eastAsiaTheme="minorHAnsi" w:hAnsiTheme="minorHAnsi" w:cstheme="minorBidi"/>
+          <w:sz w:val="22"/>
+          <w:szCs w:val="22"/>
+          <w:lang w:eastAsia="en-US"/>
+        </w:rPr>
+        <w:t xml:space="preserve">"                 </w:t>
       </w:r>
     </w:p>
     <w:p>
@@ -2636,6 +2577,90 @@
         <w:shd w:val="clear" w:color="auto" w:fill="FFFFFF"/>
         <w:spacing w:line="150" w:lineRule="atLeast"/>
         <w:rPr>
+          <w:rFonts w:asciiTheme="minorHAnsi" w:eastAsiaTheme="minorHAnsi" w:hAnsiTheme="minorHAnsi" w:cstheme="minorBidi"/>
+          <w:sz w:val="22"/>
+          <w:szCs w:val="22"/>
+          <w:lang w:eastAsia="en-US"/>
+        </w:rPr>
+      </w:pPr>
+      <w:r>
+        <w:rPr>
+          <w:rFonts w:asciiTheme="minorHAnsi" w:eastAsiaTheme="minorHAnsi" w:hAnsiTheme="minorHAnsi" w:cstheme="minorBidi"/>
+          <w:sz w:val="22"/>
+          <w:szCs w:val="22"/>
+          <w:lang w:eastAsia="en-US"/>
+        </w:rPr>
+        <w:t>[7] "</w:t>
+      </w:r>
+      <w:proofErr w:type="spellStart"/>
+      <w:r>
+        <w:rPr>
+          <w:rFonts w:asciiTheme="minorHAnsi" w:eastAsiaTheme="minorHAnsi" w:hAnsiTheme="minorHAnsi" w:cstheme="minorBidi"/>
+          <w:sz w:val="22"/>
+          <w:szCs w:val="22"/>
+          <w:lang w:eastAsia="en-US"/>
+        </w:rPr>
+        <w:t>ndvi_se</w:t>
+      </w:r>
+      <w:proofErr w:type="spellEnd"/>
+      <w:r>
+        <w:rPr>
+          <w:rFonts w:asciiTheme="minorHAnsi" w:eastAsiaTheme="minorHAnsi" w:hAnsiTheme="minorHAnsi" w:cstheme="minorBidi"/>
+          <w:sz w:val="22"/>
+          <w:szCs w:val="22"/>
+          <w:lang w:eastAsia="en-US"/>
+        </w:rPr>
+        <w:t xml:space="preserve">"                              </w:t>
+      </w:r>
+    </w:p>
+    <w:p>
+      <w:pPr>
+        <w:pStyle w:val="HTMLPreformatted"/>
+        <w:shd w:val="clear" w:color="auto" w:fill="FFFFFF"/>
+        <w:spacing w:line="150" w:lineRule="atLeast"/>
+        <w:rPr>
+          <w:rFonts w:asciiTheme="minorHAnsi" w:eastAsiaTheme="minorHAnsi" w:hAnsiTheme="minorHAnsi" w:cstheme="minorBidi"/>
+          <w:sz w:val="22"/>
+          <w:szCs w:val="22"/>
+          <w:lang w:eastAsia="en-US"/>
+        </w:rPr>
+      </w:pPr>
+      <w:r>
+        <w:rPr>
+          <w:rFonts w:asciiTheme="minorHAnsi" w:eastAsiaTheme="minorHAnsi" w:hAnsiTheme="minorHAnsi" w:cstheme="minorBidi"/>
+          <w:sz w:val="22"/>
+          <w:szCs w:val="22"/>
+          <w:lang w:eastAsia="en-US"/>
+        </w:rPr>
+        <w:t>[8] "</w:t>
+      </w:r>
+      <w:proofErr w:type="spellStart"/>
+      <w:r>
+        <w:rPr>
+          <w:rFonts w:asciiTheme="minorHAnsi" w:eastAsiaTheme="minorHAnsi" w:hAnsiTheme="minorHAnsi" w:cstheme="minorBidi"/>
+          <w:sz w:val="22"/>
+          <w:szCs w:val="22"/>
+          <w:lang w:eastAsia="en-US"/>
+        </w:rPr>
+        <w:t>ndvi_ne</w:t>
+      </w:r>
+      <w:proofErr w:type="spellEnd"/>
+      <w:r>
+        <w:rPr>
+          <w:rFonts w:asciiTheme="minorHAnsi" w:eastAsiaTheme="minorHAnsi" w:hAnsiTheme="minorHAnsi" w:cstheme="minorBidi"/>
+          <w:sz w:val="22"/>
+          <w:szCs w:val="22"/>
+          <w:lang w:eastAsia="en-US"/>
+        </w:rPr>
+        <w:t xml:space="preserve">"                              </w:t>
+      </w:r>
+    </w:p>
+    <w:p>
+      <w:pPr>
+        <w:pStyle w:val="HTMLPreformatted"/>
+        <w:shd w:val="clear" w:color="auto" w:fill="FFFFFF"/>
+        <w:spacing w:line="150" w:lineRule="atLeast"/>
+        <w:rPr>
           <w:rFonts w:ascii="Lucida Console" w:hAnsi="Lucida Console"/>
           <w:color w:val="000000"/>
         </w:rPr>
@@ -2677,6 +2702,1166 @@
         <w:t xml:space="preserve">  </w:t>
       </w:r>
     </w:p>
+    <w:p>
+      <w:pPr>
+        <w:pStyle w:val="Heading2"/>
+        <w:rPr>
+          <w:rFonts w:eastAsiaTheme="minorHAnsi"/>
+        </w:rPr>
+      </w:pPr>
+      <w:r>
+        <w:rPr>
+          <w:rFonts w:eastAsiaTheme="minorHAnsi"/>
+        </w:rPr>
+        <w:t>##Feature selection using importance</w:t>
+      </w:r>
+    </w:p>
+    <w:p>
+      <w:pPr>
+        <w:pStyle w:val="Heading2"/>
+        <w:rPr>
+          <w:rFonts w:eastAsiaTheme="minorHAnsi"/>
+        </w:rPr>
+      </w:pPr>
+      <w:r>
+        <w:rPr>
+          <w:rFonts w:eastAsiaTheme="minorHAnsi"/>
+        </w:rPr>
+        <w:t>###Importance for SJ</w:t>
+      </w:r>
+    </w:p>
+    <w:p>
+      <w:pPr>
+        <w:pStyle w:val="HTMLPreformatted"/>
+        <w:shd w:val="clear" w:color="auto" w:fill="FFFFFF"/>
+        <w:spacing w:line="150" w:lineRule="atLeast"/>
+        <w:rPr>
+          <w:rFonts w:ascii="Lucida Console" w:hAnsi="Lucida Console"/>
+          <w:color w:val="000000"/>
+        </w:rPr>
+      </w:pPr>
+      <w:r>
+        <w:rPr>
+          <w:rFonts w:ascii="Lucida Console" w:hAnsi="Lucida Console"/>
+          <w:color w:val="000000"/>
+        </w:rPr>
+        <w:t xml:space="preserve">                                      Overall</w:t>
+      </w:r>
+    </w:p>
+    <w:p>
+      <w:pPr>
+        <w:pStyle w:val="HTMLPreformatted"/>
+        <w:shd w:val="clear" w:color="auto" w:fill="FFFFFF"/>
+        <w:spacing w:line="150" w:lineRule="atLeast"/>
+        <w:rPr>
+          <w:rFonts w:ascii="Lucida Console" w:hAnsi="Lucida Console"/>
+          <w:color w:val="000000"/>
+        </w:rPr>
+      </w:pPr>
+      <w:proofErr w:type="spellStart"/>
+      <w:r>
+        <w:rPr>
+          <w:rFonts w:ascii="Lucida Console" w:hAnsi="Lucida Console"/>
+          <w:color w:val="000000"/>
+        </w:rPr>
+        <w:t>ndvi_se</w:t>
+      </w:r>
+      <w:proofErr w:type="spellEnd"/>
+      <w:r>
+        <w:rPr>
+          <w:rFonts w:ascii="Lucida Console" w:hAnsi="Lucida Console"/>
+          <w:color w:val="000000"/>
+        </w:rPr>
+        <w:t xml:space="preserve">                               2707.068</w:t>
+      </w:r>
+    </w:p>
+    <w:p>
+      <w:pPr>
+        <w:pStyle w:val="HTMLPreformatted"/>
+        <w:shd w:val="clear" w:color="auto" w:fill="FFFFFF"/>
+        <w:spacing w:line="150" w:lineRule="atLeast"/>
+        <w:rPr>
+          <w:rFonts w:ascii="Lucida Console" w:hAnsi="Lucida Console"/>
+          <w:color w:val="000000"/>
+        </w:rPr>
+      </w:pPr>
+      <w:proofErr w:type="spellStart"/>
+      <w:r>
+        <w:rPr>
+          <w:rFonts w:ascii="Lucida Console" w:hAnsi="Lucida Console"/>
+          <w:color w:val="000000"/>
+        </w:rPr>
+        <w:t>ndvi_sw</w:t>
+      </w:r>
+      <w:proofErr w:type="spellEnd"/>
+      <w:r>
+        <w:rPr>
+          <w:rFonts w:ascii="Lucida Console" w:hAnsi="Lucida Console"/>
+          <w:color w:val="000000"/>
+        </w:rPr>
+        <w:t xml:space="preserve">                               1264.511</w:t>
+      </w:r>
+    </w:p>
+    <w:p>
+      <w:pPr>
+        <w:pStyle w:val="HTMLPreformatted"/>
+        <w:shd w:val="clear" w:color="auto" w:fill="FFFFFF"/>
+        <w:spacing w:line="150" w:lineRule="atLeast"/>
+        <w:rPr>
+          <w:rFonts w:ascii="Lucida Console" w:hAnsi="Lucida Console"/>
+          <w:color w:val="000000"/>
+        </w:rPr>
+      </w:pPr>
+      <w:proofErr w:type="spellStart"/>
+      <w:r>
+        <w:rPr>
+          <w:rFonts w:ascii="Lucida Console" w:hAnsi="Lucida Console"/>
+          <w:color w:val="000000"/>
+        </w:rPr>
+        <w:t>reanalysis_specific_humidity_g_per_</w:t>
+      </w:r>
+      <w:proofErr w:type="gramStart"/>
+      <w:r>
+        <w:rPr>
+          <w:rFonts w:ascii="Lucida Console" w:hAnsi="Lucida Console"/>
+          <w:color w:val="000000"/>
+        </w:rPr>
+        <w:t>kg</w:t>
+      </w:r>
+      <w:proofErr w:type="spellEnd"/>
+      <w:r>
+        <w:rPr>
+          <w:rFonts w:ascii="Lucida Console" w:hAnsi="Lucida Console"/>
+          <w:color w:val="000000"/>
+        </w:rPr>
+        <w:t xml:space="preserve">  524.414</w:t>
+      </w:r>
+      <w:proofErr w:type="gramEnd"/>
+    </w:p>
+    <w:p>
+      <w:pPr>
+        <w:pStyle w:val="HTMLPreformatted"/>
+        <w:shd w:val="clear" w:color="auto" w:fill="FFFFFF"/>
+        <w:spacing w:line="150" w:lineRule="atLeast"/>
+        <w:rPr>
+          <w:rFonts w:ascii="Lucida Console" w:hAnsi="Lucida Console"/>
+          <w:color w:val="000000"/>
+        </w:rPr>
+      </w:pPr>
+      <w:proofErr w:type="spellStart"/>
+      <w:r>
+        <w:rPr>
+          <w:rFonts w:ascii="Lucida Console" w:hAnsi="Lucida Console"/>
+          <w:color w:val="000000"/>
+        </w:rPr>
+        <w:t>reanalysis_max_air_temp_k</w:t>
+      </w:r>
+      <w:proofErr w:type="spellEnd"/>
+      <w:r>
+        <w:rPr>
+          <w:rFonts w:ascii="Lucida Console" w:hAnsi="Lucida Console"/>
+          <w:color w:val="000000"/>
+        </w:rPr>
+        <w:t xml:space="preserve">              232.114</w:t>
+      </w:r>
+    </w:p>
+    <w:p>
+      <w:pPr>
+        <w:pStyle w:val="HTMLPreformatted"/>
+        <w:shd w:val="clear" w:color="auto" w:fill="FFFFFF"/>
+        <w:spacing w:line="150" w:lineRule="atLeast"/>
+        <w:rPr>
+          <w:rFonts w:ascii="Lucida Console" w:hAnsi="Lucida Console"/>
+          <w:color w:val="000000"/>
+        </w:rPr>
+      </w:pPr>
+      <w:proofErr w:type="spellStart"/>
+      <w:r>
+        <w:rPr>
+          <w:rFonts w:ascii="Lucida Console" w:hAnsi="Lucida Console"/>
+          <w:color w:val="000000"/>
+        </w:rPr>
+        <w:t>reanalysis_tdtr_k</w:t>
+      </w:r>
+      <w:proofErr w:type="spellEnd"/>
+      <w:r>
+        <w:rPr>
+          <w:rFonts w:ascii="Lucida Console" w:hAnsi="Lucida Console"/>
+          <w:color w:val="000000"/>
+        </w:rPr>
+        <w:t xml:space="preserve">                       68.758</w:t>
+      </w:r>
+    </w:p>
+    <w:p>
+      <w:pPr>
+        <w:pStyle w:val="HTMLPreformatted"/>
+        <w:shd w:val="clear" w:color="auto" w:fill="FFFFFF"/>
+        <w:spacing w:line="150" w:lineRule="atLeast"/>
+        <w:rPr>
+          <w:rFonts w:ascii="Lucida Console" w:hAnsi="Lucida Console"/>
+          <w:color w:val="000000"/>
+        </w:rPr>
+      </w:pPr>
+      <w:proofErr w:type="spellStart"/>
+      <w:r>
+        <w:rPr>
+          <w:rFonts w:ascii="Lucida Console" w:hAnsi="Lucida Console"/>
+          <w:color w:val="000000"/>
+        </w:rPr>
+        <w:t>station_avg_temp_c</w:t>
+      </w:r>
+      <w:proofErr w:type="spellEnd"/>
+      <w:r>
+        <w:rPr>
+          <w:rFonts w:ascii="Lucida Console" w:hAnsi="Lucida Console"/>
+          <w:color w:val="000000"/>
+        </w:rPr>
+        <w:t xml:space="preserve">                      47.346</w:t>
+      </w:r>
+    </w:p>
+    <w:p>
+      <w:pPr>
+        <w:pStyle w:val="HTMLPreformatted"/>
+        <w:shd w:val="clear" w:color="auto" w:fill="FFFFFF"/>
+        <w:spacing w:line="150" w:lineRule="atLeast"/>
+        <w:rPr>
+          <w:rFonts w:ascii="Lucida Console" w:hAnsi="Lucida Console"/>
+          <w:color w:val="000000"/>
+        </w:rPr>
+      </w:pPr>
+      <w:proofErr w:type="spellStart"/>
+      <w:r>
+        <w:rPr>
+          <w:rFonts w:ascii="Lucida Console" w:hAnsi="Lucida Console"/>
+          <w:color w:val="000000"/>
+        </w:rPr>
+        <w:t>station_max_temp_c</w:t>
+      </w:r>
+      <w:proofErr w:type="spellEnd"/>
+      <w:r>
+        <w:rPr>
+          <w:rFonts w:ascii="Lucida Console" w:hAnsi="Lucida Console"/>
+          <w:color w:val="000000"/>
+        </w:rPr>
+        <w:t xml:space="preserve">                      38.592</w:t>
+      </w:r>
+    </w:p>
+    <w:p>
+      <w:pPr>
+        <w:pStyle w:val="HTMLPreformatted"/>
+        <w:shd w:val="clear" w:color="auto" w:fill="FFFFFF"/>
+        <w:spacing w:line="150" w:lineRule="atLeast"/>
+        <w:rPr>
+          <w:rFonts w:ascii="Lucida Console" w:hAnsi="Lucida Console"/>
+          <w:color w:val="000000"/>
+        </w:rPr>
+      </w:pPr>
+      <w:r>
+        <w:rPr>
+          <w:rFonts w:ascii="Lucida Console" w:hAnsi="Lucida Console"/>
+          <w:color w:val="000000"/>
+        </w:rPr>
+        <w:t>reanalysis_precip_amt_kg_per_m2         35.714</w:t>
+      </w:r>
+    </w:p>
+    <w:p>
+      <w:pPr>
+        <w:pStyle w:val="HTMLPreformatted"/>
+        <w:shd w:val="clear" w:color="auto" w:fill="FFFFFF"/>
+        <w:spacing w:line="150" w:lineRule="atLeast"/>
+        <w:rPr>
+          <w:rFonts w:ascii="Lucida Console" w:hAnsi="Lucida Console"/>
+          <w:color w:val="000000"/>
+        </w:rPr>
+      </w:pPr>
+      <w:proofErr w:type="spellStart"/>
+      <w:r>
+        <w:rPr>
+          <w:rFonts w:ascii="Lucida Console" w:hAnsi="Lucida Console"/>
+          <w:color w:val="000000"/>
+        </w:rPr>
+        <w:t>ndvi_nw</w:t>
+      </w:r>
+      <w:proofErr w:type="spellEnd"/>
+      <w:r>
+        <w:rPr>
+          <w:rFonts w:ascii="Lucida Console" w:hAnsi="Lucida Console"/>
+          <w:color w:val="000000"/>
+        </w:rPr>
+        <w:t xml:space="preserve">                                 31.800</w:t>
+      </w:r>
+    </w:p>
+    <w:p>
+      <w:pPr>
+        <w:pStyle w:val="HTMLPreformatted"/>
+        <w:shd w:val="clear" w:color="auto" w:fill="FFFFFF"/>
+        <w:spacing w:line="150" w:lineRule="atLeast"/>
+        <w:rPr>
+          <w:rFonts w:ascii="Lucida Console" w:hAnsi="Lucida Console"/>
+          <w:color w:val="000000"/>
+        </w:rPr>
+      </w:pPr>
+      <w:proofErr w:type="spellStart"/>
+      <w:r>
+        <w:rPr>
+          <w:rFonts w:ascii="Lucida Console" w:hAnsi="Lucida Console"/>
+          <w:color w:val="000000"/>
+        </w:rPr>
+        <w:t>reanalysis_relative_humidity_percent</w:t>
+      </w:r>
+      <w:proofErr w:type="spellEnd"/>
+      <w:r>
+        <w:rPr>
+          <w:rFonts w:ascii="Lucida Console" w:hAnsi="Lucida Console"/>
+          <w:color w:val="000000"/>
+        </w:rPr>
+        <w:t xml:space="preserve">    26.746</w:t>
+      </w:r>
+    </w:p>
+    <w:p>
+      <w:pPr>
+        <w:pStyle w:val="HTMLPreformatted"/>
+        <w:shd w:val="clear" w:color="auto" w:fill="FFFFFF"/>
+        <w:spacing w:line="150" w:lineRule="atLeast"/>
+        <w:rPr>
+          <w:rFonts w:ascii="Lucida Console" w:hAnsi="Lucida Console"/>
+          <w:color w:val="000000"/>
+        </w:rPr>
+      </w:pPr>
+      <w:proofErr w:type="spellStart"/>
+      <w:r>
+        <w:rPr>
+          <w:rFonts w:ascii="Lucida Console" w:hAnsi="Lucida Console"/>
+          <w:color w:val="000000"/>
+        </w:rPr>
+        <w:t>station_min_temp_c</w:t>
+      </w:r>
+      <w:proofErr w:type="spellEnd"/>
+      <w:r>
+        <w:rPr>
+          <w:rFonts w:ascii="Lucida Console" w:hAnsi="Lucida Console"/>
+          <w:color w:val="000000"/>
+        </w:rPr>
+        <w:t xml:space="preserve">                      25.271</w:t>
+      </w:r>
+    </w:p>
+    <w:p>
+      <w:pPr>
+        <w:pStyle w:val="HTMLPreformatted"/>
+        <w:shd w:val="clear" w:color="auto" w:fill="FFFFFF"/>
+        <w:spacing w:line="150" w:lineRule="atLeast"/>
+        <w:rPr>
+          <w:rFonts w:ascii="Lucida Console" w:hAnsi="Lucida Console"/>
+          <w:color w:val="000000"/>
+        </w:rPr>
+      </w:pPr>
+      <w:proofErr w:type="spellStart"/>
+      <w:r>
+        <w:rPr>
+          <w:rFonts w:ascii="Lucida Console" w:hAnsi="Lucida Console"/>
+          <w:color w:val="000000"/>
+        </w:rPr>
+        <w:t>ndvi_ne</w:t>
+      </w:r>
+      <w:proofErr w:type="spellEnd"/>
+      <w:r>
+        <w:rPr>
+          <w:rFonts w:ascii="Lucida Console" w:hAnsi="Lucida Console"/>
+          <w:color w:val="000000"/>
+        </w:rPr>
+        <w:t xml:space="preserve">                                 22.196</w:t>
+      </w:r>
+    </w:p>
+    <w:p>
+      <w:pPr>
+        <w:pStyle w:val="HTMLPreformatted"/>
+        <w:shd w:val="clear" w:color="auto" w:fill="FFFFFF"/>
+        <w:spacing w:line="150" w:lineRule="atLeast"/>
+        <w:rPr>
+          <w:rFonts w:ascii="Lucida Console" w:hAnsi="Lucida Console"/>
+          <w:color w:val="000000"/>
+        </w:rPr>
+      </w:pPr>
+      <w:proofErr w:type="spellStart"/>
+      <w:r>
+        <w:rPr>
+          <w:rFonts w:ascii="Lucida Console" w:hAnsi="Lucida Console"/>
+          <w:color w:val="000000"/>
+        </w:rPr>
+        <w:t>reanalysis_dew_point_temp_k</w:t>
+      </w:r>
+      <w:proofErr w:type="spellEnd"/>
+      <w:r>
+        <w:rPr>
+          <w:rFonts w:ascii="Lucida Console" w:hAnsi="Lucida Console"/>
+          <w:color w:val="000000"/>
+        </w:rPr>
+        <w:t xml:space="preserve">             17.165</w:t>
+      </w:r>
+    </w:p>
+    <w:p>
+      <w:pPr>
+        <w:pStyle w:val="HTMLPreformatted"/>
+        <w:shd w:val="clear" w:color="auto" w:fill="FFFFFF"/>
+        <w:spacing w:line="150" w:lineRule="atLeast"/>
+        <w:rPr>
+          <w:rFonts w:ascii="Lucida Console" w:hAnsi="Lucida Console"/>
+          <w:color w:val="000000"/>
+        </w:rPr>
+      </w:pPr>
+      <w:proofErr w:type="spellStart"/>
+      <w:r>
+        <w:rPr>
+          <w:rFonts w:ascii="Lucida Console" w:hAnsi="Lucida Console"/>
+          <w:color w:val="000000"/>
+        </w:rPr>
+        <w:t>station_diur_temp_rng_c</w:t>
+      </w:r>
+      <w:proofErr w:type="spellEnd"/>
+      <w:r>
+        <w:rPr>
+          <w:rFonts w:ascii="Lucida Console" w:hAnsi="Lucida Console"/>
+          <w:color w:val="000000"/>
+        </w:rPr>
+        <w:t xml:space="preserve">                 14.770</w:t>
+      </w:r>
+    </w:p>
+    <w:p>
+      <w:pPr>
+        <w:pStyle w:val="HTMLPreformatted"/>
+        <w:shd w:val="clear" w:color="auto" w:fill="FFFFFF"/>
+        <w:spacing w:line="150" w:lineRule="atLeast"/>
+        <w:rPr>
+          <w:rFonts w:ascii="Lucida Console" w:hAnsi="Lucida Console"/>
+          <w:color w:val="000000"/>
+        </w:rPr>
+      </w:pPr>
+      <w:proofErr w:type="spellStart"/>
+      <w:r>
+        <w:rPr>
+          <w:rFonts w:ascii="Lucida Console" w:hAnsi="Lucida Console"/>
+          <w:color w:val="000000"/>
+        </w:rPr>
+        <w:t>reanalysis_min_air_temp_k</w:t>
+      </w:r>
+      <w:proofErr w:type="spellEnd"/>
+      <w:r>
+        <w:rPr>
+          <w:rFonts w:ascii="Lucida Console" w:hAnsi="Lucida Console"/>
+          <w:color w:val="000000"/>
+        </w:rPr>
+        <w:t xml:space="preserve">               11.496</w:t>
+      </w:r>
+    </w:p>
+    <w:p>
+      <w:pPr>
+        <w:pStyle w:val="HTMLPreformatted"/>
+        <w:shd w:val="clear" w:color="auto" w:fill="FFFFFF"/>
+        <w:spacing w:line="150" w:lineRule="atLeast"/>
+        <w:rPr>
+          <w:rFonts w:ascii="Lucida Console" w:hAnsi="Lucida Console"/>
+          <w:color w:val="000000"/>
+        </w:rPr>
+      </w:pPr>
+      <w:proofErr w:type="spellStart"/>
+      <w:r>
+        <w:rPr>
+          <w:rFonts w:ascii="Lucida Console" w:hAnsi="Lucida Console"/>
+          <w:color w:val="000000"/>
+        </w:rPr>
+        <w:t>precipitation_amt_mm</w:t>
+      </w:r>
+      <w:proofErr w:type="spellEnd"/>
+      <w:r>
+        <w:rPr>
+          <w:rFonts w:ascii="Lucida Console" w:hAnsi="Lucida Console"/>
+          <w:color w:val="000000"/>
+        </w:rPr>
+        <w:t xml:space="preserve">                    10.432</w:t>
+      </w:r>
+    </w:p>
+    <w:p>
+      <w:pPr>
+        <w:pStyle w:val="HTMLPreformatted"/>
+        <w:shd w:val="clear" w:color="auto" w:fill="FFFFFF"/>
+        <w:spacing w:line="150" w:lineRule="atLeast"/>
+        <w:rPr>
+          <w:rFonts w:ascii="Lucida Console" w:hAnsi="Lucida Console"/>
+          <w:color w:val="000000"/>
+        </w:rPr>
+      </w:pPr>
+      <w:proofErr w:type="spellStart"/>
+      <w:r>
+        <w:rPr>
+          <w:rFonts w:ascii="Lucida Console" w:hAnsi="Lucida Console"/>
+          <w:color w:val="000000"/>
+        </w:rPr>
+        <w:t>station_precip_mm</w:t>
+      </w:r>
+      <w:proofErr w:type="spellEnd"/>
+      <w:r>
+        <w:rPr>
+          <w:rFonts w:ascii="Lucida Console" w:hAnsi="Lucida Console"/>
+          <w:color w:val="000000"/>
+        </w:rPr>
+        <w:t xml:space="preserve">                        6.900</w:t>
+      </w:r>
+    </w:p>
+    <w:p>
+      <w:pPr>
+        <w:pStyle w:val="HTMLPreformatted"/>
+        <w:shd w:val="clear" w:color="auto" w:fill="FFFFFF"/>
+        <w:spacing w:line="150" w:lineRule="atLeast"/>
+        <w:rPr>
+          <w:rFonts w:ascii="Lucida Console" w:hAnsi="Lucida Console"/>
+          <w:color w:val="000000"/>
+        </w:rPr>
+      </w:pPr>
+      <w:proofErr w:type="spellStart"/>
+      <w:r>
+        <w:rPr>
+          <w:rFonts w:ascii="Lucida Console" w:hAnsi="Lucida Console"/>
+          <w:color w:val="000000"/>
+        </w:rPr>
+        <w:t>reanalysis_air_temp_k</w:t>
+      </w:r>
+      <w:proofErr w:type="spellEnd"/>
+      <w:r>
+        <w:rPr>
+          <w:rFonts w:ascii="Lucida Console" w:hAnsi="Lucida Console"/>
+          <w:color w:val="000000"/>
+        </w:rPr>
+        <w:t xml:space="preserve">                    4.880</w:t>
+      </w:r>
+    </w:p>
+    <w:p>
+      <w:pPr>
+        <w:pStyle w:val="HTMLPreformatted"/>
+        <w:shd w:val="clear" w:color="auto" w:fill="FFFFFF"/>
+        <w:spacing w:line="150" w:lineRule="atLeast"/>
+        <w:rPr>
+          <w:rFonts w:ascii="Lucida Console" w:hAnsi="Lucida Console"/>
+          <w:color w:val="000000"/>
+        </w:rPr>
+      </w:pPr>
+      <w:proofErr w:type="spellStart"/>
+      <w:r>
+        <w:rPr>
+          <w:rFonts w:ascii="Lucida Console" w:hAnsi="Lucida Console"/>
+          <w:color w:val="000000"/>
+        </w:rPr>
+        <w:t>reanalysis_avg_temp_k</w:t>
+      </w:r>
+      <w:proofErr w:type="spellEnd"/>
+      <w:r>
+        <w:rPr>
+          <w:rFonts w:ascii="Lucida Console" w:hAnsi="Lucida Console"/>
+          <w:color w:val="000000"/>
+        </w:rPr>
+        <w:t xml:space="preserve">                    1.967</w:t>
+      </w:r>
+    </w:p>
+    <w:p>
+      <w:pPr>
+        <w:pStyle w:val="HTMLPreformatted"/>
+        <w:shd w:val="clear" w:color="auto" w:fill="FFFFFF"/>
+        <w:spacing w:line="150" w:lineRule="atLeast"/>
+        <w:rPr>
+          <w:rFonts w:ascii="Lucida Console" w:hAnsi="Lucida Console"/>
+          <w:color w:val="000000"/>
+        </w:rPr>
+      </w:pPr>
+      <w:proofErr w:type="spellStart"/>
+      <w:r>
+        <w:rPr>
+          <w:rFonts w:ascii="Lucida Console" w:hAnsi="Lucida Console"/>
+          <w:color w:val="000000"/>
+        </w:rPr>
+        <w:t>reanalysis_sat_precip_amt_mm</w:t>
+      </w:r>
+      <w:proofErr w:type="spellEnd"/>
+      <w:r>
+        <w:rPr>
+          <w:rFonts w:ascii="Lucida Console" w:hAnsi="Lucida Console"/>
+          <w:color w:val="000000"/>
+        </w:rPr>
+        <w:t xml:space="preserve">             0.000</w:t>
+      </w:r>
+    </w:p>
+    <w:p>
+      <w:pPr>
+        <w:pStyle w:val="Heading2"/>
+        <w:rPr>
+          <w:rFonts w:eastAsiaTheme="minorHAnsi"/>
+        </w:rPr>
+      </w:pPr>
+      <w:r>
+        <w:rPr>
+          <w:rFonts w:eastAsiaTheme="minorHAnsi"/>
+        </w:rPr>
+        <w:t>###Importance for IQ</w:t>
+      </w:r>
+    </w:p>
+    <w:p>
+      <w:pPr>
+        <w:pStyle w:val="HTMLPreformatted"/>
+        <w:shd w:val="clear" w:color="auto" w:fill="FFFFFF"/>
+        <w:spacing w:line="150" w:lineRule="atLeast"/>
+        <w:rPr>
+          <w:rFonts w:ascii="Lucida Console" w:hAnsi="Lucida Console"/>
+          <w:color w:val="000000"/>
+        </w:rPr>
+      </w:pPr>
+      <w:r>
+        <w:rPr>
+          <w:rFonts w:ascii="Lucida Console" w:hAnsi="Lucida Console"/>
+          <w:color w:val="000000"/>
+        </w:rPr>
+        <w:t xml:space="preserve">                                       Overall</w:t>
+      </w:r>
+    </w:p>
+    <w:p>
+      <w:pPr>
+        <w:pStyle w:val="HTMLPreformatted"/>
+        <w:shd w:val="clear" w:color="auto" w:fill="FFFFFF"/>
+        <w:spacing w:line="150" w:lineRule="atLeast"/>
+        <w:rPr>
+          <w:rFonts w:ascii="Lucida Console" w:hAnsi="Lucida Console"/>
+          <w:color w:val="000000"/>
+        </w:rPr>
+      </w:pPr>
+      <w:proofErr w:type="spellStart"/>
+      <w:r>
+        <w:rPr>
+          <w:rFonts w:ascii="Lucida Console" w:hAnsi="Lucida Console"/>
+          <w:color w:val="000000"/>
+        </w:rPr>
+        <w:t>reanalysis_specific_humidity_g_per_</w:t>
+      </w:r>
+      <w:proofErr w:type="gramStart"/>
+      <w:r>
+        <w:rPr>
+          <w:rFonts w:ascii="Lucida Console" w:hAnsi="Lucida Console"/>
+          <w:color w:val="000000"/>
+        </w:rPr>
+        <w:t>kg</w:t>
+      </w:r>
+      <w:proofErr w:type="spellEnd"/>
+      <w:r>
+        <w:rPr>
+          <w:rFonts w:ascii="Lucida Console" w:hAnsi="Lucida Console"/>
+          <w:color w:val="000000"/>
+        </w:rPr>
+        <w:t xml:space="preserve">  3.318451</w:t>
+      </w:r>
+      <w:proofErr w:type="gramEnd"/>
+    </w:p>
+    <w:p>
+      <w:pPr>
+        <w:pStyle w:val="HTMLPreformatted"/>
+        <w:shd w:val="clear" w:color="auto" w:fill="FFFFFF"/>
+        <w:spacing w:line="150" w:lineRule="atLeast"/>
+        <w:rPr>
+          <w:rFonts w:ascii="Lucida Console" w:hAnsi="Lucida Console"/>
+          <w:color w:val="000000"/>
+        </w:rPr>
+      </w:pPr>
+      <w:proofErr w:type="spellStart"/>
+      <w:r>
+        <w:rPr>
+          <w:rFonts w:ascii="Lucida Console" w:hAnsi="Lucida Console"/>
+          <w:color w:val="000000"/>
+        </w:rPr>
+        <w:t>reanalysis_dew_point_temp_k</w:t>
+      </w:r>
+      <w:proofErr w:type="spellEnd"/>
+      <w:r>
+        <w:rPr>
+          <w:rFonts w:ascii="Lucida Console" w:hAnsi="Lucida Console"/>
+          <w:color w:val="000000"/>
+        </w:rPr>
+        <w:t xml:space="preserve">            2.940082</w:t>
+      </w:r>
+    </w:p>
+    <w:p>
+      <w:pPr>
+        <w:pStyle w:val="HTMLPreformatted"/>
+        <w:shd w:val="clear" w:color="auto" w:fill="FFFFFF"/>
+        <w:spacing w:line="150" w:lineRule="atLeast"/>
+        <w:rPr>
+          <w:rFonts w:ascii="Lucida Console" w:hAnsi="Lucida Console"/>
+          <w:color w:val="000000"/>
+        </w:rPr>
+      </w:pPr>
+      <w:proofErr w:type="spellStart"/>
+      <w:r>
+        <w:rPr>
+          <w:rFonts w:ascii="Lucida Console" w:hAnsi="Lucida Console"/>
+          <w:color w:val="000000"/>
+        </w:rPr>
+        <w:t>reanalysis_min_air_temp_k</w:t>
+      </w:r>
+      <w:proofErr w:type="spellEnd"/>
+      <w:r>
+        <w:rPr>
+          <w:rFonts w:ascii="Lucida Console" w:hAnsi="Lucida Console"/>
+          <w:color w:val="000000"/>
+        </w:rPr>
+        <w:t xml:space="preserve">              1.674939</w:t>
+      </w:r>
+    </w:p>
+    <w:p>
+      <w:pPr>
+        <w:pStyle w:val="HTMLPreformatted"/>
+        <w:shd w:val="clear" w:color="auto" w:fill="FFFFFF"/>
+        <w:spacing w:line="150" w:lineRule="atLeast"/>
+        <w:rPr>
+          <w:rFonts w:ascii="Lucida Console" w:hAnsi="Lucida Console"/>
+          <w:color w:val="000000"/>
+        </w:rPr>
+      </w:pPr>
+      <w:proofErr w:type="spellStart"/>
+      <w:r>
+        <w:rPr>
+          <w:rFonts w:ascii="Lucida Console" w:hAnsi="Lucida Console"/>
+          <w:color w:val="000000"/>
+        </w:rPr>
+        <w:t>reanalysis_tdtr_k</w:t>
+      </w:r>
+      <w:proofErr w:type="spellEnd"/>
+      <w:r>
+        <w:rPr>
+          <w:rFonts w:ascii="Lucida Console" w:hAnsi="Lucida Console"/>
+          <w:color w:val="000000"/>
+        </w:rPr>
+        <w:t xml:space="preserve">                      1.378423</w:t>
+      </w:r>
+    </w:p>
+    <w:p>
+      <w:pPr>
+        <w:pStyle w:val="HTMLPreformatted"/>
+        <w:shd w:val="clear" w:color="auto" w:fill="FFFFFF"/>
+        <w:spacing w:line="150" w:lineRule="atLeast"/>
+        <w:rPr>
+          <w:rFonts w:ascii="Lucida Console" w:hAnsi="Lucida Console"/>
+          <w:color w:val="000000"/>
+        </w:rPr>
+      </w:pPr>
+      <w:r>
+        <w:rPr>
+          <w:rFonts w:ascii="Lucida Console" w:hAnsi="Lucida Console"/>
+          <w:color w:val="000000"/>
+        </w:rPr>
+        <w:t>reanalysis_precip_amt_kg_per_m2        1.285543</w:t>
+      </w:r>
+    </w:p>
+    <w:p>
+      <w:pPr>
+        <w:pStyle w:val="HTMLPreformatted"/>
+        <w:shd w:val="clear" w:color="auto" w:fill="FFFFFF"/>
+        <w:spacing w:line="150" w:lineRule="atLeast"/>
+        <w:rPr>
+          <w:rFonts w:ascii="Lucida Console" w:hAnsi="Lucida Console"/>
+          <w:color w:val="000000"/>
+        </w:rPr>
+      </w:pPr>
+      <w:proofErr w:type="spellStart"/>
+      <w:r>
+        <w:rPr>
+          <w:rFonts w:ascii="Lucida Console" w:hAnsi="Lucida Console"/>
+          <w:color w:val="000000"/>
+        </w:rPr>
+        <w:t>station_min_temp_c</w:t>
+      </w:r>
+      <w:proofErr w:type="spellEnd"/>
+      <w:r>
+        <w:rPr>
+          <w:rFonts w:ascii="Lucida Console" w:hAnsi="Lucida Console"/>
+          <w:color w:val="000000"/>
+        </w:rPr>
+        <w:t xml:space="preserve">                     1.212590</w:t>
+      </w:r>
+    </w:p>
+    <w:p>
+      <w:pPr>
+        <w:pStyle w:val="HTMLPreformatted"/>
+        <w:shd w:val="clear" w:color="auto" w:fill="FFFFFF"/>
+        <w:spacing w:line="150" w:lineRule="atLeast"/>
+        <w:rPr>
+          <w:rFonts w:ascii="Lucida Console" w:hAnsi="Lucida Console"/>
+          <w:color w:val="000000"/>
+        </w:rPr>
+      </w:pPr>
+      <w:proofErr w:type="spellStart"/>
+      <w:r>
+        <w:rPr>
+          <w:rFonts w:ascii="Lucida Console" w:hAnsi="Lucida Console"/>
+          <w:color w:val="000000"/>
+        </w:rPr>
+        <w:t>reanalysis_relative_humidity_percent</w:t>
+      </w:r>
+      <w:proofErr w:type="spellEnd"/>
+      <w:r>
+        <w:rPr>
+          <w:rFonts w:ascii="Lucida Console" w:hAnsi="Lucida Console"/>
+          <w:color w:val="000000"/>
+        </w:rPr>
+        <w:t xml:space="preserve">   1.087495</w:t>
+      </w:r>
+    </w:p>
+    <w:p>
+      <w:pPr>
+        <w:pStyle w:val="HTMLPreformatted"/>
+        <w:shd w:val="clear" w:color="auto" w:fill="FFFFFF"/>
+        <w:spacing w:line="150" w:lineRule="atLeast"/>
+        <w:rPr>
+          <w:rFonts w:ascii="Lucida Console" w:hAnsi="Lucida Console"/>
+          <w:color w:val="000000"/>
+        </w:rPr>
+      </w:pPr>
+      <w:proofErr w:type="spellStart"/>
+      <w:r>
+        <w:rPr>
+          <w:rFonts w:ascii="Lucida Console" w:hAnsi="Lucida Console"/>
+          <w:color w:val="000000"/>
+        </w:rPr>
+        <w:t>reanalysis_avg_temp_k</w:t>
+      </w:r>
+      <w:proofErr w:type="spellEnd"/>
+      <w:r>
+        <w:rPr>
+          <w:rFonts w:ascii="Lucida Console" w:hAnsi="Lucida Console"/>
+          <w:color w:val="000000"/>
+        </w:rPr>
+        <w:t xml:space="preserve">                  1.078973</w:t>
+      </w:r>
+    </w:p>
+    <w:p>
+      <w:pPr>
+        <w:pStyle w:val="HTMLPreformatted"/>
+        <w:shd w:val="clear" w:color="auto" w:fill="FFFFFF"/>
+        <w:spacing w:line="150" w:lineRule="atLeast"/>
+        <w:rPr>
+          <w:rFonts w:ascii="Lucida Console" w:hAnsi="Lucida Console"/>
+          <w:color w:val="000000"/>
+        </w:rPr>
+      </w:pPr>
+      <w:proofErr w:type="spellStart"/>
+      <w:r>
+        <w:rPr>
+          <w:rFonts w:ascii="Lucida Console" w:hAnsi="Lucida Console"/>
+          <w:color w:val="000000"/>
+        </w:rPr>
+        <w:t>reanalysis_air_temp_k</w:t>
+      </w:r>
+      <w:proofErr w:type="spellEnd"/>
+      <w:r>
+        <w:rPr>
+          <w:rFonts w:ascii="Lucida Console" w:hAnsi="Lucida Console"/>
+          <w:color w:val="000000"/>
+        </w:rPr>
+        <w:t xml:space="preserve">                  0.908769</w:t>
+      </w:r>
+    </w:p>
+    <w:p>
+      <w:pPr>
+        <w:pStyle w:val="HTMLPreformatted"/>
+        <w:shd w:val="clear" w:color="auto" w:fill="FFFFFF"/>
+        <w:spacing w:line="150" w:lineRule="atLeast"/>
+        <w:rPr>
+          <w:rFonts w:ascii="Lucida Console" w:hAnsi="Lucida Console"/>
+          <w:color w:val="000000"/>
+        </w:rPr>
+      </w:pPr>
+      <w:proofErr w:type="spellStart"/>
+      <w:r>
+        <w:rPr>
+          <w:rFonts w:ascii="Lucida Console" w:hAnsi="Lucida Console"/>
+          <w:color w:val="000000"/>
+        </w:rPr>
+        <w:t>station_avg_temp_c</w:t>
+      </w:r>
+      <w:proofErr w:type="spellEnd"/>
+      <w:r>
+        <w:rPr>
+          <w:rFonts w:ascii="Lucida Console" w:hAnsi="Lucida Console"/>
+          <w:color w:val="000000"/>
+        </w:rPr>
+        <w:t xml:space="preserve">                     0.842579</w:t>
+      </w:r>
+    </w:p>
+    <w:p>
+      <w:pPr>
+        <w:pStyle w:val="HTMLPreformatted"/>
+        <w:shd w:val="clear" w:color="auto" w:fill="FFFFFF"/>
+        <w:spacing w:line="150" w:lineRule="atLeast"/>
+        <w:rPr>
+          <w:rFonts w:ascii="Lucida Console" w:hAnsi="Lucida Console"/>
+          <w:color w:val="000000"/>
+        </w:rPr>
+      </w:pPr>
+      <w:proofErr w:type="spellStart"/>
+      <w:r>
+        <w:rPr>
+          <w:rFonts w:ascii="Lucida Console" w:hAnsi="Lucida Console"/>
+          <w:color w:val="000000"/>
+        </w:rPr>
+        <w:t>station_max_temp_c</w:t>
+      </w:r>
+      <w:proofErr w:type="spellEnd"/>
+      <w:r>
+        <w:rPr>
+          <w:rFonts w:ascii="Lucida Console" w:hAnsi="Lucida Console"/>
+          <w:color w:val="000000"/>
+        </w:rPr>
+        <w:t xml:space="preserve">                     0.559030</w:t>
+      </w:r>
+    </w:p>
+    <w:p>
+      <w:pPr>
+        <w:pStyle w:val="HTMLPreformatted"/>
+        <w:shd w:val="clear" w:color="auto" w:fill="FFFFFF"/>
+        <w:spacing w:line="150" w:lineRule="atLeast"/>
+        <w:rPr>
+          <w:rFonts w:ascii="Lucida Console" w:hAnsi="Lucida Console"/>
+          <w:color w:val="000000"/>
+        </w:rPr>
+      </w:pPr>
+      <w:proofErr w:type="spellStart"/>
+      <w:r>
+        <w:rPr>
+          <w:rFonts w:ascii="Lucida Console" w:hAnsi="Lucida Console"/>
+          <w:color w:val="000000"/>
+        </w:rPr>
+        <w:t>station_diur_temp_rng_c</w:t>
+      </w:r>
+      <w:proofErr w:type="spellEnd"/>
+      <w:r>
+        <w:rPr>
+          <w:rFonts w:ascii="Lucida Console" w:hAnsi="Lucida Console"/>
+          <w:color w:val="000000"/>
+        </w:rPr>
+        <w:t xml:space="preserve">                0.129754</w:t>
+      </w:r>
+    </w:p>
+    <w:p>
+      <w:pPr>
+        <w:pStyle w:val="HTMLPreformatted"/>
+        <w:shd w:val="clear" w:color="auto" w:fill="FFFFFF"/>
+        <w:spacing w:line="150" w:lineRule="atLeast"/>
+        <w:rPr>
+          <w:rFonts w:ascii="Lucida Console" w:hAnsi="Lucida Console"/>
+          <w:color w:val="000000"/>
+        </w:rPr>
+      </w:pPr>
+      <w:proofErr w:type="spellStart"/>
+      <w:r>
+        <w:rPr>
+          <w:rFonts w:ascii="Lucida Console" w:hAnsi="Lucida Console"/>
+          <w:color w:val="000000"/>
+        </w:rPr>
+        <w:t>reanalysis_sat_precip_amt_mm</w:t>
+      </w:r>
+      <w:proofErr w:type="spellEnd"/>
+      <w:r>
+        <w:rPr>
+          <w:rFonts w:ascii="Lucida Console" w:hAnsi="Lucida Console"/>
+          <w:color w:val="000000"/>
+        </w:rPr>
+        <w:t xml:space="preserve">           0.115857</w:t>
+      </w:r>
+    </w:p>
+    <w:p>
+      <w:pPr>
+        <w:pStyle w:val="HTMLPreformatted"/>
+        <w:shd w:val="clear" w:color="auto" w:fill="FFFFFF"/>
+        <w:spacing w:line="150" w:lineRule="atLeast"/>
+        <w:rPr>
+          <w:rFonts w:ascii="Lucida Console" w:hAnsi="Lucida Console"/>
+          <w:color w:val="000000"/>
+        </w:rPr>
+      </w:pPr>
+      <w:proofErr w:type="spellStart"/>
+      <w:r>
+        <w:rPr>
+          <w:rFonts w:ascii="Lucida Console" w:hAnsi="Lucida Console"/>
+          <w:color w:val="000000"/>
+        </w:rPr>
+        <w:t>station_precip_mm</w:t>
+      </w:r>
+      <w:proofErr w:type="spellEnd"/>
+      <w:r>
+        <w:rPr>
+          <w:rFonts w:ascii="Lucida Console" w:hAnsi="Lucida Console"/>
+          <w:color w:val="000000"/>
+        </w:rPr>
+        <w:t xml:space="preserve">                      0.047493</w:t>
+      </w:r>
+    </w:p>
+    <w:p>
+      <w:pPr>
+        <w:pStyle w:val="HTMLPreformatted"/>
+        <w:shd w:val="clear" w:color="auto" w:fill="FFFFFF"/>
+        <w:spacing w:line="150" w:lineRule="atLeast"/>
+        <w:rPr>
+          <w:rFonts w:ascii="Lucida Console" w:hAnsi="Lucida Console"/>
+          <w:color w:val="000000"/>
+        </w:rPr>
+      </w:pPr>
+      <w:proofErr w:type="spellStart"/>
+      <w:r>
+        <w:rPr>
+          <w:rFonts w:ascii="Lucida Console" w:hAnsi="Lucida Console"/>
+          <w:color w:val="000000"/>
+        </w:rPr>
+        <w:lastRenderedPageBreak/>
+        <w:t>ndvi_nw</w:t>
+      </w:r>
+      <w:proofErr w:type="spellEnd"/>
+      <w:r>
+        <w:rPr>
+          <w:rFonts w:ascii="Lucida Console" w:hAnsi="Lucida Console"/>
+          <w:color w:val="000000"/>
+        </w:rPr>
+        <w:t xml:space="preserve">                                0.012152</w:t>
+      </w:r>
+    </w:p>
+    <w:p>
+      <w:pPr>
+        <w:pStyle w:val="HTMLPreformatted"/>
+        <w:shd w:val="clear" w:color="auto" w:fill="FFFFFF"/>
+        <w:spacing w:line="150" w:lineRule="atLeast"/>
+        <w:rPr>
+          <w:rFonts w:ascii="Lucida Console" w:hAnsi="Lucida Console"/>
+          <w:color w:val="000000"/>
+        </w:rPr>
+      </w:pPr>
+      <w:proofErr w:type="spellStart"/>
+      <w:r>
+        <w:rPr>
+          <w:rFonts w:ascii="Lucida Console" w:hAnsi="Lucida Console"/>
+          <w:color w:val="000000"/>
+        </w:rPr>
+        <w:t>ndvi_sw</w:t>
+      </w:r>
+      <w:proofErr w:type="spellEnd"/>
+      <w:r>
+        <w:rPr>
+          <w:rFonts w:ascii="Lucida Console" w:hAnsi="Lucida Console"/>
+          <w:color w:val="000000"/>
+        </w:rPr>
+        <w:t xml:space="preserve">                                0.007328</w:t>
+      </w:r>
+    </w:p>
+    <w:p>
+      <w:pPr>
+        <w:pStyle w:val="HTMLPreformatted"/>
+        <w:shd w:val="clear" w:color="auto" w:fill="FFFFFF"/>
+        <w:spacing w:line="150" w:lineRule="atLeast"/>
+        <w:rPr>
+          <w:rFonts w:ascii="Lucida Console" w:hAnsi="Lucida Console"/>
+          <w:color w:val="000000"/>
+        </w:rPr>
+      </w:pPr>
+      <w:proofErr w:type="spellStart"/>
+      <w:r>
+        <w:rPr>
+          <w:rFonts w:ascii="Lucida Console" w:hAnsi="Lucida Console"/>
+          <w:color w:val="000000"/>
+        </w:rPr>
+        <w:t>ndvi_se</w:t>
+      </w:r>
+      <w:proofErr w:type="spellEnd"/>
+      <w:r>
+        <w:rPr>
+          <w:rFonts w:ascii="Lucida Console" w:hAnsi="Lucida Console"/>
+          <w:color w:val="000000"/>
+        </w:rPr>
+        <w:t xml:space="preserve">                               -0.037845</w:t>
+      </w:r>
+    </w:p>
+    <w:p>
+      <w:pPr>
+        <w:pStyle w:val="HTMLPreformatted"/>
+        <w:shd w:val="clear" w:color="auto" w:fill="FFFFFF"/>
+        <w:spacing w:line="150" w:lineRule="atLeast"/>
+        <w:rPr>
+          <w:rFonts w:ascii="Lucida Console" w:hAnsi="Lucida Console"/>
+          <w:color w:val="000000"/>
+        </w:rPr>
+      </w:pPr>
+      <w:proofErr w:type="spellStart"/>
+      <w:r>
+        <w:rPr>
+          <w:rFonts w:ascii="Lucida Console" w:hAnsi="Lucida Console"/>
+          <w:color w:val="000000"/>
+        </w:rPr>
+        <w:t>reanalysis_max_air_temp_k</w:t>
+      </w:r>
+      <w:proofErr w:type="spellEnd"/>
+      <w:r>
+        <w:rPr>
+          <w:rFonts w:ascii="Lucida Console" w:hAnsi="Lucida Console"/>
+          <w:color w:val="000000"/>
+        </w:rPr>
+        <w:t xml:space="preserve">             -0.095271</w:t>
+      </w:r>
+    </w:p>
+    <w:p>
+      <w:pPr>
+        <w:pStyle w:val="HTMLPreformatted"/>
+        <w:shd w:val="clear" w:color="auto" w:fill="FFFFFF"/>
+        <w:spacing w:line="150" w:lineRule="atLeast"/>
+        <w:rPr>
+          <w:rFonts w:ascii="Lucida Console" w:hAnsi="Lucida Console"/>
+          <w:color w:val="000000"/>
+        </w:rPr>
+      </w:pPr>
+      <w:proofErr w:type="spellStart"/>
+      <w:r>
+        <w:rPr>
+          <w:rFonts w:ascii="Lucida Console" w:hAnsi="Lucida Console"/>
+          <w:color w:val="000000"/>
+        </w:rPr>
+        <w:t>precipitation_amt_mm</w:t>
+      </w:r>
+      <w:proofErr w:type="spellEnd"/>
+      <w:r>
+        <w:rPr>
+          <w:rFonts w:ascii="Lucida Console" w:hAnsi="Lucida Console"/>
+          <w:color w:val="000000"/>
+        </w:rPr>
+        <w:t xml:space="preserve">                  -0.168698</w:t>
+      </w:r>
+    </w:p>
+    <w:p>
+      <w:pPr>
+        <w:pStyle w:val="HTMLPreformatted"/>
+        <w:shd w:val="clear" w:color="auto" w:fill="FFFFFF"/>
+        <w:spacing w:line="150" w:lineRule="atLeast"/>
+        <w:rPr>
+          <w:rFonts w:ascii="Lucida Console" w:hAnsi="Lucida Console"/>
+          <w:color w:val="000000"/>
+        </w:rPr>
+      </w:pPr>
+      <w:proofErr w:type="spellStart"/>
+      <w:r>
+        <w:rPr>
+          <w:rFonts w:ascii="Lucida Console" w:hAnsi="Lucida Console"/>
+          <w:color w:val="000000"/>
+        </w:rPr>
+        <w:t>ndvi_ne</w:t>
+      </w:r>
+      <w:proofErr w:type="spellEnd"/>
+      <w:r>
+        <w:rPr>
+          <w:rFonts w:ascii="Lucida Console" w:hAnsi="Lucida Console"/>
+          <w:color w:val="000000"/>
+        </w:rPr>
+        <w:t xml:space="preserve">                               -0.267532</w:t>
+      </w:r>
+    </w:p>
+    <w:p/>
     <w:p>
       <w:pPr>
         <w:pStyle w:val="Heading2"/>
@@ -4274,7 +5459,6 @@
                 <w:color w:val="555555"/>
                 <w:lang w:eastAsia="en-CA"/>
               </w:rPr>
-              <w:lastRenderedPageBreak/>
               <w:t>reanalysis_precip_amt_kg_per_m2</w:t>
             </w:r>
           </w:p>
@@ -4790,6 +5974,7 @@
                 <w:color w:val="555555"/>
                 <w:lang w:eastAsia="en-CA"/>
               </w:rPr>
+              <w:lastRenderedPageBreak/>
               <w:t>station_diur_temp_rng_c</w:t>
             </w:r>
             <w:proofErr w:type="spellEnd"/>

--- a/CONCLUSIONS FOR DENGAI ANALYSIS.docx
+++ b/CONCLUSIONS FOR DENGAI ANALYSIS.docx
@@ -568,7 +568,10 @@
       </w:r>
       <w:proofErr w:type="spellEnd"/>
       <w:r>
-        <w:t>"" and "</w:t>
+        <w:t>"</w:t>
+      </w:r>
+      <w:r>
+        <w:t xml:space="preserve"> and "</w:t>
       </w:r>
       <w:proofErr w:type="spellStart"/>
       <w:r>

--- a/CONCLUSIONS FOR DENGAI ANALYSIS.docx
+++ b/CONCLUSIONS FOR DENGAI ANALYSIS.docx
@@ -2755,7 +2755,7 @@
       <w:pPr>
         <w:pStyle w:val="HTMLPreformatted"/>
         <w:shd w:val="clear" w:color="auto" w:fill="FFFFFF"/>
-        <w:spacing w:line="150" w:lineRule="atLeast"/>
+        <w:spacing w:line="276" w:lineRule="auto"/>
         <w:rPr>
           <w:rFonts w:ascii="Lucida Console" w:hAnsi="Lucida Console"/>
           <w:color w:val="000000"/>
@@ -2776,6 +2776,533 @@
           <w:color w:val="000000"/>
         </w:rPr>
         <w:t xml:space="preserve">                               2707.068</w:t>
+      </w:r>
+    </w:p>
+    <w:p>
+      <w:pPr>
+        <w:pStyle w:val="HTMLPreformatted"/>
+        <w:shd w:val="clear" w:color="auto" w:fill="FFFFFF"/>
+        <w:spacing w:line="276" w:lineRule="auto"/>
+        <w:rPr>
+          <w:rFonts w:ascii="Lucida Console" w:hAnsi="Lucida Console"/>
+          <w:color w:val="000000"/>
+        </w:rPr>
+      </w:pPr>
+      <w:proofErr w:type="spellStart"/>
+      <w:r>
+        <w:rPr>
+          <w:rFonts w:ascii="Lucida Console" w:hAnsi="Lucida Console"/>
+          <w:color w:val="000000"/>
+        </w:rPr>
+        <w:t>ndvi_sw</w:t>
+      </w:r>
+      <w:proofErr w:type="spellEnd"/>
+      <w:r>
+        <w:rPr>
+          <w:rFonts w:ascii="Lucida Console" w:hAnsi="Lucida Console"/>
+          <w:color w:val="000000"/>
+        </w:rPr>
+        <w:t xml:space="preserve">                               1264.511</w:t>
+      </w:r>
+    </w:p>
+    <w:p>
+      <w:pPr>
+        <w:pStyle w:val="HTMLPreformatted"/>
+        <w:shd w:val="clear" w:color="auto" w:fill="FFFFFF"/>
+        <w:spacing w:line="276" w:lineRule="auto"/>
+        <w:rPr>
+          <w:rFonts w:ascii="Lucida Console" w:hAnsi="Lucida Console"/>
+          <w:color w:val="000000"/>
+        </w:rPr>
+      </w:pPr>
+      <w:proofErr w:type="spellStart"/>
+      <w:r>
+        <w:rPr>
+          <w:rFonts w:ascii="Lucida Console" w:hAnsi="Lucida Console"/>
+          <w:color w:val="000000"/>
+        </w:rPr>
+        <w:t>reanalysis_specific_humidity_g_per_</w:t>
+      </w:r>
+      <w:proofErr w:type="gramStart"/>
+      <w:r>
+        <w:rPr>
+          <w:rFonts w:ascii="Lucida Console" w:hAnsi="Lucida Console"/>
+          <w:color w:val="000000"/>
+        </w:rPr>
+        <w:t>kg</w:t>
+      </w:r>
+      <w:proofErr w:type="spellEnd"/>
+      <w:r>
+        <w:rPr>
+          <w:rFonts w:ascii="Lucida Console" w:hAnsi="Lucida Console"/>
+          <w:color w:val="000000"/>
+        </w:rPr>
+        <w:t xml:space="preserve">  524.414</w:t>
+      </w:r>
+      <w:proofErr w:type="gramEnd"/>
+    </w:p>
+    <w:p>
+      <w:pPr>
+        <w:pStyle w:val="HTMLPreformatted"/>
+        <w:shd w:val="clear" w:color="auto" w:fill="FFFFFF"/>
+        <w:spacing w:line="276" w:lineRule="auto"/>
+        <w:rPr>
+          <w:rFonts w:ascii="Lucida Console" w:hAnsi="Lucida Console"/>
+          <w:color w:val="000000"/>
+        </w:rPr>
+      </w:pPr>
+      <w:proofErr w:type="spellStart"/>
+      <w:r>
+        <w:rPr>
+          <w:rFonts w:ascii="Lucida Console" w:hAnsi="Lucida Console"/>
+          <w:color w:val="000000"/>
+        </w:rPr>
+        <w:t>reanalysis_max_air_temp_k</w:t>
+      </w:r>
+      <w:proofErr w:type="spellEnd"/>
+      <w:r>
+        <w:rPr>
+          <w:rFonts w:ascii="Lucida Console" w:hAnsi="Lucida Console"/>
+          <w:color w:val="000000"/>
+        </w:rPr>
+        <w:t xml:space="preserve">              232.114</w:t>
+      </w:r>
+    </w:p>
+    <w:p>
+      <w:pPr>
+        <w:pStyle w:val="HTMLPreformatted"/>
+        <w:shd w:val="clear" w:color="auto" w:fill="FFFFFF"/>
+        <w:spacing w:line="276" w:lineRule="auto"/>
+        <w:rPr>
+          <w:rFonts w:ascii="Lucida Console" w:hAnsi="Lucida Console"/>
+          <w:color w:val="000000"/>
+        </w:rPr>
+      </w:pPr>
+      <w:proofErr w:type="spellStart"/>
+      <w:r>
+        <w:rPr>
+          <w:rFonts w:ascii="Lucida Console" w:hAnsi="Lucida Console"/>
+          <w:color w:val="000000"/>
+        </w:rPr>
+        <w:t>reanalysis_tdtr_k</w:t>
+      </w:r>
+      <w:proofErr w:type="spellEnd"/>
+      <w:r>
+        <w:rPr>
+          <w:rFonts w:ascii="Lucida Console" w:hAnsi="Lucida Console"/>
+          <w:color w:val="000000"/>
+        </w:rPr>
+        <w:t xml:space="preserve">                       68.758</w:t>
+      </w:r>
+    </w:p>
+    <w:p>
+      <w:pPr>
+        <w:pStyle w:val="HTMLPreformatted"/>
+        <w:shd w:val="clear" w:color="auto" w:fill="FFFFFF"/>
+        <w:spacing w:line="276" w:lineRule="auto"/>
+        <w:rPr>
+          <w:rFonts w:ascii="Lucida Console" w:hAnsi="Lucida Console"/>
+          <w:color w:val="000000"/>
+        </w:rPr>
+      </w:pPr>
+      <w:proofErr w:type="spellStart"/>
+      <w:r>
+        <w:rPr>
+          <w:rFonts w:ascii="Lucida Console" w:hAnsi="Lucida Console"/>
+          <w:color w:val="000000"/>
+        </w:rPr>
+        <w:t>station_avg_temp_c</w:t>
+      </w:r>
+      <w:proofErr w:type="spellEnd"/>
+      <w:r>
+        <w:rPr>
+          <w:rFonts w:ascii="Lucida Console" w:hAnsi="Lucida Console"/>
+          <w:color w:val="000000"/>
+        </w:rPr>
+        <w:t xml:space="preserve">                      47.346</w:t>
+      </w:r>
+    </w:p>
+    <w:p>
+      <w:pPr>
+        <w:pStyle w:val="HTMLPreformatted"/>
+        <w:shd w:val="clear" w:color="auto" w:fill="FFFFFF"/>
+        <w:spacing w:line="276" w:lineRule="auto"/>
+        <w:rPr>
+          <w:rFonts w:ascii="Lucida Console" w:hAnsi="Lucida Console"/>
+          <w:color w:val="000000"/>
+        </w:rPr>
+      </w:pPr>
+      <w:proofErr w:type="spellStart"/>
+      <w:r>
+        <w:rPr>
+          <w:rFonts w:ascii="Lucida Console" w:hAnsi="Lucida Console"/>
+          <w:color w:val="000000"/>
+        </w:rPr>
+        <w:t>station_max_temp_c</w:t>
+      </w:r>
+      <w:proofErr w:type="spellEnd"/>
+      <w:r>
+        <w:rPr>
+          <w:rFonts w:ascii="Lucida Console" w:hAnsi="Lucida Console"/>
+          <w:color w:val="000000"/>
+        </w:rPr>
+        <w:t xml:space="preserve">                      38.592</w:t>
+      </w:r>
+    </w:p>
+    <w:p>
+      <w:pPr>
+        <w:pStyle w:val="HTMLPreformatted"/>
+        <w:shd w:val="clear" w:color="auto" w:fill="FFFFFF"/>
+        <w:spacing w:line="276" w:lineRule="auto"/>
+        <w:rPr>
+          <w:rFonts w:ascii="Lucida Console" w:hAnsi="Lucida Console"/>
+          <w:color w:val="000000"/>
+        </w:rPr>
+      </w:pPr>
+      <w:r>
+        <w:rPr>
+          <w:rFonts w:ascii="Lucida Console" w:hAnsi="Lucida Console"/>
+          <w:color w:val="000000"/>
+        </w:rPr>
+        <w:t>reanalysis_precip_amt_kg_per_m2         35.714</w:t>
+      </w:r>
+    </w:p>
+    <w:p>
+      <w:pPr>
+        <w:pStyle w:val="HTMLPreformatted"/>
+        <w:shd w:val="clear" w:color="auto" w:fill="FFFFFF"/>
+        <w:spacing w:line="276" w:lineRule="auto"/>
+        <w:rPr>
+          <w:rFonts w:ascii="Lucida Console" w:hAnsi="Lucida Console"/>
+          <w:color w:val="000000"/>
+        </w:rPr>
+      </w:pPr>
+      <w:proofErr w:type="spellStart"/>
+      <w:r>
+        <w:rPr>
+          <w:rFonts w:ascii="Lucida Console" w:hAnsi="Lucida Console"/>
+          <w:color w:val="000000"/>
+        </w:rPr>
+        <w:t>ndvi_nw</w:t>
+      </w:r>
+      <w:proofErr w:type="spellEnd"/>
+      <w:r>
+        <w:rPr>
+          <w:rFonts w:ascii="Lucida Console" w:hAnsi="Lucida Console"/>
+          <w:color w:val="000000"/>
+        </w:rPr>
+        <w:t xml:space="preserve">                                 31.800</w:t>
+      </w:r>
+    </w:p>
+    <w:p>
+      <w:pPr>
+        <w:pStyle w:val="HTMLPreformatted"/>
+        <w:shd w:val="clear" w:color="auto" w:fill="FFFFFF"/>
+        <w:spacing w:line="276" w:lineRule="auto"/>
+        <w:rPr>
+          <w:rFonts w:ascii="Lucida Console" w:hAnsi="Lucida Console"/>
+          <w:color w:val="000000"/>
+        </w:rPr>
+      </w:pPr>
+      <w:proofErr w:type="spellStart"/>
+      <w:r>
+        <w:rPr>
+          <w:rFonts w:ascii="Lucida Console" w:hAnsi="Lucida Console"/>
+          <w:color w:val="000000"/>
+        </w:rPr>
+        <w:t>reanalysis_relative_humidity_percent</w:t>
+      </w:r>
+      <w:proofErr w:type="spellEnd"/>
+      <w:r>
+        <w:rPr>
+          <w:rFonts w:ascii="Lucida Console" w:hAnsi="Lucida Console"/>
+          <w:color w:val="000000"/>
+        </w:rPr>
+        <w:t xml:space="preserve">    26.746</w:t>
+      </w:r>
+    </w:p>
+    <w:p>
+      <w:pPr>
+        <w:pStyle w:val="HTMLPreformatted"/>
+        <w:shd w:val="clear" w:color="auto" w:fill="FFFFFF"/>
+        <w:spacing w:line="276" w:lineRule="auto"/>
+        <w:rPr>
+          <w:rFonts w:ascii="Lucida Console" w:hAnsi="Lucida Console"/>
+          <w:color w:val="000000"/>
+        </w:rPr>
+      </w:pPr>
+      <w:proofErr w:type="spellStart"/>
+      <w:r>
+        <w:rPr>
+          <w:rFonts w:ascii="Lucida Console" w:hAnsi="Lucida Console"/>
+          <w:color w:val="000000"/>
+        </w:rPr>
+        <w:t>station_min_temp_c</w:t>
+      </w:r>
+      <w:proofErr w:type="spellEnd"/>
+      <w:r>
+        <w:rPr>
+          <w:rFonts w:ascii="Lucida Console" w:hAnsi="Lucida Console"/>
+          <w:color w:val="000000"/>
+        </w:rPr>
+        <w:t xml:space="preserve">                      25.271</w:t>
+      </w:r>
+    </w:p>
+    <w:p>
+      <w:pPr>
+        <w:pStyle w:val="HTMLPreformatted"/>
+        <w:shd w:val="clear" w:color="auto" w:fill="FFFFFF"/>
+        <w:spacing w:line="276" w:lineRule="auto"/>
+        <w:rPr>
+          <w:rFonts w:ascii="Lucida Console" w:hAnsi="Lucida Console"/>
+          <w:color w:val="000000"/>
+        </w:rPr>
+      </w:pPr>
+      <w:proofErr w:type="spellStart"/>
+      <w:r>
+        <w:rPr>
+          <w:rFonts w:ascii="Lucida Console" w:hAnsi="Lucida Console"/>
+          <w:color w:val="000000"/>
+        </w:rPr>
+        <w:t>ndvi_ne</w:t>
+      </w:r>
+      <w:proofErr w:type="spellEnd"/>
+      <w:r>
+        <w:rPr>
+          <w:rFonts w:ascii="Lucida Console" w:hAnsi="Lucida Console"/>
+          <w:color w:val="000000"/>
+        </w:rPr>
+        <w:t xml:space="preserve">                                 22.196</w:t>
+      </w:r>
+    </w:p>
+    <w:p>
+      <w:pPr>
+        <w:pStyle w:val="HTMLPreformatted"/>
+        <w:shd w:val="clear" w:color="auto" w:fill="FFFFFF"/>
+        <w:spacing w:line="276" w:lineRule="auto"/>
+        <w:rPr>
+          <w:rFonts w:ascii="Lucida Console" w:hAnsi="Lucida Console"/>
+          <w:color w:val="000000"/>
+        </w:rPr>
+      </w:pPr>
+      <w:proofErr w:type="spellStart"/>
+      <w:r>
+        <w:rPr>
+          <w:rFonts w:ascii="Lucida Console" w:hAnsi="Lucida Console"/>
+          <w:color w:val="000000"/>
+        </w:rPr>
+        <w:t>reanalysis_dew_point_temp_k</w:t>
+      </w:r>
+      <w:proofErr w:type="spellEnd"/>
+      <w:r>
+        <w:rPr>
+          <w:rFonts w:ascii="Lucida Console" w:hAnsi="Lucida Console"/>
+          <w:color w:val="000000"/>
+        </w:rPr>
+        <w:t xml:space="preserve">             17.165</w:t>
+      </w:r>
+    </w:p>
+    <w:p>
+      <w:pPr>
+        <w:pStyle w:val="HTMLPreformatted"/>
+        <w:shd w:val="clear" w:color="auto" w:fill="FFFFFF"/>
+        <w:spacing w:line="276" w:lineRule="auto"/>
+        <w:rPr>
+          <w:rFonts w:ascii="Lucida Console" w:hAnsi="Lucida Console"/>
+          <w:color w:val="000000"/>
+        </w:rPr>
+      </w:pPr>
+      <w:proofErr w:type="spellStart"/>
+      <w:r>
+        <w:rPr>
+          <w:rFonts w:ascii="Lucida Console" w:hAnsi="Lucida Console"/>
+          <w:color w:val="000000"/>
+        </w:rPr>
+        <w:t>station_diur_temp_rng_c</w:t>
+      </w:r>
+      <w:proofErr w:type="spellEnd"/>
+      <w:r>
+        <w:rPr>
+          <w:rFonts w:ascii="Lucida Console" w:hAnsi="Lucida Console"/>
+          <w:color w:val="000000"/>
+        </w:rPr>
+        <w:t xml:space="preserve">                 14.770</w:t>
+      </w:r>
+    </w:p>
+    <w:p>
+      <w:pPr>
+        <w:pStyle w:val="HTMLPreformatted"/>
+        <w:shd w:val="clear" w:color="auto" w:fill="FFFFFF"/>
+        <w:spacing w:line="276" w:lineRule="auto"/>
+        <w:rPr>
+          <w:rFonts w:ascii="Lucida Console" w:hAnsi="Lucida Console"/>
+          <w:color w:val="000000"/>
+        </w:rPr>
+      </w:pPr>
+      <w:proofErr w:type="spellStart"/>
+      <w:r>
+        <w:rPr>
+          <w:rFonts w:ascii="Lucida Console" w:hAnsi="Lucida Console"/>
+          <w:color w:val="000000"/>
+        </w:rPr>
+        <w:t>reanalysis_min_air_temp_k</w:t>
+      </w:r>
+      <w:proofErr w:type="spellEnd"/>
+      <w:r>
+        <w:rPr>
+          <w:rFonts w:ascii="Lucida Console" w:hAnsi="Lucida Console"/>
+          <w:color w:val="000000"/>
+        </w:rPr>
+        <w:t xml:space="preserve">               11.496</w:t>
+      </w:r>
+    </w:p>
+    <w:p>
+      <w:pPr>
+        <w:pStyle w:val="HTMLPreformatted"/>
+        <w:shd w:val="clear" w:color="auto" w:fill="FFFFFF"/>
+        <w:spacing w:line="276" w:lineRule="auto"/>
+        <w:rPr>
+          <w:rFonts w:ascii="Lucida Console" w:hAnsi="Lucida Console"/>
+          <w:color w:val="000000"/>
+        </w:rPr>
+      </w:pPr>
+      <w:proofErr w:type="spellStart"/>
+      <w:r>
+        <w:rPr>
+          <w:rFonts w:ascii="Lucida Console" w:hAnsi="Lucida Console"/>
+          <w:color w:val="000000"/>
+        </w:rPr>
+        <w:t>precipitation_amt_mm</w:t>
+      </w:r>
+      <w:proofErr w:type="spellEnd"/>
+      <w:r>
+        <w:rPr>
+          <w:rFonts w:ascii="Lucida Console" w:hAnsi="Lucida Console"/>
+          <w:color w:val="000000"/>
+        </w:rPr>
+        <w:t xml:space="preserve">                    10.432</w:t>
+      </w:r>
+    </w:p>
+    <w:p>
+      <w:pPr>
+        <w:pStyle w:val="HTMLPreformatted"/>
+        <w:shd w:val="clear" w:color="auto" w:fill="FFFFFF"/>
+        <w:spacing w:line="276" w:lineRule="auto"/>
+        <w:rPr>
+          <w:rFonts w:ascii="Lucida Console" w:hAnsi="Lucida Console"/>
+          <w:color w:val="000000"/>
+        </w:rPr>
+      </w:pPr>
+      <w:proofErr w:type="spellStart"/>
+      <w:r>
+        <w:rPr>
+          <w:rFonts w:ascii="Lucida Console" w:hAnsi="Lucida Console"/>
+          <w:color w:val="000000"/>
+        </w:rPr>
+        <w:t>station_precip_mm</w:t>
+      </w:r>
+      <w:proofErr w:type="spellEnd"/>
+      <w:r>
+        <w:rPr>
+          <w:rFonts w:ascii="Lucida Console" w:hAnsi="Lucida Console"/>
+          <w:color w:val="000000"/>
+        </w:rPr>
+        <w:t xml:space="preserve">                        6.900</w:t>
+      </w:r>
+    </w:p>
+    <w:p>
+      <w:pPr>
+        <w:pStyle w:val="HTMLPreformatted"/>
+        <w:shd w:val="clear" w:color="auto" w:fill="FFFFFF"/>
+        <w:spacing w:line="276" w:lineRule="auto"/>
+        <w:rPr>
+          <w:rFonts w:ascii="Lucida Console" w:hAnsi="Lucida Console"/>
+          <w:color w:val="000000"/>
+        </w:rPr>
+      </w:pPr>
+      <w:proofErr w:type="spellStart"/>
+      <w:r>
+        <w:rPr>
+          <w:rFonts w:ascii="Lucida Console" w:hAnsi="Lucida Console"/>
+          <w:color w:val="000000"/>
+        </w:rPr>
+        <w:t>reanalysis_air_temp_k</w:t>
+      </w:r>
+      <w:proofErr w:type="spellEnd"/>
+      <w:r>
+        <w:rPr>
+          <w:rFonts w:ascii="Lucida Console" w:hAnsi="Lucida Console"/>
+          <w:color w:val="000000"/>
+        </w:rPr>
+        <w:t xml:space="preserve">                    4.880</w:t>
+      </w:r>
+    </w:p>
+    <w:p>
+      <w:pPr>
+        <w:pStyle w:val="HTMLPreformatted"/>
+        <w:shd w:val="clear" w:color="auto" w:fill="FFFFFF"/>
+        <w:spacing w:line="276" w:lineRule="auto"/>
+        <w:rPr>
+          <w:rFonts w:ascii="Lucida Console" w:hAnsi="Lucida Console"/>
+          <w:color w:val="000000"/>
+        </w:rPr>
+      </w:pPr>
+      <w:proofErr w:type="spellStart"/>
+      <w:r>
+        <w:rPr>
+          <w:rFonts w:ascii="Lucida Console" w:hAnsi="Lucida Console"/>
+          <w:color w:val="000000"/>
+        </w:rPr>
+        <w:t>reanalysis_avg_temp_k</w:t>
+      </w:r>
+      <w:proofErr w:type="spellEnd"/>
+      <w:r>
+        <w:rPr>
+          <w:rFonts w:ascii="Lucida Console" w:hAnsi="Lucida Console"/>
+          <w:color w:val="000000"/>
+        </w:rPr>
+        <w:t xml:space="preserve">                    1.967</w:t>
+      </w:r>
+    </w:p>
+    <w:p>
+      <w:pPr>
+        <w:pStyle w:val="HTMLPreformatted"/>
+        <w:shd w:val="clear" w:color="auto" w:fill="FFFFFF"/>
+        <w:spacing w:line="276" w:lineRule="auto"/>
+        <w:rPr>
+          <w:rFonts w:ascii="Lucida Console" w:hAnsi="Lucida Console"/>
+          <w:color w:val="000000"/>
+        </w:rPr>
+      </w:pPr>
+      <w:proofErr w:type="spellStart"/>
+      <w:r>
+        <w:rPr>
+          <w:rFonts w:ascii="Lucida Console" w:hAnsi="Lucida Console"/>
+          <w:color w:val="000000"/>
+        </w:rPr>
+        <w:t>reanalysis_sat_precip_amt_mm</w:t>
+      </w:r>
+      <w:proofErr w:type="spellEnd"/>
+      <w:r>
+        <w:rPr>
+          <w:rFonts w:ascii="Lucida Console" w:hAnsi="Lucida Console"/>
+          <w:color w:val="000000"/>
+        </w:rPr>
+        <w:t xml:space="preserve">             0.000</w:t>
+      </w:r>
+    </w:p>
+    <w:p>
+      <w:pPr>
+        <w:pStyle w:val="Heading2"/>
+        <w:rPr>
+          <w:rFonts w:eastAsiaTheme="minorHAnsi"/>
+        </w:rPr>
+      </w:pPr>
+      <w:r>
+        <w:rPr>
+          <w:rFonts w:eastAsiaTheme="minorHAnsi"/>
+        </w:rPr>
+        <w:t>###Importance for IQ</w:t>
       </w:r>
     </w:p>
     <w:p>
@@ -2788,21 +3315,391 @@
           <w:color w:val="000000"/>
         </w:rPr>
       </w:pPr>
-      <w:proofErr w:type="spellStart"/>
-      <w:r>
-        <w:rPr>
-          <w:rFonts w:ascii="Lucida Console" w:hAnsi="Lucida Console"/>
-          <w:color w:val="000000"/>
-        </w:rPr>
-        <w:t>ndvi_sw</w:t>
-      </w:r>
-      <w:proofErr w:type="spellEnd"/>
-      <w:r>
-        <w:rPr>
-          <w:rFonts w:ascii="Lucida Console" w:hAnsi="Lucida Console"/>
-          <w:color w:val="000000"/>
-        </w:rPr>
-        <w:t xml:space="preserve">                               1264.511</w:t>
+      <w:r>
+        <w:rPr>
+          <w:rFonts w:ascii="Lucida Console" w:hAnsi="Lucida Console"/>
+          <w:color w:val="000000"/>
+        </w:rPr>
+        <w:t xml:space="preserve">                                       Overall</w:t>
+      </w:r>
+    </w:p>
+    <w:p>
+      <w:pPr>
+        <w:pStyle w:val="HTMLPreformatted"/>
+        <w:shd w:val="clear" w:color="auto" w:fill="FFFFFF"/>
+        <w:spacing w:line="276" w:lineRule="auto"/>
+        <w:rPr>
+          <w:rFonts w:ascii="Lucida Console" w:hAnsi="Lucida Console"/>
+          <w:color w:val="000000"/>
+        </w:rPr>
+      </w:pPr>
+      <w:proofErr w:type="spellStart"/>
+      <w:r>
+        <w:rPr>
+          <w:rFonts w:ascii="Lucida Console" w:hAnsi="Lucida Console"/>
+          <w:color w:val="000000"/>
+        </w:rPr>
+        <w:t>reanalysis_specific_humidity_g_per_</w:t>
+      </w:r>
+      <w:proofErr w:type="gramStart"/>
+      <w:r>
+        <w:rPr>
+          <w:rFonts w:ascii="Lucida Console" w:hAnsi="Lucida Console"/>
+          <w:color w:val="000000"/>
+        </w:rPr>
+        <w:t>kg</w:t>
+      </w:r>
+      <w:proofErr w:type="spellEnd"/>
+      <w:r>
+        <w:rPr>
+          <w:rFonts w:ascii="Lucida Console" w:hAnsi="Lucida Console"/>
+          <w:color w:val="000000"/>
+        </w:rPr>
+        <w:t xml:space="preserve">  3.318451</w:t>
+      </w:r>
+      <w:proofErr w:type="gramEnd"/>
+    </w:p>
+    <w:p>
+      <w:pPr>
+        <w:pStyle w:val="HTMLPreformatted"/>
+        <w:shd w:val="clear" w:color="auto" w:fill="FFFFFF"/>
+        <w:spacing w:line="276" w:lineRule="auto"/>
+        <w:rPr>
+          <w:rFonts w:ascii="Lucida Console" w:hAnsi="Lucida Console"/>
+          <w:color w:val="000000"/>
+        </w:rPr>
+      </w:pPr>
+      <w:proofErr w:type="spellStart"/>
+      <w:r>
+        <w:rPr>
+          <w:rFonts w:ascii="Lucida Console" w:hAnsi="Lucida Console"/>
+          <w:color w:val="000000"/>
+        </w:rPr>
+        <w:t>reanalysis_dew_point_temp_k</w:t>
+      </w:r>
+      <w:proofErr w:type="spellEnd"/>
+      <w:r>
+        <w:rPr>
+          <w:rFonts w:ascii="Lucida Console" w:hAnsi="Lucida Console"/>
+          <w:color w:val="000000"/>
+        </w:rPr>
+        <w:t xml:space="preserve">            2.940082</w:t>
+      </w:r>
+    </w:p>
+    <w:p>
+      <w:pPr>
+        <w:pStyle w:val="HTMLPreformatted"/>
+        <w:shd w:val="clear" w:color="auto" w:fill="FFFFFF"/>
+        <w:spacing w:line="276" w:lineRule="auto"/>
+        <w:rPr>
+          <w:rFonts w:ascii="Lucida Console" w:hAnsi="Lucida Console"/>
+          <w:color w:val="000000"/>
+        </w:rPr>
+      </w:pPr>
+      <w:proofErr w:type="spellStart"/>
+      <w:r>
+        <w:rPr>
+          <w:rFonts w:ascii="Lucida Console" w:hAnsi="Lucida Console"/>
+          <w:color w:val="000000"/>
+        </w:rPr>
+        <w:t>reanalysis_min_air_temp_k</w:t>
+      </w:r>
+      <w:proofErr w:type="spellEnd"/>
+      <w:r>
+        <w:rPr>
+          <w:rFonts w:ascii="Lucida Console" w:hAnsi="Lucida Console"/>
+          <w:color w:val="000000"/>
+        </w:rPr>
+        <w:t xml:space="preserve">              1.674939</w:t>
+      </w:r>
+    </w:p>
+    <w:p>
+      <w:pPr>
+        <w:pStyle w:val="HTMLPreformatted"/>
+        <w:shd w:val="clear" w:color="auto" w:fill="FFFFFF"/>
+        <w:spacing w:line="276" w:lineRule="auto"/>
+        <w:rPr>
+          <w:rFonts w:ascii="Lucida Console" w:hAnsi="Lucida Console"/>
+          <w:color w:val="000000"/>
+        </w:rPr>
+      </w:pPr>
+      <w:proofErr w:type="spellStart"/>
+      <w:r>
+        <w:rPr>
+          <w:rFonts w:ascii="Lucida Console" w:hAnsi="Lucida Console"/>
+          <w:color w:val="000000"/>
+        </w:rPr>
+        <w:t>reanalysis_tdtr_k</w:t>
+      </w:r>
+      <w:proofErr w:type="spellEnd"/>
+      <w:r>
+        <w:rPr>
+          <w:rFonts w:ascii="Lucida Console" w:hAnsi="Lucida Console"/>
+          <w:color w:val="000000"/>
+        </w:rPr>
+        <w:t xml:space="preserve">                      1.378423</w:t>
+      </w:r>
+    </w:p>
+    <w:p>
+      <w:pPr>
+        <w:pStyle w:val="HTMLPreformatted"/>
+        <w:shd w:val="clear" w:color="auto" w:fill="FFFFFF"/>
+        <w:spacing w:line="276" w:lineRule="auto"/>
+        <w:rPr>
+          <w:rFonts w:ascii="Lucida Console" w:hAnsi="Lucida Console"/>
+          <w:color w:val="000000"/>
+        </w:rPr>
+      </w:pPr>
+      <w:r>
+        <w:rPr>
+          <w:rFonts w:ascii="Lucida Console" w:hAnsi="Lucida Console"/>
+          <w:color w:val="000000"/>
+        </w:rPr>
+        <w:t>reanalysis_precip_amt_kg_per_m2        1.285543</w:t>
+      </w:r>
+    </w:p>
+    <w:p>
+      <w:pPr>
+        <w:pStyle w:val="HTMLPreformatted"/>
+        <w:shd w:val="clear" w:color="auto" w:fill="FFFFFF"/>
+        <w:spacing w:line="276" w:lineRule="auto"/>
+        <w:rPr>
+          <w:rFonts w:ascii="Lucida Console" w:hAnsi="Lucida Console"/>
+          <w:color w:val="000000"/>
+        </w:rPr>
+      </w:pPr>
+      <w:proofErr w:type="spellStart"/>
+      <w:r>
+        <w:rPr>
+          <w:rFonts w:ascii="Lucida Console" w:hAnsi="Lucida Console"/>
+          <w:color w:val="000000"/>
+        </w:rPr>
+        <w:t>station_min_temp_c</w:t>
+      </w:r>
+      <w:proofErr w:type="spellEnd"/>
+      <w:r>
+        <w:rPr>
+          <w:rFonts w:ascii="Lucida Console" w:hAnsi="Lucida Console"/>
+          <w:color w:val="000000"/>
+        </w:rPr>
+        <w:t xml:space="preserve">                     1.212590</w:t>
+      </w:r>
+    </w:p>
+    <w:p>
+      <w:pPr>
+        <w:pStyle w:val="HTMLPreformatted"/>
+        <w:shd w:val="clear" w:color="auto" w:fill="FFFFFF"/>
+        <w:spacing w:line="276" w:lineRule="auto"/>
+        <w:rPr>
+          <w:rFonts w:ascii="Lucida Console" w:hAnsi="Lucida Console"/>
+          <w:color w:val="000000"/>
+        </w:rPr>
+      </w:pPr>
+      <w:proofErr w:type="spellStart"/>
+      <w:r>
+        <w:rPr>
+          <w:rFonts w:ascii="Lucida Console" w:hAnsi="Lucida Console"/>
+          <w:color w:val="000000"/>
+        </w:rPr>
+        <w:t>reanalysis_relative_humidity_percent</w:t>
+      </w:r>
+      <w:proofErr w:type="spellEnd"/>
+      <w:r>
+        <w:rPr>
+          <w:rFonts w:ascii="Lucida Console" w:hAnsi="Lucida Console"/>
+          <w:color w:val="000000"/>
+        </w:rPr>
+        <w:t xml:space="preserve">   1.087495</w:t>
+      </w:r>
+    </w:p>
+    <w:p>
+      <w:pPr>
+        <w:pStyle w:val="HTMLPreformatted"/>
+        <w:shd w:val="clear" w:color="auto" w:fill="FFFFFF"/>
+        <w:spacing w:line="276" w:lineRule="auto"/>
+        <w:rPr>
+          <w:rFonts w:ascii="Lucida Console" w:hAnsi="Lucida Console"/>
+          <w:color w:val="000000"/>
+        </w:rPr>
+      </w:pPr>
+      <w:proofErr w:type="spellStart"/>
+      <w:r>
+        <w:rPr>
+          <w:rFonts w:ascii="Lucida Console" w:hAnsi="Lucida Console"/>
+          <w:color w:val="000000"/>
+        </w:rPr>
+        <w:t>reanalysis_avg_temp_k</w:t>
+      </w:r>
+      <w:proofErr w:type="spellEnd"/>
+      <w:r>
+        <w:rPr>
+          <w:rFonts w:ascii="Lucida Console" w:hAnsi="Lucida Console"/>
+          <w:color w:val="000000"/>
+        </w:rPr>
+        <w:t xml:space="preserve">                  1.078973</w:t>
+      </w:r>
+    </w:p>
+    <w:p>
+      <w:pPr>
+        <w:pStyle w:val="HTMLPreformatted"/>
+        <w:shd w:val="clear" w:color="auto" w:fill="FFFFFF"/>
+        <w:spacing w:line="276" w:lineRule="auto"/>
+        <w:rPr>
+          <w:rFonts w:ascii="Lucida Console" w:hAnsi="Lucida Console"/>
+          <w:color w:val="000000"/>
+        </w:rPr>
+      </w:pPr>
+      <w:proofErr w:type="spellStart"/>
+      <w:r>
+        <w:rPr>
+          <w:rFonts w:ascii="Lucida Console" w:hAnsi="Lucida Console"/>
+          <w:color w:val="000000"/>
+        </w:rPr>
+        <w:t>reanalysis_air_temp_k</w:t>
+      </w:r>
+      <w:proofErr w:type="spellEnd"/>
+      <w:r>
+        <w:rPr>
+          <w:rFonts w:ascii="Lucida Console" w:hAnsi="Lucida Console"/>
+          <w:color w:val="000000"/>
+        </w:rPr>
+        <w:t xml:space="preserve">                  0.908769</w:t>
+      </w:r>
+    </w:p>
+    <w:p>
+      <w:pPr>
+        <w:pStyle w:val="HTMLPreformatted"/>
+        <w:shd w:val="clear" w:color="auto" w:fill="FFFFFF"/>
+        <w:spacing w:line="276" w:lineRule="auto"/>
+        <w:rPr>
+          <w:rFonts w:ascii="Lucida Console" w:hAnsi="Lucida Console"/>
+          <w:color w:val="000000"/>
+        </w:rPr>
+      </w:pPr>
+      <w:proofErr w:type="spellStart"/>
+      <w:r>
+        <w:rPr>
+          <w:rFonts w:ascii="Lucida Console" w:hAnsi="Lucida Console"/>
+          <w:color w:val="000000"/>
+        </w:rPr>
+        <w:t>station_avg_temp_c</w:t>
+      </w:r>
+      <w:proofErr w:type="spellEnd"/>
+      <w:r>
+        <w:rPr>
+          <w:rFonts w:ascii="Lucida Console" w:hAnsi="Lucida Console"/>
+          <w:color w:val="000000"/>
+        </w:rPr>
+        <w:t xml:space="preserve">                     0.842579</w:t>
+      </w:r>
+    </w:p>
+    <w:p>
+      <w:pPr>
+        <w:pStyle w:val="HTMLPreformatted"/>
+        <w:shd w:val="clear" w:color="auto" w:fill="FFFFFF"/>
+        <w:spacing w:line="276" w:lineRule="auto"/>
+        <w:rPr>
+          <w:rFonts w:ascii="Lucida Console" w:hAnsi="Lucida Console"/>
+          <w:color w:val="000000"/>
+        </w:rPr>
+      </w:pPr>
+      <w:proofErr w:type="spellStart"/>
+      <w:r>
+        <w:rPr>
+          <w:rFonts w:ascii="Lucida Console" w:hAnsi="Lucida Console"/>
+          <w:color w:val="000000"/>
+        </w:rPr>
+        <w:lastRenderedPageBreak/>
+        <w:t>station_max_temp_c</w:t>
+      </w:r>
+      <w:proofErr w:type="spellEnd"/>
+      <w:r>
+        <w:rPr>
+          <w:rFonts w:ascii="Lucida Console" w:hAnsi="Lucida Console"/>
+          <w:color w:val="000000"/>
+        </w:rPr>
+        <w:t xml:space="preserve">                     0.559030</w:t>
+      </w:r>
+    </w:p>
+    <w:p>
+      <w:pPr>
+        <w:pStyle w:val="HTMLPreformatted"/>
+        <w:shd w:val="clear" w:color="auto" w:fill="FFFFFF"/>
+        <w:spacing w:line="276" w:lineRule="auto"/>
+        <w:rPr>
+          <w:rFonts w:ascii="Lucida Console" w:hAnsi="Lucida Console"/>
+          <w:color w:val="000000"/>
+        </w:rPr>
+      </w:pPr>
+      <w:proofErr w:type="spellStart"/>
+      <w:r>
+        <w:rPr>
+          <w:rFonts w:ascii="Lucida Console" w:hAnsi="Lucida Console"/>
+          <w:color w:val="000000"/>
+        </w:rPr>
+        <w:t>station_diur_temp_rng_c</w:t>
+      </w:r>
+      <w:proofErr w:type="spellEnd"/>
+      <w:r>
+        <w:rPr>
+          <w:rFonts w:ascii="Lucida Console" w:hAnsi="Lucida Console"/>
+          <w:color w:val="000000"/>
+        </w:rPr>
+        <w:t xml:space="preserve">                0.129754</w:t>
+      </w:r>
+    </w:p>
+    <w:p>
+      <w:pPr>
+        <w:pStyle w:val="HTMLPreformatted"/>
+        <w:shd w:val="clear" w:color="auto" w:fill="FFFFFF"/>
+        <w:spacing w:line="276" w:lineRule="auto"/>
+        <w:rPr>
+          <w:rFonts w:ascii="Lucida Console" w:hAnsi="Lucida Console"/>
+          <w:color w:val="000000"/>
+        </w:rPr>
+      </w:pPr>
+      <w:proofErr w:type="spellStart"/>
+      <w:r>
+        <w:rPr>
+          <w:rFonts w:ascii="Lucida Console" w:hAnsi="Lucida Console"/>
+          <w:color w:val="000000"/>
+        </w:rPr>
+        <w:t>reanalysis_sat_precip_amt_mm</w:t>
+      </w:r>
+      <w:proofErr w:type="spellEnd"/>
+      <w:r>
+        <w:rPr>
+          <w:rFonts w:ascii="Lucida Console" w:hAnsi="Lucida Console"/>
+          <w:color w:val="000000"/>
+        </w:rPr>
+        <w:t xml:space="preserve">           0.115857</w:t>
+      </w:r>
+    </w:p>
+    <w:p>
+      <w:pPr>
+        <w:pStyle w:val="HTMLPreformatted"/>
+        <w:shd w:val="clear" w:color="auto" w:fill="FFFFFF"/>
+        <w:spacing w:line="276" w:lineRule="auto"/>
+        <w:rPr>
+          <w:rFonts w:ascii="Lucida Console" w:hAnsi="Lucida Console"/>
+          <w:color w:val="000000"/>
+        </w:rPr>
+      </w:pPr>
+      <w:proofErr w:type="spellStart"/>
+      <w:r>
+        <w:rPr>
+          <w:rFonts w:ascii="Lucida Console" w:hAnsi="Lucida Console"/>
+          <w:color w:val="000000"/>
+        </w:rPr>
+        <w:t>station_precip_mm</w:t>
+      </w:r>
+      <w:proofErr w:type="spellEnd"/>
+      <w:r>
+        <w:rPr>
+          <w:rFonts w:ascii="Lucida Console" w:hAnsi="Lucida Console"/>
+          <w:color w:val="000000"/>
+        </w:rPr>
+        <w:t xml:space="preserve">                      0.047493</w:t>
       </w:r>
     </w:p>
     <w:p>
@@ -2821,903 +3718,6 @@
           <w:rFonts w:ascii="Lucida Console" w:hAnsi="Lucida Console"/>
           <w:color w:val="000000"/>
         </w:rPr>
-        <w:t>reanalysis_specific_humidity_g_per_</w:t>
-      </w:r>
-      <w:proofErr w:type="gramStart"/>
-      <w:r>
-        <w:rPr>
-          <w:rFonts w:ascii="Lucida Console" w:hAnsi="Lucida Console"/>
-          <w:color w:val="000000"/>
-        </w:rPr>
-        <w:t>kg</w:t>
-      </w:r>
-      <w:proofErr w:type="spellEnd"/>
-      <w:r>
-        <w:rPr>
-          <w:rFonts w:ascii="Lucida Console" w:hAnsi="Lucida Console"/>
-          <w:color w:val="000000"/>
-        </w:rPr>
-        <w:t xml:space="preserve">  524.414</w:t>
-      </w:r>
-      <w:proofErr w:type="gramEnd"/>
-    </w:p>
-    <w:p>
-      <w:pPr>
-        <w:pStyle w:val="HTMLPreformatted"/>
-        <w:shd w:val="clear" w:color="auto" w:fill="FFFFFF"/>
-        <w:spacing w:line="150" w:lineRule="atLeast"/>
-        <w:rPr>
-          <w:rFonts w:ascii="Lucida Console" w:hAnsi="Lucida Console"/>
-          <w:color w:val="000000"/>
-        </w:rPr>
-      </w:pPr>
-      <w:proofErr w:type="spellStart"/>
-      <w:r>
-        <w:rPr>
-          <w:rFonts w:ascii="Lucida Console" w:hAnsi="Lucida Console"/>
-          <w:color w:val="000000"/>
-        </w:rPr>
-        <w:t>reanalysis_max_air_temp_k</w:t>
-      </w:r>
-      <w:proofErr w:type="spellEnd"/>
-      <w:r>
-        <w:rPr>
-          <w:rFonts w:ascii="Lucida Console" w:hAnsi="Lucida Console"/>
-          <w:color w:val="000000"/>
-        </w:rPr>
-        <w:t xml:space="preserve">              232.114</w:t>
-      </w:r>
-    </w:p>
-    <w:p>
-      <w:pPr>
-        <w:pStyle w:val="HTMLPreformatted"/>
-        <w:shd w:val="clear" w:color="auto" w:fill="FFFFFF"/>
-        <w:spacing w:line="150" w:lineRule="atLeast"/>
-        <w:rPr>
-          <w:rFonts w:ascii="Lucida Console" w:hAnsi="Lucida Console"/>
-          <w:color w:val="000000"/>
-        </w:rPr>
-      </w:pPr>
-      <w:proofErr w:type="spellStart"/>
-      <w:r>
-        <w:rPr>
-          <w:rFonts w:ascii="Lucida Console" w:hAnsi="Lucida Console"/>
-          <w:color w:val="000000"/>
-        </w:rPr>
-        <w:t>reanalysis_tdtr_k</w:t>
-      </w:r>
-      <w:proofErr w:type="spellEnd"/>
-      <w:r>
-        <w:rPr>
-          <w:rFonts w:ascii="Lucida Console" w:hAnsi="Lucida Console"/>
-          <w:color w:val="000000"/>
-        </w:rPr>
-        <w:t xml:space="preserve">                       68.758</w:t>
-      </w:r>
-    </w:p>
-    <w:p>
-      <w:pPr>
-        <w:pStyle w:val="HTMLPreformatted"/>
-        <w:shd w:val="clear" w:color="auto" w:fill="FFFFFF"/>
-        <w:spacing w:line="150" w:lineRule="atLeast"/>
-        <w:rPr>
-          <w:rFonts w:ascii="Lucida Console" w:hAnsi="Lucida Console"/>
-          <w:color w:val="000000"/>
-        </w:rPr>
-      </w:pPr>
-      <w:proofErr w:type="spellStart"/>
-      <w:r>
-        <w:rPr>
-          <w:rFonts w:ascii="Lucida Console" w:hAnsi="Lucida Console"/>
-          <w:color w:val="000000"/>
-        </w:rPr>
-        <w:t>station_avg_temp_c</w:t>
-      </w:r>
-      <w:proofErr w:type="spellEnd"/>
-      <w:r>
-        <w:rPr>
-          <w:rFonts w:ascii="Lucida Console" w:hAnsi="Lucida Console"/>
-          <w:color w:val="000000"/>
-        </w:rPr>
-        <w:t xml:space="preserve">                      47.346</w:t>
-      </w:r>
-    </w:p>
-    <w:p>
-      <w:pPr>
-        <w:pStyle w:val="HTMLPreformatted"/>
-        <w:shd w:val="clear" w:color="auto" w:fill="FFFFFF"/>
-        <w:spacing w:line="150" w:lineRule="atLeast"/>
-        <w:rPr>
-          <w:rFonts w:ascii="Lucida Console" w:hAnsi="Lucida Console"/>
-          <w:color w:val="000000"/>
-        </w:rPr>
-      </w:pPr>
-      <w:proofErr w:type="spellStart"/>
-      <w:r>
-        <w:rPr>
-          <w:rFonts w:ascii="Lucida Console" w:hAnsi="Lucida Console"/>
-          <w:color w:val="000000"/>
-        </w:rPr>
-        <w:t>station_max_temp_c</w:t>
-      </w:r>
-      <w:proofErr w:type="spellEnd"/>
-      <w:r>
-        <w:rPr>
-          <w:rFonts w:ascii="Lucida Console" w:hAnsi="Lucida Console"/>
-          <w:color w:val="000000"/>
-        </w:rPr>
-        <w:t xml:space="preserve">                      38.592</w:t>
-      </w:r>
-    </w:p>
-    <w:p>
-      <w:pPr>
-        <w:pStyle w:val="HTMLPreformatted"/>
-        <w:shd w:val="clear" w:color="auto" w:fill="FFFFFF"/>
-        <w:spacing w:line="150" w:lineRule="atLeast"/>
-        <w:rPr>
-          <w:rFonts w:ascii="Lucida Console" w:hAnsi="Lucida Console"/>
-          <w:color w:val="000000"/>
-        </w:rPr>
-      </w:pPr>
-      <w:r>
-        <w:rPr>
-          <w:rFonts w:ascii="Lucida Console" w:hAnsi="Lucida Console"/>
-          <w:color w:val="000000"/>
-        </w:rPr>
-        <w:t>reanalysis_precip_amt_kg_per_m2         35.714</w:t>
-      </w:r>
-    </w:p>
-    <w:p>
-      <w:pPr>
-        <w:pStyle w:val="HTMLPreformatted"/>
-        <w:shd w:val="clear" w:color="auto" w:fill="FFFFFF"/>
-        <w:spacing w:line="150" w:lineRule="atLeast"/>
-        <w:rPr>
-          <w:rFonts w:ascii="Lucida Console" w:hAnsi="Lucida Console"/>
-          <w:color w:val="000000"/>
-        </w:rPr>
-      </w:pPr>
-      <w:proofErr w:type="spellStart"/>
-      <w:r>
-        <w:rPr>
-          <w:rFonts w:ascii="Lucida Console" w:hAnsi="Lucida Console"/>
-          <w:color w:val="000000"/>
-        </w:rPr>
-        <w:t>ndvi_nw</w:t>
-      </w:r>
-      <w:proofErr w:type="spellEnd"/>
-      <w:r>
-        <w:rPr>
-          <w:rFonts w:ascii="Lucida Console" w:hAnsi="Lucida Console"/>
-          <w:color w:val="000000"/>
-        </w:rPr>
-        <w:t xml:space="preserve">                                 31.800</w:t>
-      </w:r>
-    </w:p>
-    <w:p>
-      <w:pPr>
-        <w:pStyle w:val="HTMLPreformatted"/>
-        <w:shd w:val="clear" w:color="auto" w:fill="FFFFFF"/>
-        <w:spacing w:line="150" w:lineRule="atLeast"/>
-        <w:rPr>
-          <w:rFonts w:ascii="Lucida Console" w:hAnsi="Lucida Console"/>
-          <w:color w:val="000000"/>
-        </w:rPr>
-      </w:pPr>
-      <w:proofErr w:type="spellStart"/>
-      <w:r>
-        <w:rPr>
-          <w:rFonts w:ascii="Lucida Console" w:hAnsi="Lucida Console"/>
-          <w:color w:val="000000"/>
-        </w:rPr>
-        <w:t>reanalysis_relative_humidity_percent</w:t>
-      </w:r>
-      <w:proofErr w:type="spellEnd"/>
-      <w:r>
-        <w:rPr>
-          <w:rFonts w:ascii="Lucida Console" w:hAnsi="Lucida Console"/>
-          <w:color w:val="000000"/>
-        </w:rPr>
-        <w:t xml:space="preserve">    26.746</w:t>
-      </w:r>
-    </w:p>
-    <w:p>
-      <w:pPr>
-        <w:pStyle w:val="HTMLPreformatted"/>
-        <w:shd w:val="clear" w:color="auto" w:fill="FFFFFF"/>
-        <w:spacing w:line="150" w:lineRule="atLeast"/>
-        <w:rPr>
-          <w:rFonts w:ascii="Lucida Console" w:hAnsi="Lucida Console"/>
-          <w:color w:val="000000"/>
-        </w:rPr>
-      </w:pPr>
-      <w:proofErr w:type="spellStart"/>
-      <w:r>
-        <w:rPr>
-          <w:rFonts w:ascii="Lucida Console" w:hAnsi="Lucida Console"/>
-          <w:color w:val="000000"/>
-        </w:rPr>
-        <w:t>station_min_temp_c</w:t>
-      </w:r>
-      <w:proofErr w:type="spellEnd"/>
-      <w:r>
-        <w:rPr>
-          <w:rFonts w:ascii="Lucida Console" w:hAnsi="Lucida Console"/>
-          <w:color w:val="000000"/>
-        </w:rPr>
-        <w:t xml:space="preserve">                      25.271</w:t>
-      </w:r>
-    </w:p>
-    <w:p>
-      <w:pPr>
-        <w:pStyle w:val="HTMLPreformatted"/>
-        <w:shd w:val="clear" w:color="auto" w:fill="FFFFFF"/>
-        <w:spacing w:line="150" w:lineRule="atLeast"/>
-        <w:rPr>
-          <w:rFonts w:ascii="Lucida Console" w:hAnsi="Lucida Console"/>
-          <w:color w:val="000000"/>
-        </w:rPr>
-      </w:pPr>
-      <w:proofErr w:type="spellStart"/>
-      <w:r>
-        <w:rPr>
-          <w:rFonts w:ascii="Lucida Console" w:hAnsi="Lucida Console"/>
-          <w:color w:val="000000"/>
-        </w:rPr>
-        <w:t>ndvi_ne</w:t>
-      </w:r>
-      <w:proofErr w:type="spellEnd"/>
-      <w:r>
-        <w:rPr>
-          <w:rFonts w:ascii="Lucida Console" w:hAnsi="Lucida Console"/>
-          <w:color w:val="000000"/>
-        </w:rPr>
-        <w:t xml:space="preserve">                                 22.196</w:t>
-      </w:r>
-    </w:p>
-    <w:p>
-      <w:pPr>
-        <w:pStyle w:val="HTMLPreformatted"/>
-        <w:shd w:val="clear" w:color="auto" w:fill="FFFFFF"/>
-        <w:spacing w:line="150" w:lineRule="atLeast"/>
-        <w:rPr>
-          <w:rFonts w:ascii="Lucida Console" w:hAnsi="Lucida Console"/>
-          <w:color w:val="000000"/>
-        </w:rPr>
-      </w:pPr>
-      <w:proofErr w:type="spellStart"/>
-      <w:r>
-        <w:rPr>
-          <w:rFonts w:ascii="Lucida Console" w:hAnsi="Lucida Console"/>
-          <w:color w:val="000000"/>
-        </w:rPr>
-        <w:t>reanalysis_dew_point_temp_k</w:t>
-      </w:r>
-      <w:proofErr w:type="spellEnd"/>
-      <w:r>
-        <w:rPr>
-          <w:rFonts w:ascii="Lucida Console" w:hAnsi="Lucida Console"/>
-          <w:color w:val="000000"/>
-        </w:rPr>
-        <w:t xml:space="preserve">             17.165</w:t>
-      </w:r>
-    </w:p>
-    <w:p>
-      <w:pPr>
-        <w:pStyle w:val="HTMLPreformatted"/>
-        <w:shd w:val="clear" w:color="auto" w:fill="FFFFFF"/>
-        <w:spacing w:line="150" w:lineRule="atLeast"/>
-        <w:rPr>
-          <w:rFonts w:ascii="Lucida Console" w:hAnsi="Lucida Console"/>
-          <w:color w:val="000000"/>
-        </w:rPr>
-      </w:pPr>
-      <w:proofErr w:type="spellStart"/>
-      <w:r>
-        <w:rPr>
-          <w:rFonts w:ascii="Lucida Console" w:hAnsi="Lucida Console"/>
-          <w:color w:val="000000"/>
-        </w:rPr>
-        <w:t>station_diur_temp_rng_c</w:t>
-      </w:r>
-      <w:proofErr w:type="spellEnd"/>
-      <w:r>
-        <w:rPr>
-          <w:rFonts w:ascii="Lucida Console" w:hAnsi="Lucida Console"/>
-          <w:color w:val="000000"/>
-        </w:rPr>
-        <w:t xml:space="preserve">                 14.770</w:t>
-      </w:r>
-    </w:p>
-    <w:p>
-      <w:pPr>
-        <w:pStyle w:val="HTMLPreformatted"/>
-        <w:shd w:val="clear" w:color="auto" w:fill="FFFFFF"/>
-        <w:spacing w:line="150" w:lineRule="atLeast"/>
-        <w:rPr>
-          <w:rFonts w:ascii="Lucida Console" w:hAnsi="Lucida Console"/>
-          <w:color w:val="000000"/>
-        </w:rPr>
-      </w:pPr>
-      <w:proofErr w:type="spellStart"/>
-      <w:r>
-        <w:rPr>
-          <w:rFonts w:ascii="Lucida Console" w:hAnsi="Lucida Console"/>
-          <w:color w:val="000000"/>
-        </w:rPr>
-        <w:t>reanalysis_min_air_temp_k</w:t>
-      </w:r>
-      <w:proofErr w:type="spellEnd"/>
-      <w:r>
-        <w:rPr>
-          <w:rFonts w:ascii="Lucida Console" w:hAnsi="Lucida Console"/>
-          <w:color w:val="000000"/>
-        </w:rPr>
-        <w:t xml:space="preserve">               11.496</w:t>
-      </w:r>
-    </w:p>
-    <w:p>
-      <w:pPr>
-        <w:pStyle w:val="HTMLPreformatted"/>
-        <w:shd w:val="clear" w:color="auto" w:fill="FFFFFF"/>
-        <w:spacing w:line="150" w:lineRule="atLeast"/>
-        <w:rPr>
-          <w:rFonts w:ascii="Lucida Console" w:hAnsi="Lucida Console"/>
-          <w:color w:val="000000"/>
-        </w:rPr>
-      </w:pPr>
-      <w:proofErr w:type="spellStart"/>
-      <w:r>
-        <w:rPr>
-          <w:rFonts w:ascii="Lucida Console" w:hAnsi="Lucida Console"/>
-          <w:color w:val="000000"/>
-        </w:rPr>
-        <w:t>precipitation_amt_mm</w:t>
-      </w:r>
-      <w:proofErr w:type="spellEnd"/>
-      <w:r>
-        <w:rPr>
-          <w:rFonts w:ascii="Lucida Console" w:hAnsi="Lucida Console"/>
-          <w:color w:val="000000"/>
-        </w:rPr>
-        <w:t xml:space="preserve">                    10.432</w:t>
-      </w:r>
-    </w:p>
-    <w:p>
-      <w:pPr>
-        <w:pStyle w:val="HTMLPreformatted"/>
-        <w:shd w:val="clear" w:color="auto" w:fill="FFFFFF"/>
-        <w:spacing w:line="150" w:lineRule="atLeast"/>
-        <w:rPr>
-          <w:rFonts w:ascii="Lucida Console" w:hAnsi="Lucida Console"/>
-          <w:color w:val="000000"/>
-        </w:rPr>
-      </w:pPr>
-      <w:proofErr w:type="spellStart"/>
-      <w:r>
-        <w:rPr>
-          <w:rFonts w:ascii="Lucida Console" w:hAnsi="Lucida Console"/>
-          <w:color w:val="000000"/>
-        </w:rPr>
-        <w:t>station_precip_mm</w:t>
-      </w:r>
-      <w:proofErr w:type="spellEnd"/>
-      <w:r>
-        <w:rPr>
-          <w:rFonts w:ascii="Lucida Console" w:hAnsi="Lucida Console"/>
-          <w:color w:val="000000"/>
-        </w:rPr>
-        <w:t xml:space="preserve">                        6.900</w:t>
-      </w:r>
-    </w:p>
-    <w:p>
-      <w:pPr>
-        <w:pStyle w:val="HTMLPreformatted"/>
-        <w:shd w:val="clear" w:color="auto" w:fill="FFFFFF"/>
-        <w:spacing w:line="150" w:lineRule="atLeast"/>
-        <w:rPr>
-          <w:rFonts w:ascii="Lucida Console" w:hAnsi="Lucida Console"/>
-          <w:color w:val="000000"/>
-        </w:rPr>
-      </w:pPr>
-      <w:proofErr w:type="spellStart"/>
-      <w:r>
-        <w:rPr>
-          <w:rFonts w:ascii="Lucida Console" w:hAnsi="Lucida Console"/>
-          <w:color w:val="000000"/>
-        </w:rPr>
-        <w:t>reanalysis_air_temp_k</w:t>
-      </w:r>
-      <w:proofErr w:type="spellEnd"/>
-      <w:r>
-        <w:rPr>
-          <w:rFonts w:ascii="Lucida Console" w:hAnsi="Lucida Console"/>
-          <w:color w:val="000000"/>
-        </w:rPr>
-        <w:t xml:space="preserve">                    4.880</w:t>
-      </w:r>
-    </w:p>
-    <w:p>
-      <w:pPr>
-        <w:pStyle w:val="HTMLPreformatted"/>
-        <w:shd w:val="clear" w:color="auto" w:fill="FFFFFF"/>
-        <w:spacing w:line="150" w:lineRule="atLeast"/>
-        <w:rPr>
-          <w:rFonts w:ascii="Lucida Console" w:hAnsi="Lucida Console"/>
-          <w:color w:val="000000"/>
-        </w:rPr>
-      </w:pPr>
-      <w:proofErr w:type="spellStart"/>
-      <w:r>
-        <w:rPr>
-          <w:rFonts w:ascii="Lucida Console" w:hAnsi="Lucida Console"/>
-          <w:color w:val="000000"/>
-        </w:rPr>
-        <w:t>reanalysis_avg_temp_k</w:t>
-      </w:r>
-      <w:proofErr w:type="spellEnd"/>
-      <w:r>
-        <w:rPr>
-          <w:rFonts w:ascii="Lucida Console" w:hAnsi="Lucida Console"/>
-          <w:color w:val="000000"/>
-        </w:rPr>
-        <w:t xml:space="preserve">                    1.967</w:t>
-      </w:r>
-    </w:p>
-    <w:p>
-      <w:pPr>
-        <w:pStyle w:val="HTMLPreformatted"/>
-        <w:shd w:val="clear" w:color="auto" w:fill="FFFFFF"/>
-        <w:spacing w:line="150" w:lineRule="atLeast"/>
-        <w:rPr>
-          <w:rFonts w:ascii="Lucida Console" w:hAnsi="Lucida Console"/>
-          <w:color w:val="000000"/>
-        </w:rPr>
-      </w:pPr>
-      <w:proofErr w:type="spellStart"/>
-      <w:r>
-        <w:rPr>
-          <w:rFonts w:ascii="Lucida Console" w:hAnsi="Lucida Console"/>
-          <w:color w:val="000000"/>
-        </w:rPr>
-        <w:t>reanalysis_sat_precip_amt_mm</w:t>
-      </w:r>
-      <w:proofErr w:type="spellEnd"/>
-      <w:r>
-        <w:rPr>
-          <w:rFonts w:ascii="Lucida Console" w:hAnsi="Lucida Console"/>
-          <w:color w:val="000000"/>
-        </w:rPr>
-        <w:t xml:space="preserve">             0.000</w:t>
-      </w:r>
-    </w:p>
-    <w:p>
-      <w:pPr>
-        <w:pStyle w:val="Heading2"/>
-        <w:rPr>
-          <w:rFonts w:eastAsiaTheme="minorHAnsi"/>
-        </w:rPr>
-      </w:pPr>
-      <w:r>
-        <w:rPr>
-          <w:rFonts w:eastAsiaTheme="minorHAnsi"/>
-        </w:rPr>
-        <w:t>###Importance for IQ</w:t>
-      </w:r>
-    </w:p>
-    <w:p>
-      <w:pPr>
-        <w:pStyle w:val="HTMLPreformatted"/>
-        <w:shd w:val="clear" w:color="auto" w:fill="FFFFFF"/>
-        <w:spacing w:line="150" w:lineRule="atLeast"/>
-        <w:rPr>
-          <w:rFonts w:ascii="Lucida Console" w:hAnsi="Lucida Console"/>
-          <w:color w:val="000000"/>
-        </w:rPr>
-      </w:pPr>
-      <w:r>
-        <w:rPr>
-          <w:rFonts w:ascii="Lucida Console" w:hAnsi="Lucida Console"/>
-          <w:color w:val="000000"/>
-        </w:rPr>
-        <w:t xml:space="preserve">                                       Overall</w:t>
-      </w:r>
-    </w:p>
-    <w:p>
-      <w:pPr>
-        <w:pStyle w:val="HTMLPreformatted"/>
-        <w:shd w:val="clear" w:color="auto" w:fill="FFFFFF"/>
-        <w:spacing w:line="150" w:lineRule="atLeast"/>
-        <w:rPr>
-          <w:rFonts w:ascii="Lucida Console" w:hAnsi="Lucida Console"/>
-          <w:color w:val="000000"/>
-        </w:rPr>
-      </w:pPr>
-      <w:proofErr w:type="spellStart"/>
-      <w:r>
-        <w:rPr>
-          <w:rFonts w:ascii="Lucida Console" w:hAnsi="Lucida Console"/>
-          <w:color w:val="000000"/>
-        </w:rPr>
-        <w:t>reanalysis_specific_humidity_g_per_</w:t>
-      </w:r>
-      <w:proofErr w:type="gramStart"/>
-      <w:r>
-        <w:rPr>
-          <w:rFonts w:ascii="Lucida Console" w:hAnsi="Lucida Console"/>
-          <w:color w:val="000000"/>
-        </w:rPr>
-        <w:t>kg</w:t>
-      </w:r>
-      <w:proofErr w:type="spellEnd"/>
-      <w:r>
-        <w:rPr>
-          <w:rFonts w:ascii="Lucida Console" w:hAnsi="Lucida Console"/>
-          <w:color w:val="000000"/>
-        </w:rPr>
-        <w:t xml:space="preserve">  3.318451</w:t>
-      </w:r>
-      <w:proofErr w:type="gramEnd"/>
-    </w:p>
-    <w:p>
-      <w:pPr>
-        <w:pStyle w:val="HTMLPreformatted"/>
-        <w:shd w:val="clear" w:color="auto" w:fill="FFFFFF"/>
-        <w:spacing w:line="150" w:lineRule="atLeast"/>
-        <w:rPr>
-          <w:rFonts w:ascii="Lucida Console" w:hAnsi="Lucida Console"/>
-          <w:color w:val="000000"/>
-        </w:rPr>
-      </w:pPr>
-      <w:proofErr w:type="spellStart"/>
-      <w:r>
-        <w:rPr>
-          <w:rFonts w:ascii="Lucida Console" w:hAnsi="Lucida Console"/>
-          <w:color w:val="000000"/>
-        </w:rPr>
-        <w:t>reanalysis_dew_point_temp_k</w:t>
-      </w:r>
-      <w:proofErr w:type="spellEnd"/>
-      <w:r>
-        <w:rPr>
-          <w:rFonts w:ascii="Lucida Console" w:hAnsi="Lucida Console"/>
-          <w:color w:val="000000"/>
-        </w:rPr>
-        <w:t xml:space="preserve">            2.940082</w:t>
-      </w:r>
-    </w:p>
-    <w:p>
-      <w:pPr>
-        <w:pStyle w:val="HTMLPreformatted"/>
-        <w:shd w:val="clear" w:color="auto" w:fill="FFFFFF"/>
-        <w:spacing w:line="150" w:lineRule="atLeast"/>
-        <w:rPr>
-          <w:rFonts w:ascii="Lucida Console" w:hAnsi="Lucida Console"/>
-          <w:color w:val="000000"/>
-        </w:rPr>
-      </w:pPr>
-      <w:proofErr w:type="spellStart"/>
-      <w:r>
-        <w:rPr>
-          <w:rFonts w:ascii="Lucida Console" w:hAnsi="Lucida Console"/>
-          <w:color w:val="000000"/>
-        </w:rPr>
-        <w:t>reanalysis_min_air_temp_k</w:t>
-      </w:r>
-      <w:proofErr w:type="spellEnd"/>
-      <w:r>
-        <w:rPr>
-          <w:rFonts w:ascii="Lucida Console" w:hAnsi="Lucida Console"/>
-          <w:color w:val="000000"/>
-        </w:rPr>
-        <w:t xml:space="preserve">              1.674939</w:t>
-      </w:r>
-    </w:p>
-    <w:p>
-      <w:pPr>
-        <w:pStyle w:val="HTMLPreformatted"/>
-        <w:shd w:val="clear" w:color="auto" w:fill="FFFFFF"/>
-        <w:spacing w:line="150" w:lineRule="atLeast"/>
-        <w:rPr>
-          <w:rFonts w:ascii="Lucida Console" w:hAnsi="Lucida Console"/>
-          <w:color w:val="000000"/>
-        </w:rPr>
-      </w:pPr>
-      <w:proofErr w:type="spellStart"/>
-      <w:r>
-        <w:rPr>
-          <w:rFonts w:ascii="Lucida Console" w:hAnsi="Lucida Console"/>
-          <w:color w:val="000000"/>
-        </w:rPr>
-        <w:t>reanalysis_tdtr_k</w:t>
-      </w:r>
-      <w:proofErr w:type="spellEnd"/>
-      <w:r>
-        <w:rPr>
-          <w:rFonts w:ascii="Lucida Console" w:hAnsi="Lucida Console"/>
-          <w:color w:val="000000"/>
-        </w:rPr>
-        <w:t xml:space="preserve">                      1.378423</w:t>
-      </w:r>
-    </w:p>
-    <w:p>
-      <w:pPr>
-        <w:pStyle w:val="HTMLPreformatted"/>
-        <w:shd w:val="clear" w:color="auto" w:fill="FFFFFF"/>
-        <w:spacing w:line="150" w:lineRule="atLeast"/>
-        <w:rPr>
-          <w:rFonts w:ascii="Lucida Console" w:hAnsi="Lucida Console"/>
-          <w:color w:val="000000"/>
-        </w:rPr>
-      </w:pPr>
-      <w:r>
-        <w:rPr>
-          <w:rFonts w:ascii="Lucida Console" w:hAnsi="Lucida Console"/>
-          <w:color w:val="000000"/>
-        </w:rPr>
-        <w:t>reanalysis_precip_amt_kg_per_m2        1.285543</w:t>
-      </w:r>
-    </w:p>
-    <w:p>
-      <w:pPr>
-        <w:pStyle w:val="HTMLPreformatted"/>
-        <w:shd w:val="clear" w:color="auto" w:fill="FFFFFF"/>
-        <w:spacing w:line="150" w:lineRule="atLeast"/>
-        <w:rPr>
-          <w:rFonts w:ascii="Lucida Console" w:hAnsi="Lucida Console"/>
-          <w:color w:val="000000"/>
-        </w:rPr>
-      </w:pPr>
-      <w:proofErr w:type="spellStart"/>
-      <w:r>
-        <w:rPr>
-          <w:rFonts w:ascii="Lucida Console" w:hAnsi="Lucida Console"/>
-          <w:color w:val="000000"/>
-        </w:rPr>
-        <w:t>station_min_temp_c</w:t>
-      </w:r>
-      <w:proofErr w:type="spellEnd"/>
-      <w:r>
-        <w:rPr>
-          <w:rFonts w:ascii="Lucida Console" w:hAnsi="Lucida Console"/>
-          <w:color w:val="000000"/>
-        </w:rPr>
-        <w:t xml:space="preserve">                     1.212590</w:t>
-      </w:r>
-    </w:p>
-    <w:p>
-      <w:pPr>
-        <w:pStyle w:val="HTMLPreformatted"/>
-        <w:shd w:val="clear" w:color="auto" w:fill="FFFFFF"/>
-        <w:spacing w:line="150" w:lineRule="atLeast"/>
-        <w:rPr>
-          <w:rFonts w:ascii="Lucida Console" w:hAnsi="Lucida Console"/>
-          <w:color w:val="000000"/>
-        </w:rPr>
-      </w:pPr>
-      <w:proofErr w:type="spellStart"/>
-      <w:r>
-        <w:rPr>
-          <w:rFonts w:ascii="Lucida Console" w:hAnsi="Lucida Console"/>
-          <w:color w:val="000000"/>
-        </w:rPr>
-        <w:t>reanalysis_relative_humidity_percent</w:t>
-      </w:r>
-      <w:proofErr w:type="spellEnd"/>
-      <w:r>
-        <w:rPr>
-          <w:rFonts w:ascii="Lucida Console" w:hAnsi="Lucida Console"/>
-          <w:color w:val="000000"/>
-        </w:rPr>
-        <w:t xml:space="preserve">   1.087495</w:t>
-      </w:r>
-    </w:p>
-    <w:p>
-      <w:pPr>
-        <w:pStyle w:val="HTMLPreformatted"/>
-        <w:shd w:val="clear" w:color="auto" w:fill="FFFFFF"/>
-        <w:spacing w:line="150" w:lineRule="atLeast"/>
-        <w:rPr>
-          <w:rFonts w:ascii="Lucida Console" w:hAnsi="Lucida Console"/>
-          <w:color w:val="000000"/>
-        </w:rPr>
-      </w:pPr>
-      <w:proofErr w:type="spellStart"/>
-      <w:r>
-        <w:rPr>
-          <w:rFonts w:ascii="Lucida Console" w:hAnsi="Lucida Console"/>
-          <w:color w:val="000000"/>
-        </w:rPr>
-        <w:t>reanalysis_avg_temp_k</w:t>
-      </w:r>
-      <w:proofErr w:type="spellEnd"/>
-      <w:r>
-        <w:rPr>
-          <w:rFonts w:ascii="Lucida Console" w:hAnsi="Lucida Console"/>
-          <w:color w:val="000000"/>
-        </w:rPr>
-        <w:t xml:space="preserve">                  1.078973</w:t>
-      </w:r>
-    </w:p>
-    <w:p>
-      <w:pPr>
-        <w:pStyle w:val="HTMLPreformatted"/>
-        <w:shd w:val="clear" w:color="auto" w:fill="FFFFFF"/>
-        <w:spacing w:line="150" w:lineRule="atLeast"/>
-        <w:rPr>
-          <w:rFonts w:ascii="Lucida Console" w:hAnsi="Lucida Console"/>
-          <w:color w:val="000000"/>
-        </w:rPr>
-      </w:pPr>
-      <w:proofErr w:type="spellStart"/>
-      <w:r>
-        <w:rPr>
-          <w:rFonts w:ascii="Lucida Console" w:hAnsi="Lucida Console"/>
-          <w:color w:val="000000"/>
-        </w:rPr>
-        <w:t>reanalysis_air_temp_k</w:t>
-      </w:r>
-      <w:proofErr w:type="spellEnd"/>
-      <w:r>
-        <w:rPr>
-          <w:rFonts w:ascii="Lucida Console" w:hAnsi="Lucida Console"/>
-          <w:color w:val="000000"/>
-        </w:rPr>
-        <w:t xml:space="preserve">                  0.908769</w:t>
-      </w:r>
-    </w:p>
-    <w:p>
-      <w:pPr>
-        <w:pStyle w:val="HTMLPreformatted"/>
-        <w:shd w:val="clear" w:color="auto" w:fill="FFFFFF"/>
-        <w:spacing w:line="150" w:lineRule="atLeast"/>
-        <w:rPr>
-          <w:rFonts w:ascii="Lucida Console" w:hAnsi="Lucida Console"/>
-          <w:color w:val="000000"/>
-        </w:rPr>
-      </w:pPr>
-      <w:proofErr w:type="spellStart"/>
-      <w:r>
-        <w:rPr>
-          <w:rFonts w:ascii="Lucida Console" w:hAnsi="Lucida Console"/>
-          <w:color w:val="000000"/>
-        </w:rPr>
-        <w:t>station_avg_temp_c</w:t>
-      </w:r>
-      <w:proofErr w:type="spellEnd"/>
-      <w:r>
-        <w:rPr>
-          <w:rFonts w:ascii="Lucida Console" w:hAnsi="Lucida Console"/>
-          <w:color w:val="000000"/>
-        </w:rPr>
-        <w:t xml:space="preserve">                     0.842579</w:t>
-      </w:r>
-    </w:p>
-    <w:p>
-      <w:pPr>
-        <w:pStyle w:val="HTMLPreformatted"/>
-        <w:shd w:val="clear" w:color="auto" w:fill="FFFFFF"/>
-        <w:spacing w:line="150" w:lineRule="atLeast"/>
-        <w:rPr>
-          <w:rFonts w:ascii="Lucida Console" w:hAnsi="Lucida Console"/>
-          <w:color w:val="000000"/>
-        </w:rPr>
-      </w:pPr>
-      <w:proofErr w:type="spellStart"/>
-      <w:r>
-        <w:rPr>
-          <w:rFonts w:ascii="Lucida Console" w:hAnsi="Lucida Console"/>
-          <w:color w:val="000000"/>
-        </w:rPr>
-        <w:t>station_max_temp_c</w:t>
-      </w:r>
-      <w:proofErr w:type="spellEnd"/>
-      <w:r>
-        <w:rPr>
-          <w:rFonts w:ascii="Lucida Console" w:hAnsi="Lucida Console"/>
-          <w:color w:val="000000"/>
-        </w:rPr>
-        <w:t xml:space="preserve">                     0.559030</w:t>
-      </w:r>
-    </w:p>
-    <w:p>
-      <w:pPr>
-        <w:pStyle w:val="HTMLPreformatted"/>
-        <w:shd w:val="clear" w:color="auto" w:fill="FFFFFF"/>
-        <w:spacing w:line="150" w:lineRule="atLeast"/>
-        <w:rPr>
-          <w:rFonts w:ascii="Lucida Console" w:hAnsi="Lucida Console"/>
-          <w:color w:val="000000"/>
-        </w:rPr>
-      </w:pPr>
-      <w:proofErr w:type="spellStart"/>
-      <w:r>
-        <w:rPr>
-          <w:rFonts w:ascii="Lucida Console" w:hAnsi="Lucida Console"/>
-          <w:color w:val="000000"/>
-        </w:rPr>
-        <w:t>station_diur_temp_rng_c</w:t>
-      </w:r>
-      <w:proofErr w:type="spellEnd"/>
-      <w:r>
-        <w:rPr>
-          <w:rFonts w:ascii="Lucida Console" w:hAnsi="Lucida Console"/>
-          <w:color w:val="000000"/>
-        </w:rPr>
-        <w:t xml:space="preserve">                0.129754</w:t>
-      </w:r>
-    </w:p>
-    <w:p>
-      <w:pPr>
-        <w:pStyle w:val="HTMLPreformatted"/>
-        <w:shd w:val="clear" w:color="auto" w:fill="FFFFFF"/>
-        <w:spacing w:line="150" w:lineRule="atLeast"/>
-        <w:rPr>
-          <w:rFonts w:ascii="Lucida Console" w:hAnsi="Lucida Console"/>
-          <w:color w:val="000000"/>
-        </w:rPr>
-      </w:pPr>
-      <w:proofErr w:type="spellStart"/>
-      <w:r>
-        <w:rPr>
-          <w:rFonts w:ascii="Lucida Console" w:hAnsi="Lucida Console"/>
-          <w:color w:val="000000"/>
-        </w:rPr>
-        <w:t>reanalysis_sat_precip_amt_mm</w:t>
-      </w:r>
-      <w:proofErr w:type="spellEnd"/>
-      <w:r>
-        <w:rPr>
-          <w:rFonts w:ascii="Lucida Console" w:hAnsi="Lucida Console"/>
-          <w:color w:val="000000"/>
-        </w:rPr>
-        <w:t xml:space="preserve">           0.115857</w:t>
-      </w:r>
-    </w:p>
-    <w:p>
-      <w:pPr>
-        <w:pStyle w:val="HTMLPreformatted"/>
-        <w:shd w:val="clear" w:color="auto" w:fill="FFFFFF"/>
-        <w:spacing w:line="150" w:lineRule="atLeast"/>
-        <w:rPr>
-          <w:rFonts w:ascii="Lucida Console" w:hAnsi="Lucida Console"/>
-          <w:color w:val="000000"/>
-        </w:rPr>
-      </w:pPr>
-      <w:proofErr w:type="spellStart"/>
-      <w:r>
-        <w:rPr>
-          <w:rFonts w:ascii="Lucida Console" w:hAnsi="Lucida Console"/>
-          <w:color w:val="000000"/>
-        </w:rPr>
-        <w:t>station_precip_mm</w:t>
-      </w:r>
-      <w:proofErr w:type="spellEnd"/>
-      <w:r>
-        <w:rPr>
-          <w:rFonts w:ascii="Lucida Console" w:hAnsi="Lucida Console"/>
-          <w:color w:val="000000"/>
-        </w:rPr>
-        <w:t xml:space="preserve">                      0.047493</w:t>
-      </w:r>
-    </w:p>
-    <w:p>
-      <w:pPr>
-        <w:pStyle w:val="HTMLPreformatted"/>
-        <w:shd w:val="clear" w:color="auto" w:fill="FFFFFF"/>
-        <w:spacing w:line="150" w:lineRule="atLeast"/>
-        <w:rPr>
-          <w:rFonts w:ascii="Lucida Console" w:hAnsi="Lucida Console"/>
-          <w:color w:val="000000"/>
-        </w:rPr>
-      </w:pPr>
-      <w:proofErr w:type="spellStart"/>
-      <w:r>
-        <w:rPr>
-          <w:rFonts w:ascii="Lucida Console" w:hAnsi="Lucida Console"/>
-          <w:color w:val="000000"/>
-        </w:rPr>
-        <w:lastRenderedPageBreak/>
         <w:t>ndvi_nw</w:t>
       </w:r>
       <w:proofErr w:type="spellEnd"/>
@@ -5805,6 +5805,7 @@
                 <w:color w:val="555555"/>
                 <w:lang w:eastAsia="en-CA"/>
               </w:rPr>
+              <w:lastRenderedPageBreak/>
               <w:t>station_avg_temp_c</w:t>
             </w:r>
             <w:proofErr w:type="spellEnd"/>
@@ -5977,7 +5978,6 @@
                 <w:color w:val="555555"/>
                 <w:lang w:eastAsia="en-CA"/>
               </w:rPr>
-              <w:lastRenderedPageBreak/>
               <w:t>station_diur_temp_rng_c</w:t>
             </w:r>
             <w:proofErr w:type="spellEnd"/>
